--- a/oppgaver/Vrooom.docx
+++ b/oppgaver/Vrooom.docx
@@ -1,42 +1,38 @@
 
 <file path=word/document.xml><?xml version="1.0" encoding="utf-8"?>
-<w:document xmlns:wpc="http://schemas.microsoft.com/office/word/2010/wordprocessingCanvas" xmlns:mo="http://schemas.microsoft.com/office/mac/office/2008/main" xmlns:mc="http://schemas.openxmlformats.org/markup-compatibility/2006" xmlns:mv="urn:schemas-microsoft-com:mac:vml" xmlns:o="urn:schemas-microsoft-com:office:office" xmlns:r="http://schemas.openxmlformats.org/officeDocument/2006/relationships" xmlns:m="http://schemas.openxmlformats.org/officeDocument/2006/math" xmlns:v="urn:schemas-microsoft-com:vml" xmlns:wp14="http://schemas.microsoft.com/office/word/2010/wordprocessingDrawing" xmlns:wp="http://schemas.openxmlformats.org/drawingml/2006/wordprocessingDrawing" xmlns:w10="urn:schemas-microsoft-com:office:word" xmlns:w="http://schemas.openxmlformats.org/wordprocessingml/2006/main" xmlns:w14="http://schemas.microsoft.com/office/word/2010/wordml" xmlns:wpg="http://schemas.microsoft.com/office/word/2010/wordprocessingGroup" xmlns:wpi="http://schemas.microsoft.com/office/word/2010/wordprocessingInk" xmlns:wne="http://schemas.microsoft.com/office/word/2006/wordml" xmlns:wps="http://schemas.microsoft.com/office/word/2010/wordprocessingShape" mc:Ignorable="w14 wp14">
+<w:document xmlns:wpc="http://schemas.microsoft.com/office/word/2010/wordprocessingCanvas" xmlns:mc="http://schemas.openxmlformats.org/markup-compatibility/2006" xmlns:o="urn:schemas-microsoft-com:office:office" xmlns:r="http://schemas.openxmlformats.org/officeDocument/2006/relationships" xmlns:m="http://schemas.openxmlformats.org/officeDocument/2006/math" xmlns:v="urn:schemas-microsoft-com:vml" xmlns:wp14="http://schemas.microsoft.com/office/word/2010/wordprocessingDrawing" xmlns:wp="http://schemas.openxmlformats.org/drawingml/2006/wordprocessingDrawing" xmlns:w10="urn:schemas-microsoft-com:office:word" xmlns:w="http://schemas.openxmlformats.org/wordprocessingml/2006/main" xmlns:w14="http://schemas.microsoft.com/office/word/2010/wordml" xmlns:wpg="http://schemas.microsoft.com/office/word/2010/wordprocessingGroup" xmlns:wpi="http://schemas.microsoft.com/office/word/2010/wordprocessingInk" xmlns:wne="http://schemas.microsoft.com/office/word/2006/wordml" xmlns:wps="http://schemas.microsoft.com/office/word/2010/wordprocessingShape" mc:Ignorable="w14 wp14">
   <w:body>
     <w:p>
       <w:pPr>
         <w:pStyle w:val="Title"/>
-      </w:pPr>
-      <w:r>
+        <w:rPr>
+          <w:lang w:val="nb-NO"/>
+        </w:rPr>
+      </w:pPr>
+      <w:r>
+        <w:rPr>
+          <w:lang w:val="nb-NO"/>
+        </w:rPr>
         <w:t>Vrooom</w:t>
       </w:r>
-      <w:bookmarkStart w:id="0" w:name="_GoBack"/>
-      <w:bookmarkEnd w:id="0"/>
-    </w:p>
-    <w:p/>
+    </w:p>
     <w:p>
       <w:pPr>
         <w:rPr>
           <w:rFonts w:ascii="Lucida Grande" w:hAnsi="Lucida Grande" w:cs="Lucida Grande"/>
           <w:sz w:val="20"/>
           <w:szCs w:val="20"/>
-        </w:rPr>
-      </w:pPr>
-      <w:r>
-        <w:rPr>
-          <w:rFonts w:ascii="Lucida Grande" w:hAnsi="Lucida Grande" w:cs="Lucida Grande"/>
-          <w:sz w:val="20"/>
-          <w:szCs w:val="20"/>
-        </w:rPr>
-        <w:t>Kampanjeside for en kjent, norsk bilforhandler fancy blabla tekst</w:t>
-      </w:r>
-      <w:r>
-        <w:rPr>
-          <w:rFonts w:ascii="Lucida Grande" w:hAnsi="Lucida Grande" w:cs="Lucida Grande"/>
-          <w:sz w:val="20"/>
-          <w:szCs w:val="20"/>
-        </w:rPr>
-        <w:tab/>
-      </w:r>
+          <w:lang w:val="nb-NO"/>
+        </w:rPr>
+      </w:pPr>
+      <w:r>
+        <w:rPr>
+          <w:lang w:val="nb-NO"/>
+        </w:rPr>
+        <w:t>Du har fått i oppdrag å lage en kampanjeside for en kjent norsk bilforhandler! Det er snart vår, og tiden for skikkelig wroooming på veiene er inne. For å øke salget ønsker man seg en fjong kampanjeside som benytter det siste fra CSS-verden. Sett nøkkelen i tenninga og kjør på!</w:t>
+      </w:r>
+      <w:bookmarkStart w:id="0" w:name="_GoBack"/>
+      <w:bookmarkEnd w:id="0"/>
     </w:p>
     <w:p>
       <w:pPr>
@@ -54,15 +50,7 @@
         <w:t>Oppgave 1</w:t>
       </w:r>
       <w:r>
-        <w:t xml:space="preserve"> – Oppsett </w:t>
-      </w:r>
-      <w:proofErr w:type="gramStart"/>
-      <w:r>
-        <w:t>og</w:t>
-      </w:r>
-      <w:proofErr w:type="gramEnd"/>
-      <w:r>
-        <w:t xml:space="preserve"> strukturering</w:t>
+        <w:t xml:space="preserve"> – Oppsett og strukturering</w:t>
       </w:r>
     </w:p>
     <w:p/>
@@ -73,11 +61,20 @@
           <w:ilvl w:val="0"/>
           <w:numId w:val="3"/>
         </w:numPr>
-      </w:pPr>
-      <w:r>
+        <w:rPr>
+          <w:lang w:val="nb-NO"/>
+        </w:rPr>
+      </w:pPr>
+      <w:r>
+        <w:rPr>
+          <w:lang w:val="nb-NO"/>
+        </w:rPr>
         <w:t>Koble sammen kampanje.css med</w:t>
       </w:r>
       <w:r>
+        <w:rPr>
+          <w:lang w:val="nb-NO"/>
+        </w:rPr>
         <w:t xml:space="preserve"> index.html, som er vår kampanjeside.</w:t>
       </w:r>
     </w:p>
@@ -88,27 +85,52 @@
           <w:ilvl w:val="0"/>
           <w:numId w:val="3"/>
         </w:numPr>
-      </w:pPr>
-      <w:r>
+        <w:rPr>
+          <w:lang w:val="nb-NO"/>
+        </w:rPr>
+      </w:pPr>
+      <w:r>
+        <w:rPr>
+          <w:lang w:val="nb-NO"/>
+        </w:rPr>
         <w:t>Legg til eget valgt bilde</w:t>
       </w:r>
       <w:r>
+        <w:rPr>
+          <w:lang w:val="nb-NO"/>
+        </w:rPr>
         <w:t xml:space="preserve"> fra images-mappen</w:t>
       </w:r>
       <w:r>
+        <w:rPr>
+          <w:lang w:val="nb-NO"/>
+        </w:rPr>
         <w:t xml:space="preserve"> i </w:t>
       </w:r>
       <w:r>
+        <w:rPr>
+          <w:lang w:val="nb-NO"/>
+        </w:rPr>
         <w:t xml:space="preserve">image-taggen i </w:t>
       </w:r>
       <w:r>
-        <w:t>&lt;section id="</w:t>
-      </w:r>
-      <w:r>
-        <w:t>kampanjebilder</w:t>
-      </w:r>
-      <w:r>
-        <w:t xml:space="preserve">"&gt; </w:t>
+        <w:rPr>
+          <w:lang w:val="nb-NO"/>
+        </w:rPr>
+        <w:t>&lt;section id="kampanjebilder</w:t>
+      </w:r>
+      <w:r>
+        <w:rPr>
+          <w:lang w:val="nb-NO"/>
+        </w:rPr>
+        <w:t xml:space="preserve">"&gt;. Benytt bilder som ikke har </w:t>
+      </w:r>
+      <w:r>
+        <w:rPr>
+          <w:b/>
+          <w:lang w:val="nb-NO"/>
+        </w:rPr>
+        <w:t>..._small.png</w:t>
       </w:r>
     </w:p>
     <w:p>
@@ -136,8 +158,14 @@
         <w:tabs>
           <w:tab w:val="left" w:pos="767"/>
         </w:tabs>
-      </w:pPr>
-      <w:r>
+        <w:rPr>
+          <w:lang w:val="nb-NO"/>
+        </w:rPr>
+      </w:pPr>
+      <w:r>
+        <w:rPr>
+          <w:lang w:val="nb-NO"/>
+        </w:rPr>
         <w:t>Åpne index.html i browseren din, og se at det er noe der</w:t>
       </w:r>
     </w:p>
@@ -151,23 +179,27 @@
         <w:tabs>
           <w:tab w:val="left" w:pos="767"/>
         </w:tabs>
-      </w:pPr>
-      <w:r>
+        <w:rPr>
+          <w:lang w:val="nb-NO"/>
+        </w:rPr>
+      </w:pPr>
+      <w:r>
+        <w:rPr>
+          <w:lang w:val="nb-NO"/>
+        </w:rPr>
         <w:t xml:space="preserve">Legg til stil i css som sier at alle </w:t>
       </w:r>
       <w:r>
+        <w:rPr>
+          <w:lang w:val="nb-NO"/>
+        </w:rPr>
         <w:t>&lt;h1&gt;</w:t>
       </w:r>
       <w:r>
-        <w:t xml:space="preserve"> skal ha fargen blå, oppdater siden, </w:t>
-      </w:r>
-      <w:proofErr w:type="gramStart"/>
-      <w:r>
-        <w:t>og</w:t>
-      </w:r>
-      <w:proofErr w:type="gramEnd"/>
-      <w:r>
-        <w:t xml:space="preserve"> se at de endrer farge.</w:t>
+        <w:rPr>
+          <w:lang w:val="nb-NO"/>
+        </w:rPr>
+        <w:t xml:space="preserve"> skal ha fargen blå, oppdater siden, og se at de endrer farge.</w:t>
       </w:r>
     </w:p>
     <w:p>
@@ -180,15 +212,15 @@
         <w:tabs>
           <w:tab w:val="left" w:pos="767"/>
         </w:tabs>
-      </w:pPr>
-      <w:r>
-        <w:t>Endre CSSen slik at &lt;section id="</w:t>
-      </w:r>
-      <w:r>
-        <w:t>kampanjebilder</w:t>
-      </w:r>
-      <w:r>
-        <w:t>"&gt;&lt;header&gt; sin &lt;h1&gt; får en annen farge.</w:t>
+        <w:rPr>
+          <w:lang w:val="nb-NO"/>
+        </w:rPr>
+      </w:pPr>
+      <w:r>
+        <w:rPr>
+          <w:lang w:val="nb-NO"/>
+        </w:rPr>
+        <w:t>Endre CSSen slik at &lt;section id="kampanjebilder"&gt;&lt;header&gt; sin &lt;h1&gt; får en annen farge.</w:t>
       </w:r>
     </w:p>
     <w:p>
@@ -201,11 +233,20 @@
         <w:tabs>
           <w:tab w:val="left" w:pos="767"/>
         </w:tabs>
-      </w:pPr>
-      <w:r>
+        <w:rPr>
+          <w:lang w:val="nb-NO"/>
+        </w:rPr>
+      </w:pPr>
+      <w:r>
+        <w:rPr>
+          <w:lang w:val="nb-NO"/>
+        </w:rPr>
         <w:t>Endre font-family til noe du liker</w:t>
       </w:r>
       <w:r>
+        <w:rPr>
+          <w:lang w:val="nb-NO"/>
+        </w:rPr>
         <w:t>.</w:t>
       </w:r>
     </w:p>
@@ -233,60 +274,86 @@
           <w:ilvl w:val="0"/>
           <w:numId w:val="5"/>
         </w:numPr>
-      </w:pPr>
-      <w:r>
-        <w:t>&lt;</w:t>
-      </w:r>
-      <w:proofErr w:type="gramStart"/>
-      <w:r>
-        <w:t>div</w:t>
-      </w:r>
-      <w:proofErr w:type="gramEnd"/>
-      <w:r>
-        <w:t xml:space="preserve"> id="innhold"&gt;</w:t>
-      </w:r>
-      <w:r>
+        <w:rPr>
+          <w:lang w:val="nb-NO"/>
+        </w:rPr>
+      </w:pPr>
+      <w:r>
+        <w:rPr>
+          <w:lang w:val="nb-NO"/>
+        </w:rPr>
+        <w:t>&lt;div id="innhold"&gt;</w:t>
+      </w:r>
+      <w:r>
+        <w:rPr>
+          <w:lang w:val="nb-NO"/>
+        </w:rPr>
         <w:t xml:space="preserve"> skal ha bredde</w:t>
       </w:r>
       <w:r>
+        <w:rPr>
+          <w:lang w:val="nb-NO"/>
+        </w:rPr>
         <w:t xml:space="preserve"> </w:t>
       </w:r>
       <w:r>
+        <w:rPr>
+          <w:lang w:val="nb-NO"/>
+        </w:rPr>
         <w:t xml:space="preserve">i ems, tilsvarende </w:t>
       </w:r>
       <w:r>
+        <w:rPr>
+          <w:lang w:val="nb-NO"/>
+        </w:rPr>
         <w:t>960px</w:t>
       </w:r>
       <w:r>
+        <w:rPr>
+          <w:lang w:val="nb-NO"/>
+        </w:rPr>
         <w:t>.</w:t>
       </w:r>
       <w:r>
+        <w:rPr>
+          <w:lang w:val="nb-NO"/>
+        </w:rPr>
         <w:t xml:space="preserve"> </w:t>
       </w:r>
       <w:r>
-        <w:t>#</w:t>
-      </w:r>
-      <w:proofErr w:type="gramStart"/>
-      <w:r>
-        <w:t>innhold</w:t>
-      </w:r>
-      <w:proofErr w:type="gramEnd"/>
-      <w:r>
-        <w:t xml:space="preserve"> skal også</w:t>
-      </w:r>
-      <w:r>
+        <w:rPr>
+          <w:lang w:val="nb-NO"/>
+        </w:rPr>
+        <w:t>#innhold skal også</w:t>
+      </w:r>
+      <w:r>
+        <w:rPr>
+          <w:lang w:val="nb-NO"/>
+        </w:rPr>
         <w:t xml:space="preserve"> </w:t>
       </w:r>
       <w:r>
+        <w:rPr>
+          <w:lang w:val="nb-NO"/>
+        </w:rPr>
         <w:t xml:space="preserve">være </w:t>
       </w:r>
       <w:r>
+        <w:rPr>
+          <w:lang w:val="nb-NO"/>
+        </w:rPr>
         <w:t>sentrer</w:t>
       </w:r>
       <w:r>
+        <w:rPr>
+          <w:lang w:val="nb-NO"/>
+        </w:rPr>
         <w:t>t</w:t>
       </w:r>
       <w:r>
+        <w:rPr>
+          <w:lang w:val="nb-NO"/>
+        </w:rPr>
         <w:t xml:space="preserve">. </w:t>
       </w:r>
     </w:p>
@@ -297,8 +364,14 @@
           <w:ilvl w:val="0"/>
           <w:numId w:val="5"/>
         </w:numPr>
-      </w:pPr>
-      <w:r>
+        <w:rPr>
+          <w:lang w:val="nb-NO"/>
+        </w:rPr>
+      </w:pPr>
+      <w:r>
+        <w:rPr>
+          <w:lang w:val="nb-NO"/>
+        </w:rPr>
         <w:t>Bestem bakgrunnsfarger på body og #innhold</w:t>
       </w:r>
     </w:p>
@@ -309,17 +382,15 @@
           <w:ilvl w:val="0"/>
           <w:numId w:val="5"/>
         </w:numPr>
-      </w:pPr>
-      <w:r>
-        <w:t>&lt;</w:t>
-      </w:r>
-      <w:proofErr w:type="gramStart"/>
-      <w:r>
-        <w:t>header</w:t>
-      </w:r>
-      <w:proofErr w:type="gramEnd"/>
-      <w:r>
-        <w:t xml:space="preserve"> id="masthead"&gt; skal være et banner som strekker seg over hele skjermbredden. </w:t>
+        <w:rPr>
+          <w:lang w:val="nb-NO"/>
+        </w:rPr>
+      </w:pPr>
+      <w:r>
+        <w:rPr>
+          <w:lang w:val="nb-NO"/>
+        </w:rPr>
+        <w:t xml:space="preserve">&lt;header id="masthead"&gt; skal være et banner som strekker seg over hele skjermbredden. </w:t>
       </w:r>
     </w:p>
     <w:p>
@@ -329,25 +400,38 @@
           <w:ilvl w:val="0"/>
           <w:numId w:val="5"/>
         </w:numPr>
-      </w:pPr>
-      <w:proofErr w:type="gramStart"/>
-      <w:r>
-        <w:t>bakgrunnen</w:t>
-      </w:r>
-      <w:proofErr w:type="gramEnd"/>
-      <w:r>
-        <w:t xml:space="preserve"> </w:t>
-      </w:r>
-      <w:r>
+        <w:rPr>
+          <w:lang w:val="nb-NO"/>
+        </w:rPr>
+      </w:pPr>
+      <w:r>
+        <w:rPr>
+          <w:lang w:val="nb-NO"/>
+        </w:rPr>
+        <w:t xml:space="preserve">bakgrunnen </w:t>
+      </w:r>
+      <w:r>
+        <w:rPr>
+          <w:lang w:val="nb-NO"/>
+        </w:rPr>
         <w:t xml:space="preserve">på #masthead </w:t>
       </w:r>
       <w:r>
+        <w:rPr>
+          <w:lang w:val="nb-NO"/>
+        </w:rPr>
         <w:t>skal ha en annen farge enn resten av in</w:t>
       </w:r>
       <w:r>
+        <w:rPr>
+          <w:lang w:val="nb-NO"/>
+        </w:rPr>
         <w:t>n</w:t>
       </w:r>
       <w:r>
+        <w:rPr>
+          <w:lang w:val="nb-NO"/>
+        </w:rPr>
         <w:t>holdet.</w:t>
       </w:r>
     </w:p>
@@ -360,15 +444,7 @@
         </w:numPr>
       </w:pPr>
       <w:r>
-        <w:t>&lt;</w:t>
-      </w:r>
-      <w:proofErr w:type="gramStart"/>
-      <w:r>
-        <w:t>footer</w:t>
-      </w:r>
-      <w:proofErr w:type="gramEnd"/>
-      <w:r>
-        <w:t>&gt; skal også styles separat</w:t>
+        <w:t>&lt;footer&gt; skal også styles separat</w:t>
       </w:r>
     </w:p>
     <w:p>
@@ -379,7 +455,13 @@
         <w:t>Oppgave 4</w:t>
       </w:r>
       <w:r>
-        <w:t xml:space="preserve">- </w:t>
+        <w:t xml:space="preserve"> </w:t>
+      </w:r>
+      <w:r>
+        <w:t>–</w:t>
+      </w:r>
+      <w:r>
+        <w:t xml:space="preserve"> </w:t>
       </w:r>
       <w:r>
         <w:t>Plassering av seksjoner</w:t>
@@ -392,8 +474,14 @@
           <w:ilvl w:val="0"/>
           <w:numId w:val="6"/>
         </w:numPr>
-      </w:pPr>
-      <w:r>
+        <w:rPr>
+          <w:lang w:val="nb-NO"/>
+        </w:rPr>
+      </w:pPr>
+      <w:r>
+        <w:rPr>
+          <w:lang w:val="nb-NO"/>
+        </w:rPr>
         <w:t xml:space="preserve">Alle seksjonene/komponentene siden består av plasseres på en bedre måte. </w:t>
       </w:r>
     </w:p>
@@ -404,17 +492,15 @@
           <w:ilvl w:val="1"/>
           <w:numId w:val="6"/>
         </w:numPr>
-      </w:pPr>
-      <w:r>
-        <w:t xml:space="preserve">Dere bestemmer selv hva som skal få størst plass, </w:t>
-      </w:r>
-      <w:proofErr w:type="gramStart"/>
-      <w:r>
-        <w:t>og</w:t>
-      </w:r>
-      <w:proofErr w:type="gramEnd"/>
-      <w:r>
-        <w:t xml:space="preserve"> hvor de skal ligge. </w:t>
+        <w:rPr>
+          <w:lang w:val="nb-NO"/>
+        </w:rPr>
+      </w:pPr>
+      <w:r>
+        <w:rPr>
+          <w:lang w:val="nb-NO"/>
+        </w:rPr>
+        <w:t xml:space="preserve">Dere bestemmer selv hva som skal få størst plass, og hvor de skal ligge. </w:t>
       </w:r>
     </w:p>
     <w:p>
@@ -424,17 +510,32 @@
           <w:ilvl w:val="1"/>
           <w:numId w:val="6"/>
         </w:numPr>
-      </w:pPr>
-      <w:r>
+        <w:rPr>
+          <w:lang w:val="nb-NO"/>
+        </w:rPr>
+      </w:pPr>
+      <w:r>
+        <w:rPr>
+          <w:lang w:val="nb-NO"/>
+        </w:rPr>
         <w:t>Bruk floating, husk at bredden på de ulike elementene</w:t>
       </w:r>
       <w:r>
+        <w:rPr>
+          <w:lang w:val="nb-NO"/>
+        </w:rPr>
         <w:t xml:space="preserve"> (inkludert padding og margins)</w:t>
       </w:r>
       <w:r>
+        <w:rPr>
+          <w:lang w:val="nb-NO"/>
+        </w:rPr>
         <w:t xml:space="preserve"> ikke overstiger totalbredden på </w:t>
       </w:r>
       <w:r>
+        <w:rPr>
+          <w:lang w:val="nb-NO"/>
+        </w:rPr>
         <w:t xml:space="preserve">#innhold </w:t>
       </w:r>
     </w:p>
@@ -443,7 +544,16 @@
         <w:pStyle w:val="Heading2"/>
       </w:pPr>
       <w:r>
-        <w:t>Oppgave 5. Fjongifisering</w:t>
+        <w:t>Oppgave 5</w:t>
+      </w:r>
+      <w:r>
+        <w:t xml:space="preserve"> </w:t>
+      </w:r>
+      <w:r>
+        <w:t>–</w:t>
+      </w:r>
+      <w:r>
+        <w:t xml:space="preserve"> Fjongifisering</w:t>
       </w:r>
     </w:p>
     <w:p>
@@ -453,8 +563,14 @@
           <w:ilvl w:val="0"/>
           <w:numId w:val="7"/>
         </w:numPr>
-      </w:pPr>
-      <w:r>
+        <w:rPr>
+          <w:lang w:val="nb-NO"/>
+        </w:rPr>
+      </w:pPr>
+      <w:r>
+        <w:rPr>
+          <w:lang w:val="nb-NO"/>
+        </w:rPr>
         <w:t>Benytt det dere har lært til å style elementene etter eget ønske</w:t>
       </w:r>
     </w:p>
@@ -466,13 +582,8 @@
           <w:numId w:val="7"/>
         </w:numPr>
       </w:pPr>
-      <w:proofErr w:type="gramStart"/>
-      <w:r>
-        <w:t>minimumskrav</w:t>
-      </w:r>
-      <w:proofErr w:type="gramEnd"/>
-      <w:r>
-        <w:t>:</w:t>
+      <w:r>
+        <w:t>minimumskrav:</w:t>
       </w:r>
     </w:p>
     <w:p>
@@ -482,19 +593,26 @@
           <w:ilvl w:val="1"/>
           <w:numId w:val="7"/>
         </w:numPr>
-      </w:pPr>
-      <w:proofErr w:type="gramStart"/>
-      <w:r>
-        <w:t>minst</w:t>
-      </w:r>
-      <w:proofErr w:type="gramEnd"/>
-      <w:r>
-        <w:t xml:space="preserve"> </w:t>
-      </w:r>
-      <w:r>
+        <w:rPr>
+          <w:lang w:val="nb-NO"/>
+        </w:rPr>
+      </w:pPr>
+      <w:r>
+        <w:rPr>
+          <w:lang w:val="nb-NO"/>
+        </w:rPr>
+        <w:t xml:space="preserve">minst </w:t>
+      </w:r>
+      <w:r>
+        <w:rPr>
+          <w:lang w:val="nb-NO"/>
+        </w:rPr>
         <w:t xml:space="preserve">et element skal ha avrundede </w:t>
       </w:r>
       <w:r>
+        <w:rPr>
+          <w:lang w:val="nb-NO"/>
+        </w:rPr>
         <w:t>hjørner, som skal testes i flere browsere</w:t>
       </w:r>
     </w:p>
@@ -505,14 +623,15 @@
           <w:ilvl w:val="1"/>
           <w:numId w:val="7"/>
         </w:numPr>
-      </w:pPr>
-      <w:proofErr w:type="gramStart"/>
-      <w:r>
-        <w:t>minst</w:t>
-      </w:r>
-      <w:proofErr w:type="gramEnd"/>
-      <w:r>
-        <w:t xml:space="preserve"> et element skal ha skygge eller "glow" (box-shadow)</w:t>
+        <w:rPr>
+          <w:lang w:val="nb-NO"/>
+        </w:rPr>
+      </w:pPr>
+      <w:r>
+        <w:rPr>
+          <w:lang w:val="nb-NO"/>
+        </w:rPr>
+        <w:t>minst et element skal ha skygge eller "glow" (box-shadow)</w:t>
       </w:r>
     </w:p>
     <w:p>
@@ -522,17 +641,17 @@
           <w:ilvl w:val="1"/>
           <w:numId w:val="7"/>
         </w:numPr>
-      </w:pPr>
-      <w:proofErr w:type="gramStart"/>
-      <w:r>
-        <w:t>en</w:t>
-      </w:r>
-      <w:proofErr w:type="gramEnd"/>
-      <w:r>
-        <w:t xml:space="preserve"> tekst skal ha text-shadow</w:t>
-      </w:r>
-    </w:p>
-    <w:p/>
+        <w:rPr>
+          <w:lang w:val="nb-NO"/>
+        </w:rPr>
+      </w:pPr>
+      <w:r>
+        <w:rPr>
+          <w:lang w:val="nb-NO"/>
+        </w:rPr>
+        <w:t>en tekst skal ha text-shadow</w:t>
+      </w:r>
+    </w:p>
     <w:p>
       <w:pPr>
         <w:pStyle w:val="Heading1"/>
@@ -541,32 +660,633 @@
         <w:t>Avansert CSS</w:t>
       </w:r>
     </w:p>
-    <w:p/>
-    <w:p>
-      <w:r>
-        <w:t>&lt;</w:t>
-      </w:r>
-      <w:proofErr w:type="gramStart"/>
-      <w:r>
-        <w:t>header</w:t>
-      </w:r>
-      <w:proofErr w:type="gramEnd"/>
-      <w:r>
-        <w:t xml:space="preserve"> id="masthead"&gt;  (kan gjerne ha et bakgrunnsbilde eller et mønster) bakgrunnsgradient, og en feiende flott font (web-fonts)</w:t>
-      </w:r>
-    </w:p>
-    <w:p/>
-    <w:p>
-      <w:proofErr w:type="gramStart"/>
-      <w:r>
-        <w:t>tabellen</w:t>
-      </w:r>
-      <w:proofErr w:type="gramEnd"/>
-      <w:r>
-        <w:t xml:space="preserve"> skal ha annenhver bakgrunnsfarge </w:t>
-      </w:r>
-    </w:p>
-    <w:p/>
+    <w:p>
+      <w:pPr>
+        <w:pStyle w:val="Heading2"/>
+      </w:pPr>
+      <w:r>
+        <w:t>Oppgave 6 – Responsivitet</w:t>
+      </w:r>
+    </w:p>
+    <w:p>
+      <w:pPr>
+        <w:pStyle w:val="ListParagraph"/>
+        <w:numPr>
+          <w:ilvl w:val="0"/>
+          <w:numId w:val="8"/>
+        </w:numPr>
+        <w:rPr>
+          <w:lang w:val="nb-NO"/>
+        </w:rPr>
+      </w:pPr>
+      <w:r>
+        <w:rPr>
+          <w:lang w:val="nb-NO"/>
+        </w:rPr>
+        <w:t xml:space="preserve">Legg til rette for at #kampanjebilder viser </w:t>
+      </w:r>
+      <w:r>
+        <w:rPr>
+          <w:lang w:val="nb-NO"/>
+        </w:rPr>
+        <w:t xml:space="preserve">en annen type bil med bildenavn </w:t>
+      </w:r>
+      <w:r>
+        <w:rPr>
+          <w:b/>
+          <w:lang w:val="nb-NO"/>
+        </w:rPr>
+        <w:t>...</w:t>
+      </w:r>
+      <w:r>
+        <w:rPr>
+          <w:b/>
+          <w:lang w:val="nb-NO"/>
+        </w:rPr>
+        <w:t>_small.png</w:t>
+      </w:r>
+      <w:r>
+        <w:rPr>
+          <w:lang w:val="nb-NO"/>
+        </w:rPr>
+        <w:t xml:space="preserve"> </w:t>
+      </w:r>
+      <w:r>
+        <w:rPr>
+          <w:lang w:val="nb-NO"/>
+        </w:rPr>
+        <w:t>når man får lavere sidebredde</w:t>
+      </w:r>
+    </w:p>
+    <w:p>
+      <w:pPr>
+        <w:pStyle w:val="ListParagraph"/>
+        <w:numPr>
+          <w:ilvl w:val="0"/>
+          <w:numId w:val="8"/>
+        </w:numPr>
+        <w:rPr>
+          <w:lang w:val="nb-NO"/>
+        </w:rPr>
+      </w:pPr>
+      <w:r>
+        <w:rPr>
+          <w:lang w:val="nb-NO"/>
+        </w:rPr>
+        <w:t>Sørg for at elementer som flyter ved siden av hverandre heller blir stablet i høyden når man får lavere sidebredde</w:t>
+      </w:r>
+    </w:p>
+    <w:p>
+      <w:pPr>
+        <w:rPr>
+          <w:lang w:val="nb-NO"/>
+        </w:rPr>
+      </w:pPr>
+    </w:p>
+    <w:p>
+      <w:pPr>
+        <w:rPr>
+          <w:lang w:val="nb-NO"/>
+        </w:rPr>
+      </w:pPr>
+    </w:p>
+    <w:p>
+      <w:pPr>
+        <w:rPr>
+          <w:lang w:val="nb-NO"/>
+        </w:rPr>
+      </w:pPr>
+    </w:p>
+    <w:p>
+      <w:pPr>
+        <w:rPr>
+          <w:lang w:val="nb-NO"/>
+        </w:rPr>
+      </w:pPr>
+    </w:p>
+    <w:p>
+      <w:pPr>
+        <w:pStyle w:val="Heading2"/>
+      </w:pPr>
+      <w:r>
+        <w:t xml:space="preserve">Oppgave </w:t>
+      </w:r>
+      <w:r>
+        <w:t>7</w:t>
+      </w:r>
+      <w:r>
+        <w:t xml:space="preserve"> – </w:t>
+      </w:r>
+      <w:r>
+        <w:t>CSS snacks</w:t>
+      </w:r>
+    </w:p>
+    <w:p>
+      <w:pPr>
+        <w:pStyle w:val="ListParagraph"/>
+        <w:numPr>
+          <w:ilvl w:val="0"/>
+          <w:numId w:val="9"/>
+        </w:numPr>
+        <w:rPr>
+          <w:lang w:val="nb-NO"/>
+        </w:rPr>
+      </w:pPr>
+      <w:r>
+        <w:rPr>
+          <w:lang w:val="nb-NO"/>
+        </w:rPr>
+        <w:t>#masthead</w:t>
+      </w:r>
+      <w:r>
+        <w:rPr>
+          <w:lang w:val="nb-NO"/>
+        </w:rPr>
+        <w:t xml:space="preserve"> </w:t>
+      </w:r>
+      <w:r>
+        <w:rPr>
+          <w:lang w:val="nb-NO"/>
+        </w:rPr>
+        <w:t xml:space="preserve"> skal ha en </w:t>
+      </w:r>
+      <w:r>
+        <w:rPr>
+          <w:lang w:val="nb-NO"/>
+        </w:rPr>
+        <w:t>bakgrunnsgra</w:t>
+      </w:r>
+      <w:r>
+        <w:rPr>
+          <w:lang w:val="nb-NO"/>
+        </w:rPr>
+        <w:t>dient. Gjerne bruk gradientgeneratorene fra foilsettet</w:t>
+      </w:r>
+    </w:p>
+    <w:p>
+      <w:pPr>
+        <w:pStyle w:val="ListParagraph"/>
+        <w:numPr>
+          <w:ilvl w:val="0"/>
+          <w:numId w:val="9"/>
+        </w:numPr>
+        <w:rPr>
+          <w:lang w:val="nb-NO"/>
+        </w:rPr>
+      </w:pPr>
+      <w:r>
+        <w:rPr>
+          <w:lang w:val="nb-NO"/>
+        </w:rPr>
+        <w:t xml:space="preserve">La &lt;h1&gt; til #kampanjebilder få </w:t>
+      </w:r>
+      <w:r>
+        <w:rPr>
+          <w:lang w:val="nb-NO"/>
+        </w:rPr>
+        <w:t xml:space="preserve">en feiende flott web-font. Fonter ligger vedlagt i </w:t>
+      </w:r>
+      <w:r>
+        <w:rPr>
+          <w:color w:val="C00000"/>
+          <w:lang w:val="nb-NO"/>
+        </w:rPr>
+        <w:t>styles/fonts</w:t>
+      </w:r>
+    </w:p>
+    <w:p>
+      <w:pPr>
+        <w:pStyle w:val="ListParagraph"/>
+        <w:numPr>
+          <w:ilvl w:val="0"/>
+          <w:numId w:val="9"/>
+        </w:numPr>
+        <w:rPr>
+          <w:lang w:val="nb-NO"/>
+        </w:rPr>
+      </w:pPr>
+      <w:r>
+        <w:rPr>
+          <w:lang w:val="nb-NO"/>
+        </w:rPr>
+        <w:t>La annahver rad i pristabellen ha en egen bakgrunnsfarge (Alternating colors)</w:t>
+      </w:r>
+    </w:p>
+    <w:p>
+      <w:pPr>
+        <w:pStyle w:val="ListParagraph"/>
+        <w:numPr>
+          <w:ilvl w:val="0"/>
+          <w:numId w:val="9"/>
+        </w:numPr>
+      </w:pPr>
+      <w:r>
+        <w:rPr>
+          <w:lang w:val="nb-NO"/>
+        </w:rPr>
+        <w:t xml:space="preserve">Legg opp til at #kampanjebilder får en crossfade-transition når man holder musepekeren over bildet. Se foilsett og </w:t>
+      </w:r>
+      <w:r>
+        <w:t>http://css3.bradshawenterprises.com/cfimg/</w:t>
+      </w:r>
+    </w:p>
+    <w:p>
+      <w:pPr>
+        <w:pStyle w:val="ListParagraph"/>
+        <w:rPr>
+          <w:lang w:val="nb-NO"/>
+        </w:rPr>
+      </w:pPr>
+    </w:p>
+    <w:p>
+      <w:pPr>
+        <w:pStyle w:val="Heading2"/>
+        <w:rPr>
+          <w:lang w:val="nb-NO"/>
+        </w:rPr>
+      </w:pPr>
+      <w:r>
+        <w:rPr>
+          <w:lang w:val="nb-NO"/>
+        </w:rPr>
+        <w:t xml:space="preserve">Oppgave </w:t>
+      </w:r>
+      <w:r>
+        <w:rPr>
+          <w:lang w:val="nb-NO"/>
+        </w:rPr>
+        <w:t xml:space="preserve">8 </w:t>
+      </w:r>
+      <w:r>
+        <w:rPr>
+          <w:lang w:val="nb-NO"/>
+        </w:rPr>
+        <w:t xml:space="preserve">– </w:t>
+      </w:r>
+      <w:r>
+        <w:rPr>
+          <w:lang w:val="nb-NO"/>
+        </w:rPr>
+        <w:t>SMACSS</w:t>
+      </w:r>
+      <w:r>
+        <w:rPr>
+          <w:lang w:val="nb-NO"/>
+        </w:rPr>
+        <w:t xml:space="preserve"> - Skalerbarhet</w:t>
+      </w:r>
+    </w:p>
+    <w:p>
+      <w:pPr>
+        <w:pStyle w:val="ListParagraph"/>
+        <w:numPr>
+          <w:ilvl w:val="0"/>
+          <w:numId w:val="10"/>
+        </w:numPr>
+        <w:rPr>
+          <w:lang w:val="nb-NO"/>
+        </w:rPr>
+      </w:pPr>
+      <w:r>
+        <w:rPr>
+          <w:lang w:val="nb-NO"/>
+        </w:rPr>
+        <w:t xml:space="preserve">Strukturer CSSen på nytt, denne gang i tråd med SMACSS’ prinsipper om layouts, moduler og submoduler. </w:t>
+      </w:r>
+    </w:p>
+    <w:p>
+      <w:pPr>
+        <w:pStyle w:val="ListParagraph"/>
+        <w:numPr>
+          <w:ilvl w:val="0"/>
+          <w:numId w:val="10"/>
+        </w:numPr>
+        <w:rPr>
+          <w:lang w:val="nb-NO"/>
+        </w:rPr>
+      </w:pPr>
+      <w:r>
+        <w:rPr>
+          <w:lang w:val="nb-NO"/>
+        </w:rPr>
+        <w:t>Sjekk at man har færrest mulig nivåer å selecte mot.</w:t>
+      </w:r>
+      <w:r>
+        <w:rPr>
+          <w:lang w:val="nb-NO"/>
+        </w:rPr>
+        <w:t xml:space="preserve"> </w:t>
+      </w:r>
+    </w:p>
+    <w:p>
+      <w:pPr>
+        <w:pStyle w:val="ListParagraph"/>
+        <w:numPr>
+          <w:ilvl w:val="0"/>
+          <w:numId w:val="10"/>
+        </w:numPr>
+        <w:rPr>
+          <w:lang w:val="nb-NO"/>
+        </w:rPr>
+      </w:pPr>
+      <w:r>
+        <w:rPr>
+          <w:lang w:val="nb-NO"/>
+        </w:rPr>
+        <w:t>Lag stilen for &lt;h1&gt; til en klasse-stil, hvor en legger spesialiseringer gjort mot &lt;h1&gt; i #kampanjebilder inn i en submodul.</w:t>
+      </w:r>
+    </w:p>
+    <w:p>
+      <w:pPr>
+        <w:pStyle w:val="Heading1"/>
+      </w:pPr>
+      <w:r>
+        <w:t>LESS</w:t>
+      </w:r>
+    </w:p>
+    <w:p>
+      <w:pPr>
+        <w:pStyle w:val="Heading2"/>
+      </w:pPr>
+      <w:r>
+        <w:t xml:space="preserve">Oppgave </w:t>
+      </w:r>
+      <w:r>
+        <w:t>9</w:t>
+      </w:r>
+      <w:r>
+        <w:t xml:space="preserve"> – </w:t>
+      </w:r>
+      <w:r>
+        <w:t>Vedlikeholdbarhet</w:t>
+      </w:r>
+    </w:p>
+    <w:p>
+      <w:pPr>
+        <w:pStyle w:val="ListParagraph"/>
+        <w:numPr>
+          <w:ilvl w:val="0"/>
+          <w:numId w:val="11"/>
+        </w:numPr>
+        <w:rPr>
+          <w:lang w:val="nb-NO"/>
+        </w:rPr>
+      </w:pPr>
+      <w:r>
+        <w:rPr>
+          <w:lang w:val="nb-NO"/>
+        </w:rPr>
+        <w:t>Lag 4 LESS-filer</w:t>
+      </w:r>
+    </w:p>
+    <w:p>
+      <w:pPr>
+        <w:pStyle w:val="ListParagraph"/>
+        <w:numPr>
+          <w:ilvl w:val="1"/>
+          <w:numId w:val="11"/>
+        </w:numPr>
+        <w:rPr>
+          <w:lang w:val="nb-NO"/>
+        </w:rPr>
+      </w:pPr>
+      <w:r>
+        <w:rPr>
+          <w:lang w:val="nb-NO"/>
+        </w:rPr>
+        <w:t xml:space="preserve">colors.less </w:t>
+      </w:r>
+      <w:r>
+        <w:rPr>
+          <w:lang w:val="nb-NO"/>
+        </w:rPr>
+        <w:sym w:font="Wingdings" w:char="F0E0"/>
+      </w:r>
+      <w:r>
+        <w:rPr>
+          <w:lang w:val="nb-NO"/>
+        </w:rPr>
+        <w:t xml:space="preserve"> </w:t>
+      </w:r>
+      <w:r>
+        <w:rPr>
+          <w:lang w:val="nb-NO"/>
+        </w:rPr>
+        <w:t xml:space="preserve"> Hvor en </w:t>
+      </w:r>
+      <w:r>
+        <w:rPr>
+          <w:lang w:val="nb-NO"/>
+        </w:rPr>
+        <w:t>definere</w:t>
+      </w:r>
+      <w:r>
+        <w:rPr>
+          <w:lang w:val="nb-NO"/>
+        </w:rPr>
+        <w:t>r</w:t>
+      </w:r>
+      <w:r>
+        <w:rPr>
+          <w:lang w:val="nb-NO"/>
+        </w:rPr>
+        <w:t xml:space="preserve"> fargepallett</w:t>
+      </w:r>
+    </w:p>
+    <w:p>
+      <w:pPr>
+        <w:pStyle w:val="ListParagraph"/>
+        <w:numPr>
+          <w:ilvl w:val="1"/>
+          <w:numId w:val="11"/>
+        </w:numPr>
+        <w:rPr>
+          <w:lang w:val="nb-NO"/>
+        </w:rPr>
+      </w:pPr>
+      <w:r>
+        <w:rPr>
+          <w:lang w:val="nb-NO"/>
+        </w:rPr>
+        <w:t>modules</w:t>
+      </w:r>
+      <w:r>
+        <w:rPr>
+          <w:lang w:val="nb-NO"/>
+        </w:rPr>
+        <w:t>.less</w:t>
+      </w:r>
+      <w:r>
+        <w:rPr>
+          <w:lang w:val="nb-NO"/>
+        </w:rPr>
+        <w:t xml:space="preserve"> </w:t>
+      </w:r>
+      <w:r>
+        <w:rPr>
+          <w:lang w:val="nb-NO"/>
+        </w:rPr>
+        <w:sym w:font="Wingdings" w:char="F0E0"/>
+      </w:r>
+      <w:r>
+        <w:rPr>
+          <w:lang w:val="nb-NO"/>
+        </w:rPr>
+        <w:t xml:space="preserve"> Hvor alle moduler ligger</w:t>
+      </w:r>
+    </w:p>
+    <w:p>
+      <w:pPr>
+        <w:pStyle w:val="ListParagraph"/>
+        <w:numPr>
+          <w:ilvl w:val="1"/>
+          <w:numId w:val="11"/>
+        </w:numPr>
+        <w:rPr>
+          <w:lang w:val="nb-NO"/>
+        </w:rPr>
+      </w:pPr>
+      <w:r>
+        <w:rPr>
+          <w:lang w:val="nb-NO"/>
+        </w:rPr>
+        <w:t>main</w:t>
+      </w:r>
+      <w:r>
+        <w:rPr>
+          <w:lang w:val="nb-NO"/>
+        </w:rPr>
+        <w:t>.less</w:t>
+      </w:r>
+      <w:r>
+        <w:rPr>
+          <w:lang w:val="nb-NO"/>
+        </w:rPr>
+        <w:t xml:space="preserve"> </w:t>
+      </w:r>
+      <w:r>
+        <w:rPr>
+          <w:lang w:val="nb-NO"/>
+        </w:rPr>
+        <w:sym w:font="Wingdings" w:char="F0E0"/>
+      </w:r>
+      <w:r>
+        <w:rPr>
+          <w:lang w:val="nb-NO"/>
+        </w:rPr>
+        <w:t xml:space="preserve"> Hvor resten av CSSen ligger</w:t>
+      </w:r>
+    </w:p>
+    <w:p>
+      <w:pPr>
+        <w:pStyle w:val="ListParagraph"/>
+        <w:numPr>
+          <w:ilvl w:val="1"/>
+          <w:numId w:val="11"/>
+        </w:numPr>
+        <w:rPr>
+          <w:lang w:val="nb-NO"/>
+        </w:rPr>
+      </w:pPr>
+      <w:r>
+        <w:rPr>
+          <w:lang w:val="nb-NO"/>
+        </w:rPr>
+        <w:t xml:space="preserve">bootstrap.less </w:t>
+      </w:r>
+      <w:r>
+        <w:rPr>
+          <w:lang w:val="nb-NO"/>
+        </w:rPr>
+        <w:sym w:font="Wingdings" w:char="F0E0"/>
+      </w:r>
+      <w:r>
+        <w:rPr>
+          <w:lang w:val="nb-NO"/>
+        </w:rPr>
+        <w:t xml:space="preserve"> Hvor </w:t>
+      </w:r>
+      <w:r>
+        <w:rPr>
+          <w:lang w:val="nb-NO"/>
+        </w:rPr>
+        <w:t>alle de tre andre less-filene importeres</w:t>
+      </w:r>
+      <w:r>
+        <w:rPr>
+          <w:lang w:val="nb-NO"/>
+        </w:rPr>
+        <w:br/>
+      </w:r>
+    </w:p>
+    <w:p>
+      <w:pPr>
+        <w:pStyle w:val="ListParagraph"/>
+        <w:numPr>
+          <w:ilvl w:val="0"/>
+          <w:numId w:val="11"/>
+        </w:numPr>
+        <w:rPr>
+          <w:lang w:val="nb-NO"/>
+        </w:rPr>
+      </w:pPr>
+      <w:r>
+        <w:rPr>
+          <w:lang w:val="nb-NO"/>
+        </w:rPr>
+        <w:t>Knytt bootstrap.less inn mot SimpLESS</w:t>
+      </w:r>
+    </w:p>
+    <w:p>
+      <w:pPr>
+        <w:pStyle w:val="ListParagraph"/>
+        <w:numPr>
+          <w:ilvl w:val="0"/>
+          <w:numId w:val="11"/>
+        </w:numPr>
+        <w:rPr>
+          <w:lang w:val="nb-NO"/>
+        </w:rPr>
+      </w:pPr>
+      <w:r>
+        <w:rPr>
+          <w:lang w:val="nb-NO"/>
+        </w:rPr>
+        <w:t>Se at endringer gjort i LESS-filene trigger en rekompilering av CSSen</w:t>
+      </w:r>
+    </w:p>
+    <w:p>
+      <w:pPr>
+        <w:pStyle w:val="ListParagraph"/>
+        <w:numPr>
+          <w:ilvl w:val="0"/>
+          <w:numId w:val="11"/>
+        </w:numPr>
+        <w:rPr>
+          <w:lang w:val="nb-NO"/>
+        </w:rPr>
+      </w:pPr>
+      <w:r>
+        <w:rPr>
+          <w:lang w:val="nb-NO"/>
+        </w:rPr>
+        <w:t>Strukturer CSS-en din om til å benytte prinsipper fra LESS og SMACSS</w:t>
+      </w:r>
+    </w:p>
+    <w:p>
+      <w:pPr>
+        <w:rPr>
+          <w:lang w:val="nb-NO"/>
+        </w:rPr>
+      </w:pPr>
+    </w:p>
+    <w:p>
+      <w:pPr>
+        <w:rPr>
+          <w:lang w:val="nb-NO"/>
+        </w:rPr>
+      </w:pPr>
+    </w:p>
     <w:sectPr>
       <w:pgSz w:w="11900" w:h="16840"/>
       <w:pgMar w:top="720" w:right="720" w:bottom="720" w:left="720" w:header="708" w:footer="708" w:gutter="0"/>
@@ -578,7 +1298,7 @@
 </file>
 
 <file path=word/numbering.xml><?xml version="1.0" encoding="utf-8"?>
-<w:numbering xmlns:wpc="http://schemas.microsoft.com/office/word/2010/wordprocessingCanvas" xmlns:mo="http://schemas.microsoft.com/office/mac/office/2008/main" xmlns:mc="http://schemas.openxmlformats.org/markup-compatibility/2006" xmlns:mv="urn:schemas-microsoft-com:mac:vml" xmlns:o="urn:schemas-microsoft-com:office:office" xmlns:r="http://schemas.openxmlformats.org/officeDocument/2006/relationships" xmlns:m="http://schemas.openxmlformats.org/officeDocument/2006/math" xmlns:v="urn:schemas-microsoft-com:vml" xmlns:wp14="http://schemas.microsoft.com/office/word/2010/wordprocessingDrawing" xmlns:wp="http://schemas.openxmlformats.org/drawingml/2006/wordprocessingDrawing" xmlns:w10="urn:schemas-microsoft-com:office:word" xmlns:w="http://schemas.openxmlformats.org/wordprocessingml/2006/main" xmlns:w14="http://schemas.microsoft.com/office/word/2010/wordml" xmlns:wpg="http://schemas.microsoft.com/office/word/2010/wordprocessingGroup" xmlns:wpi="http://schemas.microsoft.com/office/word/2010/wordprocessingInk" xmlns:wne="http://schemas.microsoft.com/office/word/2006/wordml" xmlns:wps="http://schemas.microsoft.com/office/word/2010/wordprocessingShape" mc:Ignorable="w14 wp14">
+<w:numbering xmlns:wpc="http://schemas.microsoft.com/office/word/2010/wordprocessingCanvas" xmlns:mc="http://schemas.openxmlformats.org/markup-compatibility/2006" xmlns:o="urn:schemas-microsoft-com:office:office" xmlns:r="http://schemas.openxmlformats.org/officeDocument/2006/relationships" xmlns:m="http://schemas.openxmlformats.org/officeDocument/2006/math" xmlns:v="urn:schemas-microsoft-com:vml" xmlns:wp14="http://schemas.microsoft.com/office/word/2010/wordprocessingDrawing" xmlns:wp="http://schemas.openxmlformats.org/drawingml/2006/wordprocessingDrawing" xmlns:w10="urn:schemas-microsoft-com:office:word" xmlns:w="http://schemas.openxmlformats.org/wordprocessingml/2006/main" xmlns:w14="http://schemas.microsoft.com/office/word/2010/wordml" xmlns:wpg="http://schemas.microsoft.com/office/word/2010/wordprocessingGroup" xmlns:wpi="http://schemas.microsoft.com/office/word/2010/wordprocessingInk" xmlns:wne="http://schemas.microsoft.com/office/word/2006/wordml" xmlns:wps="http://schemas.microsoft.com/office/word/2010/wordprocessingShape" mc:Ignorable="w14 wp14">
   <w:abstractNum w:abstractNumId="0">
     <w:nsid w:val="038370FE"/>
     <w:multiLevelType w:val="hybridMultilevel"/>
@@ -666,6 +1386,92 @@
     </w:lvl>
   </w:abstractNum>
   <w:abstractNum w:abstractNumId="1">
+    <w:nsid w:val="0B4C10D3"/>
+    <w:multiLevelType w:val="hybridMultilevel"/>
+    <w:tmpl w:val="52FCF950"/>
+    <w:lvl w:ilvl="0" w:tplc="04140019">
+      <w:start w:val="1"/>
+      <w:numFmt w:val="lowerLetter"/>
+      <w:lvlText w:val="%1."/>
+      <w:lvlJc w:val="left"/>
+      <w:pPr>
+        <w:ind w:left="720" w:hanging="360"/>
+      </w:pPr>
+    </w:lvl>
+    <w:lvl w:ilvl="1" w:tplc="04140019">
+      <w:start w:val="1"/>
+      <w:numFmt w:val="lowerLetter"/>
+      <w:lvlText w:val="%2."/>
+      <w:lvlJc w:val="left"/>
+      <w:pPr>
+        <w:ind w:left="1440" w:hanging="360"/>
+      </w:pPr>
+    </w:lvl>
+    <w:lvl w:ilvl="2" w:tplc="0414001B" w:tentative="1">
+      <w:start w:val="1"/>
+      <w:numFmt w:val="lowerRoman"/>
+      <w:lvlText w:val="%3."/>
+      <w:lvlJc w:val="right"/>
+      <w:pPr>
+        <w:ind w:left="2160" w:hanging="180"/>
+      </w:pPr>
+    </w:lvl>
+    <w:lvl w:ilvl="3" w:tplc="0414000F" w:tentative="1">
+      <w:start w:val="1"/>
+      <w:numFmt w:val="decimal"/>
+      <w:lvlText w:val="%4."/>
+      <w:lvlJc w:val="left"/>
+      <w:pPr>
+        <w:ind w:left="2880" w:hanging="360"/>
+      </w:pPr>
+    </w:lvl>
+    <w:lvl w:ilvl="4" w:tplc="04140019" w:tentative="1">
+      <w:start w:val="1"/>
+      <w:numFmt w:val="lowerLetter"/>
+      <w:lvlText w:val="%5."/>
+      <w:lvlJc w:val="left"/>
+      <w:pPr>
+        <w:ind w:left="3600" w:hanging="360"/>
+      </w:pPr>
+    </w:lvl>
+    <w:lvl w:ilvl="5" w:tplc="0414001B" w:tentative="1">
+      <w:start w:val="1"/>
+      <w:numFmt w:val="lowerRoman"/>
+      <w:lvlText w:val="%6."/>
+      <w:lvlJc w:val="right"/>
+      <w:pPr>
+        <w:ind w:left="4320" w:hanging="180"/>
+      </w:pPr>
+    </w:lvl>
+    <w:lvl w:ilvl="6" w:tplc="0414000F" w:tentative="1">
+      <w:start w:val="1"/>
+      <w:numFmt w:val="decimal"/>
+      <w:lvlText w:val="%7."/>
+      <w:lvlJc w:val="left"/>
+      <w:pPr>
+        <w:ind w:left="5040" w:hanging="360"/>
+      </w:pPr>
+    </w:lvl>
+    <w:lvl w:ilvl="7" w:tplc="04140019" w:tentative="1">
+      <w:start w:val="1"/>
+      <w:numFmt w:val="lowerLetter"/>
+      <w:lvlText w:val="%8."/>
+      <w:lvlJc w:val="left"/>
+      <w:pPr>
+        <w:ind w:left="5760" w:hanging="360"/>
+      </w:pPr>
+    </w:lvl>
+    <w:lvl w:ilvl="8" w:tplc="0414001B" w:tentative="1">
+      <w:start w:val="1"/>
+      <w:numFmt w:val="lowerRoman"/>
+      <w:lvlText w:val="%9."/>
+      <w:lvlJc w:val="right"/>
+      <w:pPr>
+        <w:ind w:left="6480" w:hanging="180"/>
+      </w:pPr>
+    </w:lvl>
+  </w:abstractNum>
+  <w:abstractNum w:abstractNumId="2">
     <w:nsid w:val="18F46E33"/>
     <w:multiLevelType w:val="hybridMultilevel"/>
     <w:tmpl w:val="93964E24"/>
@@ -777,7 +1583,93 @@
       </w:rPr>
     </w:lvl>
   </w:abstractNum>
-  <w:abstractNum w:abstractNumId="2">
+  <w:abstractNum w:abstractNumId="3">
+    <w:nsid w:val="27B877DD"/>
+    <w:multiLevelType w:val="hybridMultilevel"/>
+    <w:tmpl w:val="49DC083A"/>
+    <w:lvl w:ilvl="0" w:tplc="04140019">
+      <w:start w:val="1"/>
+      <w:numFmt w:val="lowerLetter"/>
+      <w:lvlText w:val="%1."/>
+      <w:lvlJc w:val="left"/>
+      <w:pPr>
+        <w:ind w:left="720" w:hanging="360"/>
+      </w:pPr>
+    </w:lvl>
+    <w:lvl w:ilvl="1" w:tplc="04140019" w:tentative="1">
+      <w:start w:val="1"/>
+      <w:numFmt w:val="lowerLetter"/>
+      <w:lvlText w:val="%2."/>
+      <w:lvlJc w:val="left"/>
+      <w:pPr>
+        <w:ind w:left="1440" w:hanging="360"/>
+      </w:pPr>
+    </w:lvl>
+    <w:lvl w:ilvl="2" w:tplc="0414001B" w:tentative="1">
+      <w:start w:val="1"/>
+      <w:numFmt w:val="lowerRoman"/>
+      <w:lvlText w:val="%3."/>
+      <w:lvlJc w:val="right"/>
+      <w:pPr>
+        <w:ind w:left="2160" w:hanging="180"/>
+      </w:pPr>
+    </w:lvl>
+    <w:lvl w:ilvl="3" w:tplc="0414000F" w:tentative="1">
+      <w:start w:val="1"/>
+      <w:numFmt w:val="decimal"/>
+      <w:lvlText w:val="%4."/>
+      <w:lvlJc w:val="left"/>
+      <w:pPr>
+        <w:ind w:left="2880" w:hanging="360"/>
+      </w:pPr>
+    </w:lvl>
+    <w:lvl w:ilvl="4" w:tplc="04140019" w:tentative="1">
+      <w:start w:val="1"/>
+      <w:numFmt w:val="lowerLetter"/>
+      <w:lvlText w:val="%5."/>
+      <w:lvlJc w:val="left"/>
+      <w:pPr>
+        <w:ind w:left="3600" w:hanging="360"/>
+      </w:pPr>
+    </w:lvl>
+    <w:lvl w:ilvl="5" w:tplc="0414001B" w:tentative="1">
+      <w:start w:val="1"/>
+      <w:numFmt w:val="lowerRoman"/>
+      <w:lvlText w:val="%6."/>
+      <w:lvlJc w:val="right"/>
+      <w:pPr>
+        <w:ind w:left="4320" w:hanging="180"/>
+      </w:pPr>
+    </w:lvl>
+    <w:lvl w:ilvl="6" w:tplc="0414000F" w:tentative="1">
+      <w:start w:val="1"/>
+      <w:numFmt w:val="decimal"/>
+      <w:lvlText w:val="%7."/>
+      <w:lvlJc w:val="left"/>
+      <w:pPr>
+        <w:ind w:left="5040" w:hanging="360"/>
+      </w:pPr>
+    </w:lvl>
+    <w:lvl w:ilvl="7" w:tplc="04140019" w:tentative="1">
+      <w:start w:val="1"/>
+      <w:numFmt w:val="lowerLetter"/>
+      <w:lvlText w:val="%8."/>
+      <w:lvlJc w:val="left"/>
+      <w:pPr>
+        <w:ind w:left="5760" w:hanging="360"/>
+      </w:pPr>
+    </w:lvl>
+    <w:lvl w:ilvl="8" w:tplc="0414001B" w:tentative="1">
+      <w:start w:val="1"/>
+      <w:numFmt w:val="lowerRoman"/>
+      <w:lvlText w:val="%9."/>
+      <w:lvlJc w:val="right"/>
+      <w:pPr>
+        <w:ind w:left="6480" w:hanging="180"/>
+      </w:pPr>
+    </w:lvl>
+  </w:abstractNum>
+  <w:abstractNum w:abstractNumId="4">
     <w:nsid w:val="349861DA"/>
     <w:multiLevelType w:val="hybridMultilevel"/>
     <w:tmpl w:val="476C7552"/>
@@ -863,7 +1755,93 @@
       </w:pPr>
     </w:lvl>
   </w:abstractNum>
-  <w:abstractNum w:abstractNumId="3">
+  <w:abstractNum w:abstractNumId="5">
+    <w:nsid w:val="3A382B13"/>
+    <w:multiLevelType w:val="hybridMultilevel"/>
+    <w:tmpl w:val="095C5176"/>
+    <w:lvl w:ilvl="0" w:tplc="04140019">
+      <w:start w:val="1"/>
+      <w:numFmt w:val="lowerLetter"/>
+      <w:lvlText w:val="%1."/>
+      <w:lvlJc w:val="left"/>
+      <w:pPr>
+        <w:ind w:left="720" w:hanging="360"/>
+      </w:pPr>
+    </w:lvl>
+    <w:lvl w:ilvl="1" w:tplc="0414000F">
+      <w:start w:val="1"/>
+      <w:numFmt w:val="decimal"/>
+      <w:lvlText w:val="%2."/>
+      <w:lvlJc w:val="left"/>
+      <w:pPr>
+        <w:ind w:left="1440" w:hanging="360"/>
+      </w:pPr>
+    </w:lvl>
+    <w:lvl w:ilvl="2" w:tplc="0414001B" w:tentative="1">
+      <w:start w:val="1"/>
+      <w:numFmt w:val="lowerRoman"/>
+      <w:lvlText w:val="%3."/>
+      <w:lvlJc w:val="right"/>
+      <w:pPr>
+        <w:ind w:left="2160" w:hanging="180"/>
+      </w:pPr>
+    </w:lvl>
+    <w:lvl w:ilvl="3" w:tplc="0414000F" w:tentative="1">
+      <w:start w:val="1"/>
+      <w:numFmt w:val="decimal"/>
+      <w:lvlText w:val="%4."/>
+      <w:lvlJc w:val="left"/>
+      <w:pPr>
+        <w:ind w:left="2880" w:hanging="360"/>
+      </w:pPr>
+    </w:lvl>
+    <w:lvl w:ilvl="4" w:tplc="04140019" w:tentative="1">
+      <w:start w:val="1"/>
+      <w:numFmt w:val="lowerLetter"/>
+      <w:lvlText w:val="%5."/>
+      <w:lvlJc w:val="left"/>
+      <w:pPr>
+        <w:ind w:left="3600" w:hanging="360"/>
+      </w:pPr>
+    </w:lvl>
+    <w:lvl w:ilvl="5" w:tplc="0414001B" w:tentative="1">
+      <w:start w:val="1"/>
+      <w:numFmt w:val="lowerRoman"/>
+      <w:lvlText w:val="%6."/>
+      <w:lvlJc w:val="right"/>
+      <w:pPr>
+        <w:ind w:left="4320" w:hanging="180"/>
+      </w:pPr>
+    </w:lvl>
+    <w:lvl w:ilvl="6" w:tplc="0414000F" w:tentative="1">
+      <w:start w:val="1"/>
+      <w:numFmt w:val="decimal"/>
+      <w:lvlText w:val="%7."/>
+      <w:lvlJc w:val="left"/>
+      <w:pPr>
+        <w:ind w:left="5040" w:hanging="360"/>
+      </w:pPr>
+    </w:lvl>
+    <w:lvl w:ilvl="7" w:tplc="04140019" w:tentative="1">
+      <w:start w:val="1"/>
+      <w:numFmt w:val="lowerLetter"/>
+      <w:lvlText w:val="%8."/>
+      <w:lvlJc w:val="left"/>
+      <w:pPr>
+        <w:ind w:left="5760" w:hanging="360"/>
+      </w:pPr>
+    </w:lvl>
+    <w:lvl w:ilvl="8" w:tplc="0414001B" w:tentative="1">
+      <w:start w:val="1"/>
+      <w:numFmt w:val="lowerRoman"/>
+      <w:lvlText w:val="%9."/>
+      <w:lvlJc w:val="right"/>
+      <w:pPr>
+        <w:ind w:left="6480" w:hanging="180"/>
+      </w:pPr>
+    </w:lvl>
+  </w:abstractNum>
+  <w:abstractNum w:abstractNumId="6">
     <w:nsid w:val="49F45F7D"/>
     <w:multiLevelType w:val="hybridMultilevel"/>
     <w:tmpl w:val="1F543F96"/>
@@ -976,7 +1954,93 @@
       </w:rPr>
     </w:lvl>
   </w:abstractNum>
-  <w:abstractNum w:abstractNumId="4">
+  <w:abstractNum w:abstractNumId="7">
+    <w:nsid w:val="5E077BAA"/>
+    <w:multiLevelType w:val="hybridMultilevel"/>
+    <w:tmpl w:val="FB269D2A"/>
+    <w:lvl w:ilvl="0" w:tplc="04140019">
+      <w:start w:val="1"/>
+      <w:numFmt w:val="lowerLetter"/>
+      <w:lvlText w:val="%1."/>
+      <w:lvlJc w:val="left"/>
+      <w:pPr>
+        <w:ind w:left="720" w:hanging="360"/>
+      </w:pPr>
+    </w:lvl>
+    <w:lvl w:ilvl="1" w:tplc="04140019" w:tentative="1">
+      <w:start w:val="1"/>
+      <w:numFmt w:val="lowerLetter"/>
+      <w:lvlText w:val="%2."/>
+      <w:lvlJc w:val="left"/>
+      <w:pPr>
+        <w:ind w:left="1440" w:hanging="360"/>
+      </w:pPr>
+    </w:lvl>
+    <w:lvl w:ilvl="2" w:tplc="0414001B" w:tentative="1">
+      <w:start w:val="1"/>
+      <w:numFmt w:val="lowerRoman"/>
+      <w:lvlText w:val="%3."/>
+      <w:lvlJc w:val="right"/>
+      <w:pPr>
+        <w:ind w:left="2160" w:hanging="180"/>
+      </w:pPr>
+    </w:lvl>
+    <w:lvl w:ilvl="3" w:tplc="0414000F" w:tentative="1">
+      <w:start w:val="1"/>
+      <w:numFmt w:val="decimal"/>
+      <w:lvlText w:val="%4."/>
+      <w:lvlJc w:val="left"/>
+      <w:pPr>
+        <w:ind w:left="2880" w:hanging="360"/>
+      </w:pPr>
+    </w:lvl>
+    <w:lvl w:ilvl="4" w:tplc="04140019" w:tentative="1">
+      <w:start w:val="1"/>
+      <w:numFmt w:val="lowerLetter"/>
+      <w:lvlText w:val="%5."/>
+      <w:lvlJc w:val="left"/>
+      <w:pPr>
+        <w:ind w:left="3600" w:hanging="360"/>
+      </w:pPr>
+    </w:lvl>
+    <w:lvl w:ilvl="5" w:tplc="0414001B" w:tentative="1">
+      <w:start w:val="1"/>
+      <w:numFmt w:val="lowerRoman"/>
+      <w:lvlText w:val="%6."/>
+      <w:lvlJc w:val="right"/>
+      <w:pPr>
+        <w:ind w:left="4320" w:hanging="180"/>
+      </w:pPr>
+    </w:lvl>
+    <w:lvl w:ilvl="6" w:tplc="0414000F" w:tentative="1">
+      <w:start w:val="1"/>
+      <w:numFmt w:val="decimal"/>
+      <w:lvlText w:val="%7."/>
+      <w:lvlJc w:val="left"/>
+      <w:pPr>
+        <w:ind w:left="5040" w:hanging="360"/>
+      </w:pPr>
+    </w:lvl>
+    <w:lvl w:ilvl="7" w:tplc="04140019" w:tentative="1">
+      <w:start w:val="1"/>
+      <w:numFmt w:val="lowerLetter"/>
+      <w:lvlText w:val="%8."/>
+      <w:lvlJc w:val="left"/>
+      <w:pPr>
+        <w:ind w:left="5760" w:hanging="360"/>
+      </w:pPr>
+    </w:lvl>
+    <w:lvl w:ilvl="8" w:tplc="0414001B" w:tentative="1">
+      <w:start w:val="1"/>
+      <w:numFmt w:val="lowerRoman"/>
+      <w:lvlText w:val="%9."/>
+      <w:lvlJc w:val="right"/>
+      <w:pPr>
+        <w:ind w:left="6480" w:hanging="180"/>
+      </w:pPr>
+    </w:lvl>
+  </w:abstractNum>
+  <w:abstractNum w:abstractNumId="8">
     <w:nsid w:val="60D228FB"/>
     <w:multiLevelType w:val="hybridMultilevel"/>
     <w:tmpl w:val="9ECA5964"/>
@@ -1062,7 +2126,7 @@
       </w:pPr>
     </w:lvl>
   </w:abstractNum>
-  <w:abstractNum w:abstractNumId="5">
+  <w:abstractNum w:abstractNumId="9">
     <w:nsid w:val="70292C4B"/>
     <w:multiLevelType w:val="hybridMultilevel"/>
     <w:tmpl w:val="063C7D20"/>
@@ -1175,7 +2239,7 @@
       </w:rPr>
     </w:lvl>
   </w:abstractNum>
-  <w:abstractNum w:abstractNumId="6">
+  <w:abstractNum w:abstractNumId="10">
     <w:nsid w:val="7A0C7D2C"/>
     <w:multiLevelType w:val="hybridMultilevel"/>
     <w:tmpl w:val="A6E06478"/>
@@ -1262,25 +2326,37 @@
     </w:lvl>
   </w:abstractNum>
   <w:num w:numId="1">
-    <w:abstractNumId w:val="1"/>
+    <w:abstractNumId w:val="2"/>
   </w:num>
   <w:num w:numId="2">
-    <w:abstractNumId w:val="3"/>
+    <w:abstractNumId w:val="6"/>
   </w:num>
   <w:num w:numId="3">
-    <w:abstractNumId w:val="5"/>
+    <w:abstractNumId w:val="9"/>
   </w:num>
   <w:num w:numId="4">
-    <w:abstractNumId w:val="4"/>
+    <w:abstractNumId w:val="8"/>
   </w:num>
   <w:num w:numId="5">
     <w:abstractNumId w:val="0"/>
   </w:num>
   <w:num w:numId="6">
-    <w:abstractNumId w:val="6"/>
+    <w:abstractNumId w:val="10"/>
   </w:num>
   <w:num w:numId="7">
-    <w:abstractNumId w:val="2"/>
+    <w:abstractNumId w:val="4"/>
+  </w:num>
+  <w:num w:numId="8">
+    <w:abstractNumId w:val="3"/>
+  </w:num>
+  <w:num w:numId="9">
+    <w:abstractNumId w:val="1"/>
+  </w:num>
+  <w:num w:numId="10">
+    <w:abstractNumId w:val="7"/>
+  </w:num>
+  <w:num w:numId="11">
+    <w:abstractNumId w:val="5"/>
   </w:num>
 </w:numbering>
 </file>
@@ -1298,7 +2374,7 @@
     </w:rPrDefault>
     <w:pPrDefault/>
   </w:docDefaults>
-  <w:latentStyles w:defLockedState="0" w:defUIPriority="99" w:defSemiHidden="1" w:defUnhideWhenUsed="1" w:defQFormat="0" w:count="276">
+  <w:latentStyles w:defLockedState="0" w:defUIPriority="99" w:defSemiHidden="1" w:defUnhideWhenUsed="1" w:defQFormat="0" w:count="267">
     <w:lsdException w:name="Normal" w:semiHidden="0" w:uiPriority="0" w:unhideWhenUsed="0" w:qFormat="1"/>
     <w:lsdException w:name="heading 1" w:semiHidden="0" w:uiPriority="9" w:unhideWhenUsed="0" w:qFormat="1"/>
     <w:lsdException w:name="heading 2" w:uiPriority="9" w:qFormat="1"/>
@@ -1629,11 +2705,26 @@
       <w:szCs w:val="52"/>
     </w:rPr>
   </w:style>
+  <w:style w:type="paragraph" w:styleId="NormalWeb">
+    <w:name w:val="Normal (Web)"/>
+    <w:basedOn w:val="Normal"/>
+    <w:uiPriority w:val="99"/>
+    <w:semiHidden/>
+    <w:unhideWhenUsed/>
+    <w:rsid w:val="00E87910"/>
+    <w:pPr>
+      <w:spacing w:before="100" w:beforeAutospacing="1" w:after="100" w:afterAutospacing="1"/>
+    </w:pPr>
+    <w:rPr>
+      <w:rFonts w:ascii="Times New Roman" w:eastAsia="Times New Roman" w:hAnsi="Times New Roman" w:cs="Times New Roman"/>
+      <w:lang w:val="nb-NO" w:eastAsia="nb-NO"/>
+    </w:rPr>
+  </w:style>
 </w:styles>
 </file>
 
 <file path=word/stylesWithEffects.xml><?xml version="1.0" encoding="utf-8"?>
-<w:styles xmlns:wpc="http://schemas.microsoft.com/office/word/2010/wordprocessingCanvas" xmlns:mo="http://schemas.microsoft.com/office/mac/office/2008/main" xmlns:mc="http://schemas.openxmlformats.org/markup-compatibility/2006" xmlns:mv="urn:schemas-microsoft-com:mac:vml" xmlns:o="urn:schemas-microsoft-com:office:office" xmlns:r="http://schemas.openxmlformats.org/officeDocument/2006/relationships" xmlns:m="http://schemas.openxmlformats.org/officeDocument/2006/math" xmlns:v="urn:schemas-microsoft-com:vml" xmlns:wp14="http://schemas.microsoft.com/office/word/2010/wordprocessingDrawing" xmlns:wp="http://schemas.openxmlformats.org/drawingml/2006/wordprocessingDrawing" xmlns:w10="urn:schemas-microsoft-com:office:word" xmlns:w="http://schemas.openxmlformats.org/wordprocessingml/2006/main" xmlns:w14="http://schemas.microsoft.com/office/word/2010/wordml" xmlns:wpg="http://schemas.microsoft.com/office/word/2010/wordprocessingGroup" xmlns:wpi="http://schemas.microsoft.com/office/word/2010/wordprocessingInk" xmlns:wne="http://schemas.microsoft.com/office/word/2006/wordml" xmlns:wps="http://schemas.microsoft.com/office/word/2010/wordprocessingShape" mc:Ignorable="w14 wp14">
+<w:styles xmlns:wpc="http://schemas.microsoft.com/office/word/2010/wordprocessingCanvas" xmlns:mc="http://schemas.openxmlformats.org/markup-compatibility/2006" xmlns:o="urn:schemas-microsoft-com:office:office" xmlns:r="http://schemas.openxmlformats.org/officeDocument/2006/relationships" xmlns:m="http://schemas.openxmlformats.org/officeDocument/2006/math" xmlns:v="urn:schemas-microsoft-com:vml" xmlns:wp14="http://schemas.microsoft.com/office/word/2010/wordprocessingDrawing" xmlns:wp="http://schemas.openxmlformats.org/drawingml/2006/wordprocessingDrawing" xmlns:w10="urn:schemas-microsoft-com:office:word" xmlns:w="http://schemas.openxmlformats.org/wordprocessingml/2006/main" xmlns:w14="http://schemas.microsoft.com/office/word/2010/wordml" xmlns:wpg="http://schemas.microsoft.com/office/word/2010/wordprocessingGroup" xmlns:wpi="http://schemas.microsoft.com/office/word/2010/wordprocessingInk" xmlns:wne="http://schemas.microsoft.com/office/word/2006/wordml" xmlns:wps="http://schemas.microsoft.com/office/word/2010/wordprocessingShape" mc:Ignorable="w14 wp14">
   <w:docDefaults>
     <w:rPrDefault>
       <w:rPr>
@@ -1645,7 +2736,7 @@
     </w:rPrDefault>
     <w:pPrDefault/>
   </w:docDefaults>
-  <w:latentStyles w:defLockedState="0" w:defUIPriority="99" w:defSemiHidden="1" w:defUnhideWhenUsed="1" w:defQFormat="0" w:count="276">
+  <w:latentStyles w:defLockedState="0" w:defUIPriority="99" w:defSemiHidden="1" w:defUnhideWhenUsed="1" w:defQFormat="0" w:count="267">
     <w:lsdException w:name="Normal" w:semiHidden="0" w:uiPriority="0" w:unhideWhenUsed="0" w:qFormat="1"/>
     <w:lsdException w:name="heading 1" w:semiHidden="0" w:uiPriority="9" w:unhideWhenUsed="0" w:qFormat="1"/>
     <w:lsdException w:name="heading 2" w:uiPriority="9" w:qFormat="1"/>
@@ -1974,6 +3065,21 @@
       <w:kern w:val="28"/>
       <w:sz w:val="52"/>
       <w:szCs w:val="52"/>
+    </w:rPr>
+  </w:style>
+  <w:style w:type="paragraph" w:styleId="NormalWeb">
+    <w:name w:val="Normal (Web)"/>
+    <w:basedOn w:val="Normal"/>
+    <w:uiPriority w:val="99"/>
+    <w:semiHidden/>
+    <w:unhideWhenUsed/>
+    <w:rsid w:val="00E87910"/>
+    <w:pPr>
+      <w:spacing w:before="100" w:beforeAutospacing="1" w:after="100" w:afterAutospacing="1"/>
+    </w:pPr>
+    <w:rPr>
+      <w:rFonts w:ascii="Times New Roman" w:eastAsia="Times New Roman" w:hAnsi="Times New Roman" w:cs="Times New Roman"/>
+      <w:lang w:val="nb-NO" w:eastAsia="nb-NO"/>
     </w:rPr>
   </w:style>
 </w:styles>

--- a/oppgaver/Vrooom.docx
+++ b/oppgaver/Vrooom.docx
@@ -31,8 +31,6 @@
         </w:rPr>
         <w:t>Du har fått i oppdrag å lage en kampanjeside for en kjent norsk bilforhandler! Det er snart vår, og tiden for skikkelig wroooming på veiene er inne. For å øke salget ønsker man seg en fjong kampanjeside som benytter det siste fra CSS-verden. Sett nøkkelen i tenninga og kjør på!</w:t>
       </w:r>
-      <w:bookmarkStart w:id="0" w:name="_GoBack"/>
-      <w:bookmarkEnd w:id="0"/>
     </w:p>
     <w:p>
       <w:pPr>
@@ -46,12 +44,40 @@
       <w:pPr>
         <w:pStyle w:val="Heading2"/>
       </w:pPr>
-      <w:r>
-        <w:t>Oppgave 1</w:t>
-      </w:r>
-      <w:r>
-        <w:t xml:space="preserve"> – Oppsett og strukturering</w:t>
-      </w:r>
+      <w:proofErr w:type="spellStart"/>
+      <w:r>
+        <w:t>Oppgave</w:t>
+      </w:r>
+      <w:proofErr w:type="spellEnd"/>
+      <w:r>
+        <w:t xml:space="preserve"> 1</w:t>
+      </w:r>
+      <w:r>
+        <w:t xml:space="preserve"> – </w:t>
+      </w:r>
+      <w:proofErr w:type="spellStart"/>
+      <w:r>
+        <w:t>Oppsett</w:t>
+      </w:r>
+      <w:proofErr w:type="spellEnd"/>
+      <w:r>
+        <w:t xml:space="preserve"> </w:t>
+      </w:r>
+      <w:proofErr w:type="spellStart"/>
+      <w:proofErr w:type="gramStart"/>
+      <w:r>
+        <w:t>og</w:t>
+      </w:r>
+      <w:proofErr w:type="spellEnd"/>
+      <w:proofErr w:type="gramEnd"/>
+      <w:r>
+        <w:t xml:space="preserve"> </w:t>
+      </w:r>
+      <w:proofErr w:type="spellStart"/>
+      <w:r>
+        <w:t>strukturering</w:t>
+      </w:r>
+      <w:proofErr w:type="spellEnd"/>
     </w:p>
     <w:p/>
     <w:p>
@@ -137,8 +163,13 @@
       <w:pPr>
         <w:pStyle w:val="Heading2"/>
       </w:pPr>
-      <w:r>
-        <w:t>Oppgave 2 – Hello blue</w:t>
+      <w:proofErr w:type="spellStart"/>
+      <w:r>
+        <w:t>Oppgave</w:t>
+      </w:r>
+      <w:proofErr w:type="spellEnd"/>
+      <w:r>
+        <w:t xml:space="preserve"> 2 – Hello blue</w:t>
       </w:r>
     </w:p>
     <w:p>
@@ -254,8 +285,13 @@
       <w:pPr>
         <w:pStyle w:val="Heading2"/>
       </w:pPr>
-      <w:r>
-        <w:t xml:space="preserve">Oppgave 3 </w:t>
+      <w:proofErr w:type="spellStart"/>
+      <w:r>
+        <w:t>Oppgave</w:t>
+      </w:r>
+      <w:proofErr w:type="spellEnd"/>
+      <w:r>
+        <w:t xml:space="preserve"> 3 </w:t>
       </w:r>
       <w:r>
         <w:t>–</w:t>
@@ -263,9 +299,11 @@
       <w:r>
         <w:t xml:space="preserve"> </w:t>
       </w:r>
+      <w:proofErr w:type="spellStart"/>
       <w:r>
         <w:t>Hovedinnholdet</w:t>
       </w:r>
+      <w:proofErr w:type="spellEnd"/>
     </w:p>
     <w:p>
       <w:pPr>
@@ -444,15 +482,41 @@
         </w:numPr>
       </w:pPr>
       <w:r>
-        <w:t>&lt;footer&gt; skal også styles separat</w:t>
-      </w:r>
+        <w:t xml:space="preserve">&lt;footer&gt; </w:t>
+      </w:r>
+      <w:proofErr w:type="spellStart"/>
+      <w:r>
+        <w:t>skal</w:t>
+      </w:r>
+      <w:proofErr w:type="spellEnd"/>
+      <w:r>
+        <w:t xml:space="preserve"> </w:t>
+      </w:r>
+      <w:proofErr w:type="spellStart"/>
+      <w:r>
+        <w:t>også</w:t>
+      </w:r>
+      <w:proofErr w:type="spellEnd"/>
+      <w:r>
+        <w:t xml:space="preserve"> styles </w:t>
+      </w:r>
+      <w:proofErr w:type="spellStart"/>
+      <w:r>
+        <w:t>separat</w:t>
+      </w:r>
+      <w:proofErr w:type="spellEnd"/>
     </w:p>
     <w:p>
       <w:pPr>
         <w:pStyle w:val="Heading2"/>
       </w:pPr>
-      <w:r>
-        <w:t>Oppgave 4</w:t>
+      <w:proofErr w:type="spellStart"/>
+      <w:r>
+        <w:t>Oppgave</w:t>
+      </w:r>
+      <w:proofErr w:type="spellEnd"/>
+      <w:r>
+        <w:t xml:space="preserve"> 4</w:t>
       </w:r>
       <w:r>
         <w:t xml:space="preserve"> </w:t>
@@ -463,9 +527,27 @@
       <w:r>
         <w:t xml:space="preserve"> </w:t>
       </w:r>
-      <w:r>
-        <w:t>Plassering av seksjoner</w:t>
-      </w:r>
+      <w:proofErr w:type="spellStart"/>
+      <w:r>
+        <w:t>Plassering</w:t>
+      </w:r>
+      <w:proofErr w:type="spellEnd"/>
+      <w:r>
+        <w:t xml:space="preserve"> </w:t>
+      </w:r>
+      <w:proofErr w:type="spellStart"/>
+      <w:r>
+        <w:t>av</w:t>
+      </w:r>
+      <w:proofErr w:type="spellEnd"/>
+      <w:r>
+        <w:t xml:space="preserve"> </w:t>
+      </w:r>
+      <w:proofErr w:type="spellStart"/>
+      <w:r>
+        <w:t>seksjoner</w:t>
+      </w:r>
+      <w:proofErr w:type="spellEnd"/>
     </w:p>
     <w:p>
       <w:pPr>
@@ -543,8 +625,13 @@
       <w:pPr>
         <w:pStyle w:val="Heading2"/>
       </w:pPr>
-      <w:r>
-        <w:t>Oppgave 5</w:t>
+      <w:proofErr w:type="spellStart"/>
+      <w:r>
+        <w:t>Oppgave</w:t>
+      </w:r>
+      <w:proofErr w:type="spellEnd"/>
+      <w:r>
+        <w:t xml:space="preserve"> 5</w:t>
       </w:r>
       <w:r>
         <w:t xml:space="preserve"> </w:t>
@@ -553,8 +640,13 @@
         <w:t>–</w:t>
       </w:r>
       <w:r>
-        <w:t xml:space="preserve"> Fjongifisering</w:t>
-      </w:r>
+        <w:t xml:space="preserve"> </w:t>
+      </w:r>
+      <w:proofErr w:type="spellStart"/>
+      <w:r>
+        <w:t>Fjongifisering</w:t>
+      </w:r>
+      <w:proofErr w:type="spellEnd"/>
     </w:p>
     <w:p>
       <w:pPr>
@@ -582,8 +674,13 @@
           <w:numId w:val="7"/>
         </w:numPr>
       </w:pPr>
-      <w:r>
-        <w:t>minimumskrav:</w:t>
+      <w:proofErr w:type="spellStart"/>
+      <w:r>
+        <w:t>minimumskrav</w:t>
+      </w:r>
+      <w:proofErr w:type="spellEnd"/>
+      <w:r>
+        <w:t>:</w:t>
       </w:r>
     </w:p>
     <w:p>
@@ -656,17 +753,32 @@
       <w:pPr>
         <w:pStyle w:val="Heading1"/>
       </w:pPr>
-      <w:r>
-        <w:t>Avansert CSS</w:t>
+      <w:proofErr w:type="spellStart"/>
+      <w:r>
+        <w:t>Avansert</w:t>
+      </w:r>
+      <w:proofErr w:type="spellEnd"/>
+      <w:r>
+        <w:t xml:space="preserve"> CSS</w:t>
       </w:r>
     </w:p>
     <w:p>
       <w:pPr>
         <w:pStyle w:val="Heading2"/>
       </w:pPr>
-      <w:r>
-        <w:t>Oppgave 6 – Responsivitet</w:t>
-      </w:r>
+      <w:proofErr w:type="spellStart"/>
+      <w:r>
+        <w:t>Oppgave</w:t>
+      </w:r>
+      <w:proofErr w:type="spellEnd"/>
+      <w:r>
+        <w:t xml:space="preserve"> 6 – </w:t>
+      </w:r>
+      <w:proofErr w:type="spellStart"/>
+      <w:r>
+        <w:t>Responsivitet</w:t>
+      </w:r>
+      <w:proofErr w:type="spellEnd"/>
     </w:p>
     <w:p>
       <w:pPr>
@@ -768,8 +880,13 @@
       <w:pPr>
         <w:pStyle w:val="Heading2"/>
       </w:pPr>
-      <w:r>
-        <w:t xml:space="preserve">Oppgave </w:t>
+      <w:proofErr w:type="spellStart"/>
+      <w:r>
+        <w:t>Oppgave</w:t>
+      </w:r>
+      <w:proofErr w:type="spellEnd"/>
+      <w:r>
+        <w:t xml:space="preserve"> </w:t>
       </w:r>
       <w:r>
         <w:t>7</w:t>
@@ -1008,8 +1125,13 @@
       <w:pPr>
         <w:pStyle w:val="Heading2"/>
       </w:pPr>
-      <w:r>
-        <w:t xml:space="preserve">Oppgave </w:t>
+      <w:proofErr w:type="spellStart"/>
+      <w:r>
+        <w:t>Oppgave</w:t>
+      </w:r>
+      <w:proofErr w:type="spellEnd"/>
+      <w:r>
+        <w:t xml:space="preserve"> </w:t>
       </w:r>
       <w:r>
         <w:t>9</w:t>
@@ -1017,9 +1139,11 @@
       <w:r>
         <w:t xml:space="preserve"> – </w:t>
       </w:r>
+      <w:proofErr w:type="spellStart"/>
       <w:r>
         <w:t>Vedlikeholdbarhet</w:t>
       </w:r>
+      <w:proofErr w:type="spellEnd"/>
     </w:p>
     <w:p>
       <w:pPr>
@@ -1038,6 +1162,14 @@
         </w:rPr>
         <w:t>Lag 4 LESS-filer</w:t>
       </w:r>
+      <w:r>
+        <w:rPr>
+          <w:lang w:val="nb-NO"/>
+        </w:rPr>
+        <w:t xml:space="preserve"> (for hjelp, se mappen kode/less-demo)</w:t>
+      </w:r>
+      <w:bookmarkStart w:id="0" w:name="_GoBack"/>
+      <w:bookmarkEnd w:id="0"/>
     </w:p>
     <w:p>
       <w:pPr>

--- a/oppgaver/Vrooom.docx
+++ b/oppgaver/Vrooom.docx
@@ -1,6 +1,6 @@
 
 <file path=word/document.xml><?xml version="1.0" encoding="utf-8"?>
-<w:document xmlns:wpc="http://schemas.microsoft.com/office/word/2010/wordprocessingCanvas" xmlns:mc="http://schemas.openxmlformats.org/markup-compatibility/2006" xmlns:o="urn:schemas-microsoft-com:office:office" xmlns:r="http://schemas.openxmlformats.org/officeDocument/2006/relationships" xmlns:m="http://schemas.openxmlformats.org/officeDocument/2006/math" xmlns:v="urn:schemas-microsoft-com:vml" xmlns:wp14="http://schemas.microsoft.com/office/word/2010/wordprocessingDrawing" xmlns:wp="http://schemas.openxmlformats.org/drawingml/2006/wordprocessingDrawing" xmlns:w10="urn:schemas-microsoft-com:office:word" xmlns:w="http://schemas.openxmlformats.org/wordprocessingml/2006/main" xmlns:w14="http://schemas.microsoft.com/office/word/2010/wordml" xmlns:wpg="http://schemas.microsoft.com/office/word/2010/wordprocessingGroup" xmlns:wpi="http://schemas.microsoft.com/office/word/2010/wordprocessingInk" xmlns:wne="http://schemas.microsoft.com/office/word/2006/wordml" xmlns:wps="http://schemas.microsoft.com/office/word/2010/wordprocessingShape" mc:Ignorable="w14 wp14">
+<w:document xmlns:wpc="http://schemas.microsoft.com/office/word/2010/wordprocessingCanvas" xmlns:mo="http://schemas.microsoft.com/office/mac/office/2008/main" xmlns:mc="http://schemas.openxmlformats.org/markup-compatibility/2006" xmlns:mv="urn:schemas-microsoft-com:mac:vml" xmlns:o="urn:schemas-microsoft-com:office:office" xmlns:r="http://schemas.openxmlformats.org/officeDocument/2006/relationships" xmlns:m="http://schemas.openxmlformats.org/officeDocument/2006/math" xmlns:v="urn:schemas-microsoft-com:vml" xmlns:wp14="http://schemas.microsoft.com/office/word/2010/wordprocessingDrawing" xmlns:wp="http://schemas.openxmlformats.org/drawingml/2006/wordprocessingDrawing" xmlns:w10="urn:schemas-microsoft-com:office:word" xmlns:w="http://schemas.openxmlformats.org/wordprocessingml/2006/main" xmlns:w14="http://schemas.microsoft.com/office/word/2010/wordml" xmlns:wpg="http://schemas.microsoft.com/office/word/2010/wordprocessingGroup" xmlns:wpi="http://schemas.microsoft.com/office/word/2010/wordprocessingInk" xmlns:wne="http://schemas.microsoft.com/office/word/2006/wordml" xmlns:wps="http://schemas.microsoft.com/office/word/2010/wordprocessingShape" mc:Ignorable="w14 wp14">
   <w:body>
     <w:p>
       <w:pPr>
@@ -39,45 +39,6 @@
       <w:r>
         <w:t>BASIC CSS</w:t>
       </w:r>
-    </w:p>
-    <w:p>
-      <w:pPr>
-        <w:pStyle w:val="Heading2"/>
-      </w:pPr>
-      <w:proofErr w:type="spellStart"/>
-      <w:r>
-        <w:t>Oppgave</w:t>
-      </w:r>
-      <w:proofErr w:type="spellEnd"/>
-      <w:r>
-        <w:t xml:space="preserve"> 1</w:t>
-      </w:r>
-      <w:r>
-        <w:t xml:space="preserve"> – </w:t>
-      </w:r>
-      <w:proofErr w:type="spellStart"/>
-      <w:r>
-        <w:t>Oppsett</w:t>
-      </w:r>
-      <w:proofErr w:type="spellEnd"/>
-      <w:r>
-        <w:t xml:space="preserve"> </w:t>
-      </w:r>
-      <w:proofErr w:type="spellStart"/>
-      <w:proofErr w:type="gramStart"/>
-      <w:r>
-        <w:t>og</w:t>
-      </w:r>
-      <w:proofErr w:type="spellEnd"/>
-      <w:proofErr w:type="gramEnd"/>
-      <w:r>
-        <w:t xml:space="preserve"> </w:t>
-      </w:r>
-      <w:proofErr w:type="spellStart"/>
-      <w:r>
-        <w:t>strukturering</w:t>
-      </w:r>
-      <w:proofErr w:type="spellEnd"/>
     </w:p>
     <w:p/>
     <w:p>
@@ -88,17 +49,20 @@
           <w:numId w:val="3"/>
         </w:numPr>
         <w:rPr>
-          <w:lang w:val="nb-NO"/>
-        </w:rPr>
-      </w:pPr>
-      <w:r>
-        <w:rPr>
+          <w:color w:val="FF0000"/>
+          <w:lang w:val="nb-NO"/>
+        </w:rPr>
+      </w:pPr>
+      <w:r>
+        <w:rPr>
+          <w:color w:val="FF0000"/>
           <w:lang w:val="nb-NO"/>
         </w:rPr>
         <w:t>Koble sammen kampanje.css med</w:t>
       </w:r>
       <w:r>
         <w:rPr>
+          <w:color w:val="FF0000"/>
           <w:lang w:val="nb-NO"/>
         </w:rPr>
         <w:t xml:space="preserve"> index.html, som er vår kampanjeside.</w:t>
@@ -115,61 +79,19 @@
           <w:lang w:val="nb-NO"/>
         </w:rPr>
       </w:pPr>
-      <w:r>
-        <w:rPr>
-          <w:lang w:val="nb-NO"/>
-        </w:rPr>
-        <w:t>Legg til eget valgt bilde</w:t>
-      </w:r>
-      <w:r>
-        <w:rPr>
-          <w:lang w:val="nb-NO"/>
-        </w:rPr>
-        <w:t xml:space="preserve"> fra images-mappen</w:t>
-      </w:r>
-      <w:r>
-        <w:rPr>
-          <w:lang w:val="nb-NO"/>
-        </w:rPr>
-        <w:t xml:space="preserve"> i </w:t>
-      </w:r>
-      <w:r>
-        <w:rPr>
-          <w:lang w:val="nb-NO"/>
-        </w:rPr>
-        <w:t xml:space="preserve">image-taggen i </w:t>
-      </w:r>
-      <w:r>
-        <w:rPr>
-          <w:lang w:val="nb-NO"/>
-        </w:rPr>
-        <w:t>&lt;section id="kampanjebilder</w:t>
-      </w:r>
-      <w:r>
-        <w:rPr>
-          <w:lang w:val="nb-NO"/>
-        </w:rPr>
-        <w:t xml:space="preserve">"&gt;. Benytt bilder som ikke har </w:t>
-      </w:r>
-      <w:r>
-        <w:rPr>
-          <w:b/>
-          <w:lang w:val="nb-NO"/>
-        </w:rPr>
-        <w:t>..._small.png</w:t>
-      </w:r>
     </w:p>
     <w:p>
       <w:pPr>
         <w:pStyle w:val="Heading2"/>
       </w:pPr>
-      <w:proofErr w:type="spellStart"/>
-      <w:r>
-        <w:t>Oppgave</w:t>
-      </w:r>
-      <w:proofErr w:type="spellEnd"/>
-      <w:r>
-        <w:t xml:space="preserve"> 2 – Hello blue</w:t>
+      <w:r>
+        <w:t xml:space="preserve">Oppgave </w:t>
+      </w:r>
+      <w:r>
+        <w:t>1</w:t>
+      </w:r>
+      <w:r>
+        <w:t xml:space="preserve"> – Hello blue</w:t>
       </w:r>
     </w:p>
     <w:p>
@@ -230,7 +152,19 @@
         <w:rPr>
           <w:lang w:val="nb-NO"/>
         </w:rPr>
-        <w:t xml:space="preserve"> skal ha fargen blå, oppdater siden, og se at de endrer farge.</w:t>
+        <w:t xml:space="preserve"> skal </w:t>
+      </w:r>
+      <w:r>
+        <w:rPr>
+          <w:lang w:val="nb-NO"/>
+        </w:rPr>
+        <w:t>være</w:t>
+      </w:r>
+      <w:r>
+        <w:rPr>
+          <w:lang w:val="nb-NO"/>
+        </w:rPr>
+        <w:t xml:space="preserve"> blå, oppdater siden, og se at de endrer farge.</w:t>
       </w:r>
     </w:p>
     <w:p>
@@ -265,33 +199,38 @@
           <w:tab w:val="left" w:pos="767"/>
         </w:tabs>
         <w:rPr>
-          <w:lang w:val="nb-NO"/>
-        </w:rPr>
-      </w:pPr>
-      <w:r>
-        <w:rPr>
-          <w:lang w:val="nb-NO"/>
-        </w:rPr>
-        <w:t>Endre font-family til noe du liker</w:t>
-      </w:r>
-      <w:r>
-        <w:rPr>
-          <w:lang w:val="nb-NO"/>
-        </w:rPr>
-        <w:t>.</w:t>
+          <w:color w:val="9BBB59" w:themeColor="accent3"/>
+          <w:lang w:val="nb-NO"/>
+        </w:rPr>
+      </w:pPr>
+      <w:r>
+        <w:rPr>
+          <w:color w:val="9BBB59" w:themeColor="accent3"/>
+          <w:lang w:val="nb-NO"/>
+        </w:rPr>
+        <w:t xml:space="preserve">Legg til eget valgt bilde fra images-mappen i image-taggen i &lt;section id="kampanjebilder"&gt;. Benytt bilder som ikke har </w:t>
+      </w:r>
+      <w:r>
+        <w:rPr>
+          <w:b/>
+          <w:color w:val="9BBB59" w:themeColor="accent3"/>
+          <w:lang w:val="nb-NO"/>
+        </w:rPr>
+        <w:t>..._small.png</w:t>
       </w:r>
     </w:p>
     <w:p>
       <w:pPr>
         <w:pStyle w:val="Heading2"/>
       </w:pPr>
-      <w:proofErr w:type="spellStart"/>
-      <w:r>
-        <w:t>Oppgave</w:t>
-      </w:r>
-      <w:proofErr w:type="spellEnd"/>
-      <w:r>
-        <w:t xml:space="preserve"> 3 </w:t>
+      <w:r>
+        <w:t xml:space="preserve">Oppgave </w:t>
+      </w:r>
+      <w:r>
+        <w:t>2</w:t>
+      </w:r>
+      <w:r>
+        <w:t xml:space="preserve"> </w:t>
       </w:r>
       <w:r>
         <w:t>–</w:t>
@@ -299,11 +238,9 @@
       <w:r>
         <w:t xml:space="preserve"> </w:t>
       </w:r>
-      <w:proofErr w:type="spellStart"/>
       <w:r>
         <w:t>Hovedinnholdet</w:t>
       </w:r>
-      <w:proofErr w:type="spellEnd"/>
     </w:p>
     <w:p>
       <w:pPr>
@@ -470,84 +407,37 @@
         <w:rPr>
           <w:lang w:val="nb-NO"/>
         </w:rPr>
-        <w:t>holdet.</w:t>
-      </w:r>
-    </w:p>
-    <w:p>
-      <w:pPr>
-        <w:pStyle w:val="ListParagraph"/>
-        <w:numPr>
-          <w:ilvl w:val="0"/>
-          <w:numId w:val="5"/>
-        </w:numPr>
-      </w:pPr>
-      <w:r>
-        <w:t xml:space="preserve">&lt;footer&gt; </w:t>
-      </w:r>
-      <w:proofErr w:type="spellStart"/>
-      <w:r>
-        <w:t>skal</w:t>
-      </w:r>
-      <w:proofErr w:type="spellEnd"/>
+        <w:t>holdet</w:t>
+      </w:r>
+      <w:r>
+        <w:rPr>
+          <w:lang w:val="nb-NO"/>
+        </w:rPr>
+        <w:t>, og fonten skal være en annen enn #innhold</w:t>
+      </w:r>
+      <w:r>
+        <w:rPr>
+          <w:lang w:val="nb-NO"/>
+        </w:rPr>
+        <w:t>.</w:t>
+      </w:r>
+    </w:p>
+    <w:p>
+      <w:pPr>
+        <w:pStyle w:val="Heading2"/>
+      </w:pPr>
+      <w:r>
+        <w:t>Oppgave 3</w:t>
+      </w:r>
+      <w:r>
+        <w:t xml:space="preserve"> –</w:t>
+      </w:r>
       <w:r>
         <w:t xml:space="preserve"> </w:t>
       </w:r>
-      <w:proofErr w:type="spellStart"/>
-      <w:r>
-        <w:t>også</w:t>
-      </w:r>
-      <w:proofErr w:type="spellEnd"/>
-      <w:r>
-        <w:t xml:space="preserve"> styles </w:t>
-      </w:r>
-      <w:proofErr w:type="spellStart"/>
-      <w:r>
-        <w:t>separat</w:t>
-      </w:r>
-      <w:proofErr w:type="spellEnd"/>
-    </w:p>
-    <w:p>
-      <w:pPr>
-        <w:pStyle w:val="Heading2"/>
-      </w:pPr>
-      <w:proofErr w:type="spellStart"/>
-      <w:r>
-        <w:t>Oppgave</w:t>
-      </w:r>
-      <w:proofErr w:type="spellEnd"/>
-      <w:r>
-        <w:t xml:space="preserve"> 4</w:t>
-      </w:r>
-      <w:r>
-        <w:t xml:space="preserve"> </w:t>
-      </w:r>
-      <w:r>
-        <w:t>–</w:t>
-      </w:r>
-      <w:r>
-        <w:t xml:space="preserve"> </w:t>
-      </w:r>
-      <w:proofErr w:type="spellStart"/>
-      <w:r>
-        <w:t>Plassering</w:t>
-      </w:r>
-      <w:proofErr w:type="spellEnd"/>
-      <w:r>
-        <w:t xml:space="preserve"> </w:t>
-      </w:r>
-      <w:proofErr w:type="spellStart"/>
-      <w:r>
-        <w:t>av</w:t>
-      </w:r>
-      <w:proofErr w:type="spellEnd"/>
-      <w:r>
-        <w:t xml:space="preserve"> </w:t>
-      </w:r>
-      <w:proofErr w:type="spellStart"/>
-      <w:r>
-        <w:t>seksjoner</w:t>
-      </w:r>
-      <w:proofErr w:type="spellEnd"/>
+      <w:r>
+        <w:t>Plassering av seksjoner</w:t>
+      </w:r>
     </w:p>
     <w:p>
       <w:pPr>
@@ -600,22 +490,58 @@
         <w:rPr>
           <w:lang w:val="nb-NO"/>
         </w:rPr>
-        <w:t>Bruk floating, husk at bredden på de ulike elementene</w:t>
-      </w:r>
-      <w:r>
-        <w:rPr>
+        <w:t>Bruk floating.</w:t>
+      </w:r>
+      <w:r>
+        <w:rPr>
+          <w:lang w:val="nb-NO"/>
+        </w:rPr>
+        <w:t xml:space="preserve"> </w:t>
+      </w:r>
+    </w:p>
+    <w:p>
+      <w:pPr>
+        <w:pStyle w:val="ListParagraph"/>
+        <w:numPr>
+          <w:ilvl w:val="2"/>
+          <w:numId w:val="6"/>
+        </w:numPr>
+        <w:rPr>
+          <w:color w:val="FF0000"/>
+          <w:lang w:val="nb-NO"/>
+        </w:rPr>
+      </w:pPr>
+      <w:r>
+        <w:rPr>
+          <w:color w:val="FF0000"/>
+          <w:lang w:val="nb-NO"/>
+        </w:rPr>
+        <w:t>H</w:t>
+      </w:r>
+      <w:r>
+        <w:rPr>
+          <w:color w:val="FF0000"/>
+          <w:lang w:val="nb-NO"/>
+        </w:rPr>
+        <w:t>usk at bredden på de ulike elementene</w:t>
+      </w:r>
+      <w:r>
+        <w:rPr>
+          <w:color w:val="FF0000"/>
           <w:lang w:val="nb-NO"/>
         </w:rPr>
         <w:t xml:space="preserve"> (inkludert padding og margins)</w:t>
       </w:r>
       <w:r>
         <w:rPr>
+          <w:color w:val="FF0000"/>
           <w:lang w:val="nb-NO"/>
         </w:rPr>
         <w:t xml:space="preserve"> ikke overstiger totalbredden på </w:t>
       </w:r>
       <w:r>
         <w:rPr>
+          <w:color w:val="FF0000"/>
           <w:lang w:val="nb-NO"/>
         </w:rPr>
         <w:t xml:space="preserve">#innhold </w:t>
@@ -625,28 +551,15 @@
       <w:pPr>
         <w:pStyle w:val="Heading2"/>
       </w:pPr>
-      <w:proofErr w:type="spellStart"/>
-      <w:r>
-        <w:t>Oppgave</w:t>
-      </w:r>
-      <w:proofErr w:type="spellEnd"/>
-      <w:r>
-        <w:t xml:space="preserve"> 5</w:t>
-      </w:r>
-      <w:r>
-        <w:t xml:space="preserve"> </w:t>
-      </w:r>
-      <w:r>
-        <w:t>–</w:t>
-      </w:r>
-      <w:r>
-        <w:t xml:space="preserve"> </w:t>
-      </w:r>
-      <w:proofErr w:type="spellStart"/>
-      <w:r>
-        <w:t>Fjongifisering</w:t>
-      </w:r>
-      <w:proofErr w:type="spellEnd"/>
+      <w:r>
+        <w:t>Oppgave 4</w:t>
+      </w:r>
+      <w:r>
+        <w:t xml:space="preserve"> –</w:t>
+      </w:r>
+      <w:r>
+        <w:t xml:space="preserve"> Fjongifisering</w:t>
+      </w:r>
     </w:p>
     <w:p>
       <w:pPr>
@@ -665,6 +578,89 @@
         </w:rPr>
         <w:t>Benytt det dere har lært til å style elementene etter eget ønske</w:t>
       </w:r>
+      <w:r>
+        <w:rPr>
+          <w:lang w:val="nb-NO"/>
+        </w:rPr>
+        <w:t>.</w:t>
+      </w:r>
+    </w:p>
+    <w:p>
+      <w:pPr>
+        <w:ind w:left="360" w:firstLine="360"/>
+      </w:pPr>
+      <w:r>
+        <w:t>M</w:t>
+      </w:r>
+      <w:r>
+        <w:t>inimumskrav:</w:t>
+      </w:r>
+    </w:p>
+    <w:p>
+      <w:pPr>
+        <w:pStyle w:val="ListParagraph"/>
+        <w:numPr>
+          <w:ilvl w:val="1"/>
+          <w:numId w:val="7"/>
+        </w:numPr>
+        <w:rPr>
+          <w:lang w:val="nb-NO"/>
+        </w:rPr>
+      </w:pPr>
+      <w:r>
+        <w:rPr>
+          <w:lang w:val="nb-NO"/>
+        </w:rPr>
+        <w:t xml:space="preserve">minst </w:t>
+      </w:r>
+      <w:r>
+        <w:rPr>
+          <w:lang w:val="nb-NO"/>
+        </w:rPr>
+        <w:t xml:space="preserve">et element skal ha avrundede </w:t>
+      </w:r>
+      <w:r>
+        <w:rPr>
+          <w:lang w:val="nb-NO"/>
+        </w:rPr>
+        <w:t>hjørner, som skal testes i flere browsere</w:t>
+      </w:r>
+    </w:p>
+    <w:p>
+      <w:pPr>
+        <w:pStyle w:val="ListParagraph"/>
+        <w:numPr>
+          <w:ilvl w:val="1"/>
+          <w:numId w:val="7"/>
+        </w:numPr>
+        <w:rPr>
+          <w:lang w:val="nb-NO"/>
+        </w:rPr>
+      </w:pPr>
+      <w:r>
+        <w:rPr>
+          <w:lang w:val="nb-NO"/>
+        </w:rPr>
+        <w:t>minst et element skal ha skygge eller "glow" (box-shadow)</w:t>
+      </w:r>
+    </w:p>
+    <w:p>
+      <w:pPr>
+        <w:pStyle w:val="ListParagraph"/>
+        <w:numPr>
+          <w:ilvl w:val="1"/>
+          <w:numId w:val="7"/>
+        </w:numPr>
+        <w:rPr>
+          <w:lang w:val="nb-NO"/>
+        </w:rPr>
+      </w:pPr>
+      <w:r>
+        <w:rPr>
+          <w:lang w:val="nb-NO"/>
+        </w:rPr>
+        <w:t>en tekst skal ha text-shadow</w:t>
+      </w:r>
     </w:p>
     <w:p>
       <w:pPr>
@@ -674,111 +670,33 @@
           <w:numId w:val="7"/>
         </w:numPr>
       </w:pPr>
-      <w:proofErr w:type="spellStart"/>
-      <w:r>
-        <w:t>minimumskrav</w:t>
-      </w:r>
-      <w:proofErr w:type="spellEnd"/>
-      <w:r>
-        <w:t>:</w:t>
-      </w:r>
-    </w:p>
-    <w:p>
-      <w:pPr>
-        <w:pStyle w:val="ListParagraph"/>
-        <w:numPr>
-          <w:ilvl w:val="1"/>
-          <w:numId w:val="7"/>
-        </w:numPr>
-        <w:rPr>
-          <w:lang w:val="nb-NO"/>
-        </w:rPr>
-      </w:pPr>
-      <w:r>
-        <w:rPr>
-          <w:lang w:val="nb-NO"/>
-        </w:rPr>
-        <w:t xml:space="preserve">minst </w:t>
-      </w:r>
-      <w:r>
-        <w:rPr>
-          <w:lang w:val="nb-NO"/>
-        </w:rPr>
-        <w:t xml:space="preserve">et element skal ha avrundede </w:t>
-      </w:r>
-      <w:r>
-        <w:rPr>
-          <w:lang w:val="nb-NO"/>
-        </w:rPr>
-        <w:t>hjørner, som skal testes i flere browsere</w:t>
-      </w:r>
-    </w:p>
-    <w:p>
-      <w:pPr>
-        <w:pStyle w:val="ListParagraph"/>
-        <w:numPr>
-          <w:ilvl w:val="1"/>
-          <w:numId w:val="7"/>
-        </w:numPr>
-        <w:rPr>
-          <w:lang w:val="nb-NO"/>
-        </w:rPr>
-      </w:pPr>
-      <w:r>
-        <w:rPr>
-          <w:lang w:val="nb-NO"/>
-        </w:rPr>
-        <w:t>minst et element skal ha skygge eller "glow" (box-shadow)</w:t>
-      </w:r>
-    </w:p>
-    <w:p>
-      <w:pPr>
-        <w:pStyle w:val="ListParagraph"/>
-        <w:numPr>
-          <w:ilvl w:val="1"/>
-          <w:numId w:val="7"/>
-        </w:numPr>
-        <w:rPr>
-          <w:lang w:val="nb-NO"/>
-        </w:rPr>
-      </w:pPr>
-      <w:r>
-        <w:rPr>
-          <w:lang w:val="nb-NO"/>
-        </w:rPr>
-        <w:t>en tekst skal ha text-shadow</w:t>
+      <w:r>
+        <w:t>&lt;</w:t>
+      </w:r>
+      <w:proofErr w:type="gramStart"/>
+      <w:r>
+        <w:t>footer</w:t>
+      </w:r>
+      <w:proofErr w:type="gramEnd"/>
+      <w:r>
+        <w:t xml:space="preserve">&gt; kan styles separat hvis tiden strekker til </w:t>
       </w:r>
     </w:p>
     <w:p>
       <w:pPr>
         <w:pStyle w:val="Heading1"/>
       </w:pPr>
-      <w:proofErr w:type="spellStart"/>
-      <w:r>
-        <w:t>Avansert</w:t>
-      </w:r>
-      <w:proofErr w:type="spellEnd"/>
-      <w:r>
-        <w:t xml:space="preserve"> CSS</w:t>
+      <w:r>
+        <w:t>Avansert CSS</w:t>
       </w:r>
     </w:p>
     <w:p>
       <w:pPr>
         <w:pStyle w:val="Heading2"/>
       </w:pPr>
-      <w:proofErr w:type="spellStart"/>
-      <w:r>
-        <w:t>Oppgave</w:t>
-      </w:r>
-      <w:proofErr w:type="spellEnd"/>
-      <w:r>
-        <w:t xml:space="preserve"> 6 – </w:t>
-      </w:r>
-      <w:proofErr w:type="spellStart"/>
-      <w:r>
-        <w:t>Responsivitet</w:t>
-      </w:r>
-      <w:proofErr w:type="spellEnd"/>
+      <w:r>
+        <w:t>Oppgave 6 – Responsivitet</w:t>
+      </w:r>
     </w:p>
     <w:p>
       <w:pPr>
@@ -788,17 +706,20 @@
           <w:numId w:val="8"/>
         </w:numPr>
         <w:rPr>
-          <w:lang w:val="nb-NO"/>
-        </w:rPr>
-      </w:pPr>
-      <w:r>
-        <w:rPr>
+          <w:color w:val="9BBB59" w:themeColor="accent3"/>
+          <w:lang w:val="nb-NO"/>
+        </w:rPr>
+      </w:pPr>
+      <w:r>
+        <w:rPr>
+          <w:color w:val="9BBB59" w:themeColor="accent3"/>
           <w:lang w:val="nb-NO"/>
         </w:rPr>
         <w:t xml:space="preserve">Legg til rette for at #kampanjebilder viser </w:t>
       </w:r>
       <w:r>
         <w:rPr>
+          <w:color w:val="9BBB59" w:themeColor="accent3"/>
           <w:lang w:val="nb-NO"/>
         </w:rPr>
         <w:t xml:space="preserve">en annen type bil med bildenavn </w:t>
@@ -806,25 +727,21 @@
       <w:r>
         <w:rPr>
           <w:b/>
-          <w:lang w:val="nb-NO"/>
-        </w:rPr>
-        <w:t>...</w:t>
-      </w:r>
-      <w:r>
-        <w:rPr>
-          <w:b/>
-          <w:lang w:val="nb-NO"/>
-        </w:rPr>
-        <w:t>_small.png</w:t>
-      </w:r>
-      <w:r>
-        <w:rPr>
+          <w:color w:val="9BBB59" w:themeColor="accent3"/>
+          <w:lang w:val="nb-NO"/>
+        </w:rPr>
+        <w:t>..._small.png</w:t>
+      </w:r>
+      <w:r>
+        <w:rPr>
+          <w:color w:val="9BBB59" w:themeColor="accent3"/>
           <w:lang w:val="nb-NO"/>
         </w:rPr>
         <w:t xml:space="preserve"> </w:t>
       </w:r>
       <w:r>
         <w:rPr>
+          <w:color w:val="9BBB59" w:themeColor="accent3"/>
           <w:lang w:val="nb-NO"/>
         </w:rPr>
         <w:t>når man får lavere sidebredde</w:t>
@@ -838,15 +755,24 @@
           <w:numId w:val="8"/>
         </w:numPr>
         <w:rPr>
-          <w:lang w:val="nb-NO"/>
-        </w:rPr>
-      </w:pPr>
-      <w:r>
-        <w:rPr>
+          <w:color w:val="FF0000"/>
+          <w:lang w:val="nb-NO"/>
+        </w:rPr>
+      </w:pPr>
+      <w:r>
+        <w:rPr>
+          <w:color w:val="FF0000"/>
           <w:lang w:val="nb-NO"/>
         </w:rPr>
         <w:t>Sørg for at elementer som flyter ved siden av hverandre heller blir stablet i høyden når man får lavere sidebredde</w:t>
       </w:r>
+      <w:r>
+        <w:rPr>
+          <w:color w:val="FF0000"/>
+          <w:lang w:val="nb-NO"/>
+        </w:rPr>
+        <w:t xml:space="preserve"> TODO: Test om dette skjer automagisk når ting er flota rekti</w:t>
+      </w:r>
     </w:p>
     <w:p>
       <w:pPr>
@@ -880,22 +806,8 @@
       <w:pPr>
         <w:pStyle w:val="Heading2"/>
       </w:pPr>
-      <w:proofErr w:type="spellStart"/>
-      <w:r>
-        <w:t>Oppgave</w:t>
-      </w:r>
-      <w:proofErr w:type="spellEnd"/>
-      <w:r>
-        <w:t xml:space="preserve"> </w:t>
-      </w:r>
-      <w:r>
-        <w:t>7</w:t>
-      </w:r>
-      <w:r>
-        <w:t xml:space="preserve"> – </w:t>
-      </w:r>
-      <w:r>
-        <w:t>CSS snacks</w:t>
+      <w:r>
+        <w:t>Oppgave 7 – CSS snacks</w:t>
       </w:r>
     </w:p>
     <w:p>
@@ -939,6 +851,26 @@
         </w:rPr>
         <w:t>dient. Gjerne bruk gradientgeneratorene fra foilsettet</w:t>
       </w:r>
+      <w:r>
+        <w:rPr>
+          <w:lang w:val="nb-NO"/>
+        </w:rPr>
+        <w:t xml:space="preserve"> </w:t>
+      </w:r>
+      <w:r>
+        <w:rPr>
+          <w:color w:val="9BBB59" w:themeColor="accent3"/>
+          <w:lang w:val="nb-NO"/>
+        </w:rPr>
+        <w:t>TODO</w:t>
+      </w:r>
+      <w:r>
+        <w:rPr>
+          <w:color w:val="9BBB59" w:themeColor="accent3"/>
+          <w:lang w:val="nb-NO"/>
+        </w:rPr>
+        <w:t>: Legg eksempler her</w:t>
+      </w:r>
     </w:p>
     <w:p>
       <w:pPr>
@@ -986,7 +918,13 @@
         <w:rPr>
           <w:lang w:val="nb-NO"/>
         </w:rPr>
-        <w:t>La annahver rad i pristabellen ha en egen bakgrunnsfarge (Alternating colors)</w:t>
+        <w:t>La annen</w:t>
+      </w:r>
+      <w:r>
+        <w:rPr>
+          <w:lang w:val="nb-NO"/>
+        </w:rPr>
+        <w:t>hver rad i pristabellen ha en egen bakgrunnsfarge (Alternating colors)</w:t>
       </w:r>
     </w:p>
     <w:p>
@@ -1001,10 +939,28 @@
         <w:rPr>
           <w:lang w:val="nb-NO"/>
         </w:rPr>
-        <w:t xml:space="preserve">Legg opp til at #kampanjebilder får en crossfade-transition når man holder musepekeren over bildet. Se foilsett og </w:t>
-      </w:r>
-      <w:r>
-        <w:t>http://css3.bradshawenterprises.com/cfimg/</w:t>
+        <w:t xml:space="preserve">Legg opp til at #kampanjebilder får en crossfade-transition når man holder musepekeren over bildet. </w:t>
+      </w:r>
+      <w:r>
+        <w:rPr>
+          <w:color w:val="9BBB59" w:themeColor="accent3"/>
+          <w:lang w:val="nb-NO"/>
+        </w:rPr>
+        <w:t xml:space="preserve">Se foilsett og </w:t>
+      </w:r>
+      <w:hyperlink r:id="rId6" w:history="1">
+        <w:r>
+          <w:rPr>
+            <w:rStyle w:val="Hyperlink"/>
+          </w:rPr>
+          <w:t>http://css3.bradshawenterprises.com/cfimg/</w:t>
+        </w:r>
+      </w:hyperlink>
+      <w:r>
+        <w:rPr>
+          <w:color w:val="9BBB59" w:themeColor="accent3"/>
+        </w:rPr>
+        <w:t xml:space="preserve"> -&gt;SE JENTEWORKSHOP</w:t>
       </w:r>
     </w:p>
     <w:p>
@@ -1026,25 +982,7 @@
         <w:rPr>
           <w:lang w:val="nb-NO"/>
         </w:rPr>
-        <w:t xml:space="preserve">Oppgave </w:t>
-      </w:r>
-      <w:r>
-        <w:rPr>
-          <w:lang w:val="nb-NO"/>
-        </w:rPr>
-        <w:t xml:space="preserve">8 </w:t>
-      </w:r>
-      <w:r>
-        <w:rPr>
-          <w:lang w:val="nb-NO"/>
-        </w:rPr>
-        <w:t xml:space="preserve">– </w:t>
-      </w:r>
-      <w:r>
-        <w:rPr>
-          <w:lang w:val="nb-NO"/>
-        </w:rPr>
-        <w:t>SMACSS</w:t>
+        <w:t>Oppgave 8 – SMACSS</w:t>
       </w:r>
       <w:r>
         <w:rPr>
@@ -1066,9 +1004,36 @@
       </w:pPr>
       <w:r>
         <w:rPr>
-          <w:lang w:val="nb-NO"/>
-        </w:rPr>
-        <w:t xml:space="preserve">Strukturer CSSen på nytt, denne gang i tråd med SMACSS’ prinsipper om layouts, moduler og submoduler. </w:t>
+          <w:color w:val="9BBB59" w:themeColor="accent3"/>
+          <w:lang w:val="nb-NO"/>
+        </w:rPr>
+        <w:t>Strukturer CSSen på nytt, denne gang i tråd med SMACSS’ prinsipper om layouts, moduler og submoduler.</w:t>
+      </w:r>
+      <w:r>
+        <w:rPr>
+          <w:lang w:val="nb-NO"/>
+        </w:rPr>
+        <w:t xml:space="preserve"> </w:t>
+      </w:r>
+      <w:r>
+        <w:rPr>
+          <w:lang w:val="nb-NO"/>
+        </w:rPr>
+        <w:t xml:space="preserve"> </w:t>
+      </w:r>
+      <w:r>
+        <w:rPr>
+          <w:color w:val="9BBB59" w:themeColor="accent3"/>
+          <w:lang w:val="nb-NO"/>
+        </w:rPr>
+        <w:t>TODO: Lag HTML-snippets for strukturering</w:t>
+      </w:r>
+      <w:r>
+        <w:rPr>
+          <w:color w:val="9BBB59" w:themeColor="accent3"/>
+          <w:lang w:val="nb-NO"/>
+        </w:rPr>
+        <w:t xml:space="preserve"> Gjør om teksten i denne oppgaven.</w:t>
       </w:r>
     </w:p>
     <w:p>
@@ -1079,17 +1044,20 @@
           <w:numId w:val="10"/>
         </w:numPr>
         <w:rPr>
-          <w:lang w:val="nb-NO"/>
-        </w:rPr>
-      </w:pPr>
-      <w:r>
-        <w:rPr>
+          <w:color w:val="9BBB59" w:themeColor="accent3"/>
+          <w:lang w:val="nb-NO"/>
+        </w:rPr>
+      </w:pPr>
+      <w:r>
+        <w:rPr>
+          <w:color w:val="9BBB59" w:themeColor="accent3"/>
           <w:lang w:val="nb-NO"/>
         </w:rPr>
         <w:t>Sjekk at man har færrest mulig nivåer å selecte mot.</w:t>
       </w:r>
       <w:r>
         <w:rPr>
+          <w:color w:val="9BBB59" w:themeColor="accent3"/>
           <w:lang w:val="nb-NO"/>
         </w:rPr>
         <w:t xml:space="preserve"> </w:t>
@@ -1103,11 +1071,13 @@
           <w:numId w:val="10"/>
         </w:numPr>
         <w:rPr>
-          <w:lang w:val="nb-NO"/>
-        </w:rPr>
-      </w:pPr>
-      <w:r>
-        <w:rPr>
+          <w:color w:val="9BBB59" w:themeColor="accent3"/>
+          <w:lang w:val="nb-NO"/>
+        </w:rPr>
+      </w:pPr>
+      <w:r>
+        <w:rPr>
+          <w:color w:val="9BBB59" w:themeColor="accent3"/>
           <w:lang w:val="nb-NO"/>
         </w:rPr>
         <w:t>Lag stilen for &lt;h1&gt; til en klasse-stil, hvor en legger spesialiseringer gjort mot &lt;h1&gt; i #kampanjebilder inn i en submodul.</w:t>
@@ -1125,25 +1095,9 @@
       <w:pPr>
         <w:pStyle w:val="Heading2"/>
       </w:pPr>
-      <w:proofErr w:type="spellStart"/>
-      <w:r>
-        <w:t>Oppgave</w:t>
-      </w:r>
-      <w:proofErr w:type="spellEnd"/>
-      <w:r>
-        <w:t xml:space="preserve"> </w:t>
-      </w:r>
-      <w:r>
-        <w:t>9</w:t>
-      </w:r>
-      <w:r>
-        <w:t xml:space="preserve"> – </w:t>
-      </w:r>
-      <w:proofErr w:type="spellStart"/>
-      <w:r>
-        <w:t>Vedlikeholdbarhet</w:t>
-      </w:r>
-      <w:proofErr w:type="spellEnd"/>
+      <w:r>
+        <w:t>Oppgave 9 – Vedlikeholdbarhet</w:t>
+      </w:r>
     </w:p>
     <w:p>
       <w:pPr>
@@ -1153,23 +1107,24 @@
           <w:numId w:val="11"/>
         </w:numPr>
         <w:rPr>
-          <w:lang w:val="nb-NO"/>
-        </w:rPr>
-      </w:pPr>
-      <w:r>
-        <w:rPr>
+          <w:color w:val="9BBB59" w:themeColor="accent3"/>
+          <w:lang w:val="nb-NO"/>
+        </w:rPr>
+      </w:pPr>
+      <w:r>
+        <w:rPr>
+          <w:color w:val="9BBB59" w:themeColor="accent3"/>
           <w:lang w:val="nb-NO"/>
         </w:rPr>
         <w:t>Lag 4 LESS-filer</w:t>
       </w:r>
       <w:r>
         <w:rPr>
+          <w:color w:val="9BBB59" w:themeColor="accent3"/>
           <w:lang w:val="nb-NO"/>
         </w:rPr>
         <w:t xml:space="preserve"> (for hjelp, se mappen kode/less-demo)</w:t>
       </w:r>
-      <w:bookmarkStart w:id="0" w:name="_GoBack"/>
-      <w:bookmarkEnd w:id="0"/>
     </w:p>
     <w:p>
       <w:pPr>
@@ -1179,47 +1134,55 @@
           <w:numId w:val="11"/>
         </w:numPr>
         <w:rPr>
-          <w:lang w:val="nb-NO"/>
-        </w:rPr>
-      </w:pPr>
-      <w:r>
-        <w:rPr>
+          <w:color w:val="9BBB59" w:themeColor="accent3"/>
+          <w:lang w:val="nb-NO"/>
+        </w:rPr>
+      </w:pPr>
+      <w:r>
+        <w:rPr>
+          <w:color w:val="9BBB59" w:themeColor="accent3"/>
           <w:lang w:val="nb-NO"/>
         </w:rPr>
         <w:t xml:space="preserve">colors.less </w:t>
       </w:r>
       <w:r>
         <w:rPr>
+          <w:color w:val="9BBB59" w:themeColor="accent3"/>
           <w:lang w:val="nb-NO"/>
         </w:rPr>
         <w:sym w:font="Wingdings" w:char="F0E0"/>
       </w:r>
       <w:r>
         <w:rPr>
+          <w:color w:val="9BBB59" w:themeColor="accent3"/>
           <w:lang w:val="nb-NO"/>
         </w:rPr>
         <w:t xml:space="preserve"> </w:t>
       </w:r>
       <w:r>
         <w:rPr>
+          <w:color w:val="9BBB59" w:themeColor="accent3"/>
           <w:lang w:val="nb-NO"/>
         </w:rPr>
         <w:t xml:space="preserve"> Hvor en </w:t>
       </w:r>
       <w:r>
         <w:rPr>
+          <w:color w:val="9BBB59" w:themeColor="accent3"/>
           <w:lang w:val="nb-NO"/>
         </w:rPr>
         <w:t>definere</w:t>
       </w:r>
       <w:r>
         <w:rPr>
+          <w:color w:val="9BBB59" w:themeColor="accent3"/>
           <w:lang w:val="nb-NO"/>
         </w:rPr>
         <w:t>r</w:t>
       </w:r>
       <w:r>
         <w:rPr>
+          <w:color w:val="9BBB59" w:themeColor="accent3"/>
           <w:lang w:val="nb-NO"/>
         </w:rPr>
         <w:t xml:space="preserve"> fargepallett</w:t>
@@ -1233,35 +1196,41 @@
           <w:numId w:val="11"/>
         </w:numPr>
         <w:rPr>
-          <w:lang w:val="nb-NO"/>
-        </w:rPr>
-      </w:pPr>
-      <w:r>
-        <w:rPr>
+          <w:color w:val="9BBB59" w:themeColor="accent3"/>
+          <w:lang w:val="nb-NO"/>
+        </w:rPr>
+      </w:pPr>
+      <w:r>
+        <w:rPr>
+          <w:color w:val="9BBB59" w:themeColor="accent3"/>
           <w:lang w:val="nb-NO"/>
         </w:rPr>
         <w:t>modules</w:t>
       </w:r>
       <w:r>
         <w:rPr>
+          <w:color w:val="9BBB59" w:themeColor="accent3"/>
           <w:lang w:val="nb-NO"/>
         </w:rPr>
         <w:t>.less</w:t>
       </w:r>
       <w:r>
         <w:rPr>
+          <w:color w:val="9BBB59" w:themeColor="accent3"/>
           <w:lang w:val="nb-NO"/>
         </w:rPr>
         <w:t xml:space="preserve"> </w:t>
       </w:r>
       <w:r>
         <w:rPr>
+          <w:color w:val="9BBB59" w:themeColor="accent3"/>
           <w:lang w:val="nb-NO"/>
         </w:rPr>
         <w:sym w:font="Wingdings" w:char="F0E0"/>
       </w:r>
       <w:r>
         <w:rPr>
+          <w:color w:val="9BBB59" w:themeColor="accent3"/>
           <w:lang w:val="nb-NO"/>
         </w:rPr>
         <w:t xml:space="preserve"> Hvor alle moduler ligger</w:t>
@@ -1275,35 +1244,43 @@
           <w:numId w:val="11"/>
         </w:numPr>
         <w:rPr>
-          <w:lang w:val="nb-NO"/>
-        </w:rPr>
-      </w:pPr>
-      <w:r>
-        <w:rPr>
+          <w:color w:val="9BBB59" w:themeColor="accent3"/>
+          <w:lang w:val="nb-NO"/>
+        </w:rPr>
+      </w:pPr>
+      <w:r>
+        <w:rPr>
+          <w:color w:val="9BBB59" w:themeColor="accent3"/>
           <w:lang w:val="nb-NO"/>
         </w:rPr>
         <w:t>main</w:t>
       </w:r>
-      <w:r>
-        <w:rPr>
+      <w:bookmarkStart w:id="0" w:name="_GoBack"/>
+      <w:bookmarkEnd w:id="0"/>
+      <w:r>
+        <w:rPr>
+          <w:color w:val="9BBB59" w:themeColor="accent3"/>
           <w:lang w:val="nb-NO"/>
         </w:rPr>
         <w:t>.less</w:t>
       </w:r>
       <w:r>
         <w:rPr>
+          <w:color w:val="9BBB59" w:themeColor="accent3"/>
           <w:lang w:val="nb-NO"/>
         </w:rPr>
         <w:t xml:space="preserve"> </w:t>
       </w:r>
       <w:r>
         <w:rPr>
+          <w:color w:val="9BBB59" w:themeColor="accent3"/>
           <w:lang w:val="nb-NO"/>
         </w:rPr>
         <w:sym w:font="Wingdings" w:char="F0E0"/>
       </w:r>
       <w:r>
         <w:rPr>
+          <w:color w:val="9BBB59" w:themeColor="accent3"/>
           <w:lang w:val="nb-NO"/>
         </w:rPr>
         <w:t xml:space="preserve"> Hvor resten av CSSen ligger</w:t>
@@ -1317,35 +1294,41 @@
           <w:numId w:val="11"/>
         </w:numPr>
         <w:rPr>
-          <w:lang w:val="nb-NO"/>
-        </w:rPr>
-      </w:pPr>
-      <w:r>
-        <w:rPr>
+          <w:color w:val="9BBB59" w:themeColor="accent3"/>
+          <w:lang w:val="nb-NO"/>
+        </w:rPr>
+      </w:pPr>
+      <w:r>
+        <w:rPr>
+          <w:color w:val="9BBB59" w:themeColor="accent3"/>
           <w:lang w:val="nb-NO"/>
         </w:rPr>
         <w:t xml:space="preserve">bootstrap.less </w:t>
       </w:r>
       <w:r>
         <w:rPr>
+          <w:color w:val="9BBB59" w:themeColor="accent3"/>
           <w:lang w:val="nb-NO"/>
         </w:rPr>
         <w:sym w:font="Wingdings" w:char="F0E0"/>
       </w:r>
       <w:r>
         <w:rPr>
+          <w:color w:val="9BBB59" w:themeColor="accent3"/>
           <w:lang w:val="nb-NO"/>
         </w:rPr>
         <w:t xml:space="preserve"> Hvor </w:t>
       </w:r>
       <w:r>
         <w:rPr>
+          <w:color w:val="9BBB59" w:themeColor="accent3"/>
           <w:lang w:val="nb-NO"/>
         </w:rPr>
         <w:t>alle de tre andre less-filene importeres</w:t>
       </w:r>
       <w:r>
         <w:rPr>
+          <w:color w:val="9BBB59" w:themeColor="accent3"/>
           <w:lang w:val="nb-NO"/>
         </w:rPr>
         <w:br/>
@@ -1430,7 +1413,7 @@
 </file>
 
 <file path=word/numbering.xml><?xml version="1.0" encoding="utf-8"?>
-<w:numbering xmlns:wpc="http://schemas.microsoft.com/office/word/2010/wordprocessingCanvas" xmlns:mc="http://schemas.openxmlformats.org/markup-compatibility/2006" xmlns:o="urn:schemas-microsoft-com:office:office" xmlns:r="http://schemas.openxmlformats.org/officeDocument/2006/relationships" xmlns:m="http://schemas.openxmlformats.org/officeDocument/2006/math" xmlns:v="urn:schemas-microsoft-com:vml" xmlns:wp14="http://schemas.microsoft.com/office/word/2010/wordprocessingDrawing" xmlns:wp="http://schemas.openxmlformats.org/drawingml/2006/wordprocessingDrawing" xmlns:w10="urn:schemas-microsoft-com:office:word" xmlns:w="http://schemas.openxmlformats.org/wordprocessingml/2006/main" xmlns:w14="http://schemas.microsoft.com/office/word/2010/wordml" xmlns:wpg="http://schemas.microsoft.com/office/word/2010/wordprocessingGroup" xmlns:wpi="http://schemas.microsoft.com/office/word/2010/wordprocessingInk" xmlns:wne="http://schemas.microsoft.com/office/word/2006/wordml" xmlns:wps="http://schemas.microsoft.com/office/word/2010/wordprocessingShape" mc:Ignorable="w14 wp14">
+<w:numbering xmlns:wpc="http://schemas.microsoft.com/office/word/2010/wordprocessingCanvas" xmlns:mo="http://schemas.microsoft.com/office/mac/office/2008/main" xmlns:mc="http://schemas.openxmlformats.org/markup-compatibility/2006" xmlns:mv="urn:schemas-microsoft-com:mac:vml" xmlns:o="urn:schemas-microsoft-com:office:office" xmlns:r="http://schemas.openxmlformats.org/officeDocument/2006/relationships" xmlns:m="http://schemas.openxmlformats.org/officeDocument/2006/math" xmlns:v="urn:schemas-microsoft-com:vml" xmlns:wp14="http://schemas.microsoft.com/office/word/2010/wordprocessingDrawing" xmlns:wp="http://schemas.openxmlformats.org/drawingml/2006/wordprocessingDrawing" xmlns:w10="urn:schemas-microsoft-com:office:word" xmlns:w="http://schemas.openxmlformats.org/wordprocessingml/2006/main" xmlns:w14="http://schemas.microsoft.com/office/word/2010/wordml" xmlns:wpg="http://schemas.microsoft.com/office/word/2010/wordprocessingGroup" xmlns:wpi="http://schemas.microsoft.com/office/word/2010/wordprocessingInk" xmlns:wne="http://schemas.microsoft.com/office/word/2006/wordml" xmlns:wps="http://schemas.microsoft.com/office/word/2010/wordprocessingShape" mc:Ignorable="w14 wp14">
   <w:abstractNum w:abstractNumId="0">
     <w:nsid w:val="038370FE"/>
     <w:multiLevelType w:val="hybridMultilevel"/>
@@ -1444,7 +1427,7 @@
         <w:ind w:left="720" w:hanging="360"/>
       </w:pPr>
     </w:lvl>
-    <w:lvl w:ilvl="1" w:tplc="04090019" w:tentative="1">
+    <w:lvl w:ilvl="1" w:tplc="04090019">
       <w:start w:val="1"/>
       <w:numFmt w:val="lowerLetter"/>
       <w:lvlText w:val="%2."/>
@@ -2393,7 +2376,7 @@
         <w:ind w:left="1440" w:hanging="360"/>
       </w:pPr>
     </w:lvl>
-    <w:lvl w:ilvl="2" w:tplc="0409001B" w:tentative="1">
+    <w:lvl w:ilvl="2" w:tplc="0409001B">
       <w:start w:val="1"/>
       <w:numFmt w:val="lowerRoman"/>
       <w:lvlText w:val="%3."/>
@@ -2506,7 +2489,7 @@
     </w:rPrDefault>
     <w:pPrDefault/>
   </w:docDefaults>
-  <w:latentStyles w:defLockedState="0" w:defUIPriority="99" w:defSemiHidden="1" w:defUnhideWhenUsed="1" w:defQFormat="0" w:count="267">
+  <w:latentStyles w:defLockedState="0" w:defUIPriority="99" w:defSemiHidden="1" w:defUnhideWhenUsed="1" w:defQFormat="0" w:count="276">
     <w:lsdException w:name="Normal" w:semiHidden="0" w:uiPriority="0" w:unhideWhenUsed="0" w:qFormat="1"/>
     <w:lsdException w:name="heading 1" w:semiHidden="0" w:uiPriority="9" w:unhideWhenUsed="0" w:qFormat="1"/>
     <w:lsdException w:name="heading 2" w:uiPriority="9" w:qFormat="1"/>
@@ -2699,6 +2682,7 @@
   <w:style w:type="character" w:default="1" w:styleId="DefaultParagraphFont">
     <w:name w:val="Default Paragraph Font"/>
     <w:uiPriority w:val="1"/>
+    <w:semiHidden/>
     <w:unhideWhenUsed/>
   </w:style>
   <w:style w:type="table" w:default="1" w:styleId="TableNormal">
@@ -2852,11 +2836,22 @@
       <w:lang w:val="nb-NO" w:eastAsia="nb-NO"/>
     </w:rPr>
   </w:style>
+  <w:style w:type="character" w:styleId="Hyperlink">
+    <w:name w:val="Hyperlink"/>
+    <w:basedOn w:val="DefaultParagraphFont"/>
+    <w:uiPriority w:val="99"/>
+    <w:unhideWhenUsed/>
+    <w:rsid w:val="001C28AA"/>
+    <w:rPr>
+      <w:color w:val="0000FF" w:themeColor="hyperlink"/>
+      <w:u w:val="single"/>
+    </w:rPr>
+  </w:style>
 </w:styles>
 </file>
 
 <file path=word/stylesWithEffects.xml><?xml version="1.0" encoding="utf-8"?>
-<w:styles xmlns:wpc="http://schemas.microsoft.com/office/word/2010/wordprocessingCanvas" xmlns:mc="http://schemas.openxmlformats.org/markup-compatibility/2006" xmlns:o="urn:schemas-microsoft-com:office:office" xmlns:r="http://schemas.openxmlformats.org/officeDocument/2006/relationships" xmlns:m="http://schemas.openxmlformats.org/officeDocument/2006/math" xmlns:v="urn:schemas-microsoft-com:vml" xmlns:wp14="http://schemas.microsoft.com/office/word/2010/wordprocessingDrawing" xmlns:wp="http://schemas.openxmlformats.org/drawingml/2006/wordprocessingDrawing" xmlns:w10="urn:schemas-microsoft-com:office:word" xmlns:w="http://schemas.openxmlformats.org/wordprocessingml/2006/main" xmlns:w14="http://schemas.microsoft.com/office/word/2010/wordml" xmlns:wpg="http://schemas.microsoft.com/office/word/2010/wordprocessingGroup" xmlns:wpi="http://schemas.microsoft.com/office/word/2010/wordprocessingInk" xmlns:wne="http://schemas.microsoft.com/office/word/2006/wordml" xmlns:wps="http://schemas.microsoft.com/office/word/2010/wordprocessingShape" mc:Ignorable="w14 wp14">
+<w:styles xmlns:wpc="http://schemas.microsoft.com/office/word/2010/wordprocessingCanvas" xmlns:mo="http://schemas.microsoft.com/office/mac/office/2008/main" xmlns:mc="http://schemas.openxmlformats.org/markup-compatibility/2006" xmlns:mv="urn:schemas-microsoft-com:mac:vml" xmlns:o="urn:schemas-microsoft-com:office:office" xmlns:r="http://schemas.openxmlformats.org/officeDocument/2006/relationships" xmlns:m="http://schemas.openxmlformats.org/officeDocument/2006/math" xmlns:v="urn:schemas-microsoft-com:vml" xmlns:wp14="http://schemas.microsoft.com/office/word/2010/wordprocessingDrawing" xmlns:wp="http://schemas.openxmlformats.org/drawingml/2006/wordprocessingDrawing" xmlns:w10="urn:schemas-microsoft-com:office:word" xmlns:w="http://schemas.openxmlformats.org/wordprocessingml/2006/main" xmlns:w14="http://schemas.microsoft.com/office/word/2010/wordml" xmlns:wpg="http://schemas.microsoft.com/office/word/2010/wordprocessingGroup" xmlns:wpi="http://schemas.microsoft.com/office/word/2010/wordprocessingInk" xmlns:wne="http://schemas.microsoft.com/office/word/2006/wordml" xmlns:wps="http://schemas.microsoft.com/office/word/2010/wordprocessingShape" mc:Ignorable="w14 wp14">
   <w:docDefaults>
     <w:rPrDefault>
       <w:rPr>
@@ -2868,7 +2863,7 @@
     </w:rPrDefault>
     <w:pPrDefault/>
   </w:docDefaults>
-  <w:latentStyles w:defLockedState="0" w:defUIPriority="99" w:defSemiHidden="1" w:defUnhideWhenUsed="1" w:defQFormat="0" w:count="267">
+  <w:latentStyles w:defLockedState="0" w:defUIPriority="99" w:defSemiHidden="1" w:defUnhideWhenUsed="1" w:defQFormat="0" w:count="276">
     <w:lsdException w:name="Normal" w:semiHidden="0" w:uiPriority="0" w:unhideWhenUsed="0" w:qFormat="1"/>
     <w:lsdException w:name="heading 1" w:semiHidden="0" w:uiPriority="9" w:unhideWhenUsed="0" w:qFormat="1"/>
     <w:lsdException w:name="heading 2" w:uiPriority="9" w:qFormat="1"/>
@@ -3061,6 +3056,7 @@
   <w:style w:type="character" w:default="1" w:styleId="DefaultParagraphFont">
     <w:name w:val="Default Paragraph Font"/>
     <w:uiPriority w:val="1"/>
+    <w:semiHidden/>
     <w:unhideWhenUsed/>
   </w:style>
   <w:style w:type="table" w:default="1" w:styleId="TableNormal">
@@ -3212,6 +3208,17 @@
     <w:rPr>
       <w:rFonts w:ascii="Times New Roman" w:eastAsia="Times New Roman" w:hAnsi="Times New Roman" w:cs="Times New Roman"/>
       <w:lang w:val="nb-NO" w:eastAsia="nb-NO"/>
+    </w:rPr>
+  </w:style>
+  <w:style w:type="character" w:styleId="Hyperlink">
+    <w:name w:val="Hyperlink"/>
+    <w:basedOn w:val="DefaultParagraphFont"/>
+    <w:uiPriority w:val="99"/>
+    <w:unhideWhenUsed/>
+    <w:rsid w:val="001C28AA"/>
+    <w:rPr>
+      <w:color w:val="0000FF" w:themeColor="hyperlink"/>
+      <w:u w:val="single"/>
     </w:rPr>
   </w:style>
 </w:styles>

--- a/oppgaver/Vrooom.docx
+++ b/oppgaver/Vrooom.docx
@@ -492,12 +492,6 @@
         </w:rPr>
         <w:t>Bruk floating.</w:t>
       </w:r>
-      <w:r>
-        <w:rPr>
-          <w:lang w:val="nb-NO"/>
-        </w:rPr>
-        <w:t xml:space="preserve"> </w:t>
-      </w:r>
     </w:p>
     <w:p>
       <w:pPr>
@@ -507,44 +501,26 @@
           <w:numId w:val="6"/>
         </w:numPr>
         <w:rPr>
-          <w:color w:val="FF0000"/>
-          <w:lang w:val="nb-NO"/>
-        </w:rPr>
-      </w:pPr>
-      <w:r>
-        <w:rPr>
-          <w:color w:val="FF0000"/>
-          <w:lang w:val="nb-NO"/>
-        </w:rPr>
-        <w:t>H</w:t>
-      </w:r>
-      <w:r>
-        <w:rPr>
-          <w:color w:val="FF0000"/>
-          <w:lang w:val="nb-NO"/>
-        </w:rPr>
-        <w:t>usk at bredden på de ulike elementene</w:t>
-      </w:r>
-      <w:r>
-        <w:rPr>
-          <w:color w:val="FF0000"/>
-          <w:lang w:val="nb-NO"/>
-        </w:rPr>
-        <w:t xml:space="preserve"> (inkludert padding og margins)</w:t>
-      </w:r>
-      <w:r>
-        <w:rPr>
-          <w:color w:val="FF0000"/>
-          <w:lang w:val="nb-NO"/>
-        </w:rPr>
-        <w:t xml:space="preserve"> ikke overstiger totalbredden på </w:t>
-      </w:r>
-      <w:r>
-        <w:rPr>
-          <w:color w:val="FF0000"/>
-          <w:lang w:val="nb-NO"/>
-        </w:rPr>
-        <w:t xml:space="preserve">#innhold </w:t>
+          <w:lang w:val="nb-NO"/>
+        </w:rPr>
+      </w:pPr>
+      <w:r>
+        <w:rPr>
+          <w:lang w:val="nb-NO"/>
+        </w:rPr>
+        <w:t>Tips: Pass på bredden på elementene som skal ligge ved siden av hverandre. Hvis de er bredere enn mor-elementet</w:t>
+      </w:r>
+      <w:r>
+        <w:rPr>
+          <w:lang w:val="nb-NO"/>
+        </w:rPr>
+        <w:t xml:space="preserve"> </w:t>
+      </w:r>
+      <w:r>
+        <w:rPr>
+          <w:lang w:val="nb-NO"/>
+        </w:rPr>
+        <w:t xml:space="preserve">, og "mor" ikke håndterer overflow (:hidden, :scroll, etc.), kan barna oppføre seg litt bøllete. </w:t>
       </w:r>
     </w:p>
     <w:p>
@@ -671,15 +647,7 @@
         </w:numPr>
       </w:pPr>
       <w:r>
-        <w:t>&lt;</w:t>
-      </w:r>
-      <w:proofErr w:type="gramStart"/>
-      <w:r>
-        <w:t>footer</w:t>
-      </w:r>
-      <w:proofErr w:type="gramEnd"/>
-      <w:r>
-        <w:t xml:space="preserve">&gt; kan styles separat hvis tiden strekker til </w:t>
+        <w:t xml:space="preserve">&lt;footer&gt; kan styles separat hvis tiden strekker til </w:t>
       </w:r>
     </w:p>
     <w:p>
@@ -755,31 +723,41 @@
           <w:numId w:val="8"/>
         </w:numPr>
         <w:rPr>
-          <w:color w:val="FF0000"/>
-          <w:lang w:val="nb-NO"/>
-        </w:rPr>
-      </w:pPr>
-      <w:r>
-        <w:rPr>
-          <w:color w:val="FF0000"/>
-          <w:lang w:val="nb-NO"/>
-        </w:rPr>
-        <w:t>Sørg for at elementer som flyter ved siden av hverandre heller blir stablet i høyden når man får lavere sidebredde</w:t>
-      </w:r>
-      <w:r>
-        <w:rPr>
-          <w:color w:val="FF0000"/>
-          <w:lang w:val="nb-NO"/>
-        </w:rPr>
-        <w:t xml:space="preserve"> TODO: Test om dette skjer automagisk når ting er flota rekti</w:t>
-      </w:r>
-    </w:p>
-    <w:p>
-      <w:pPr>
-        <w:rPr>
-          <w:lang w:val="nb-NO"/>
-        </w:rPr>
-      </w:pPr>
+          <w:lang w:val="nb-NO"/>
+        </w:rPr>
+      </w:pPr>
+      <w:r>
+        <w:rPr>
+          <w:lang w:val="nb-NO"/>
+        </w:rPr>
+        <w:t>S</w:t>
+      </w:r>
+      <w:r>
+        <w:rPr>
+          <w:lang w:val="nb-NO"/>
+        </w:rPr>
+        <w:t xml:space="preserve">e </w:t>
+      </w:r>
+      <w:r>
+        <w:rPr>
+          <w:lang w:val="nb-NO"/>
+        </w:rPr>
+        <w:t>at elementer som flyter ved siden av hverandre heller blir stablet i høyden når sidebredde</w:t>
+      </w:r>
+      <w:r>
+        <w:rPr>
+          <w:lang w:val="nb-NO"/>
+        </w:rPr>
+        <w:t xml:space="preserve">n krymper (default hvis de flyter etter hverandre) </w:t>
+      </w:r>
+      <w:bookmarkStart w:id="0" w:name="_GoBack"/>
+      <w:bookmarkEnd w:id="0"/>
+      <w:r>
+        <w:rPr>
+          <w:lang w:val="nb-NO"/>
+        </w:rPr>
+        <w:t xml:space="preserve"> </w:t>
+      </w:r>
     </w:p>
     <w:p>
       <w:pPr>
@@ -1255,8 +1233,6 @@
         </w:rPr>
         <w:t>main</w:t>
       </w:r>
-      <w:bookmarkStart w:id="0" w:name="_GoBack"/>
-      <w:bookmarkEnd w:id="0"/>
       <w:r>
         <w:rPr>
           <w:color w:val="9BBB59" w:themeColor="accent3"/>

--- a/oppgaver/Vrooom.docx
+++ b/oppgaver/Vrooom.docx
@@ -40,41 +40,8 @@
         <w:t>BASIC CSS</w:t>
       </w:r>
     </w:p>
-    <w:p/>
-    <w:p>
-      <w:pPr>
-        <w:pStyle w:val="ListParagraph"/>
-        <w:numPr>
-          <w:ilvl w:val="0"/>
-          <w:numId w:val="3"/>
-        </w:numPr>
-        <w:rPr>
-          <w:color w:val="FF0000"/>
-          <w:lang w:val="nb-NO"/>
-        </w:rPr>
-      </w:pPr>
-      <w:r>
-        <w:rPr>
-          <w:color w:val="FF0000"/>
-          <w:lang w:val="nb-NO"/>
-        </w:rPr>
-        <w:t>Koble sammen kampanje.css med</w:t>
-      </w:r>
-      <w:r>
-        <w:rPr>
-          <w:color w:val="FF0000"/>
-          <w:lang w:val="nb-NO"/>
-        </w:rPr>
-        <w:t xml:space="preserve"> index.html, som er vår kampanjeside.</w:t>
-      </w:r>
-    </w:p>
-    <w:p>
-      <w:pPr>
-        <w:pStyle w:val="ListParagraph"/>
-        <w:numPr>
-          <w:ilvl w:val="0"/>
-          <w:numId w:val="3"/>
-        </w:numPr>
+    <w:p>
+      <w:pPr>
         <w:rPr>
           <w:lang w:val="nb-NO"/>
         </w:rPr>
@@ -647,7 +614,15 @@
         </w:numPr>
       </w:pPr>
       <w:r>
-        <w:t xml:space="preserve">&lt;footer&gt; kan styles separat hvis tiden strekker til </w:t>
+        <w:t>&lt;</w:t>
+      </w:r>
+      <w:proofErr w:type="gramStart"/>
+      <w:r>
+        <w:t>footer</w:t>
+      </w:r>
+      <w:proofErr w:type="gramEnd"/>
+      <w:r>
+        <w:t xml:space="preserve">&gt; kan styles separat hvis tiden strekker til </w:t>
       </w:r>
     </w:p>
     <w:p>
@@ -750,8 +725,6 @@
         </w:rPr>
         <w:t xml:space="preserve">n krymper (default hvis de flyter etter hverandre) </w:t>
       </w:r>
-      <w:bookmarkStart w:id="0" w:name="_GoBack"/>
-      <w:bookmarkEnd w:id="0"/>
       <w:r>
         <w:rPr>
           <w:lang w:val="nb-NO"/>
@@ -785,6 +758,7 @@
         <w:pStyle w:val="Heading2"/>
       </w:pPr>
       <w:r>
+        <w:lastRenderedPageBreak/>
         <w:t>Oppgave 7 – CSS snacks</w:t>
       </w:r>
     </w:p>
@@ -873,13 +847,14 @@
         </w:rPr>
         <w:t xml:space="preserve">en feiende flott web-font. Fonter ligger vedlagt i </w:t>
       </w:r>
-      <w:r>
-        <w:rPr>
-          <w:color w:val="C00000"/>
+      <w:bookmarkStart w:id="0" w:name="_GoBack"/>
+      <w:r>
+        <w:rPr>
           <w:lang w:val="nb-NO"/>
         </w:rPr>
         <w:t>styles/fonts</w:t>
       </w:r>
+      <w:bookmarkEnd w:id="0"/>
     </w:p>
     <w:p>
       <w:pPr>

--- a/oppgaver/Vrooom.docx
+++ b/oppgaver/Vrooom.docx
@@ -1,6 +1,6 @@
 
 <file path=word/document.xml><?xml version="1.0" encoding="utf-8"?>
-<w:document xmlns:wpc="http://schemas.microsoft.com/office/word/2010/wordprocessingCanvas" xmlns:mo="http://schemas.microsoft.com/office/mac/office/2008/main" xmlns:mc="http://schemas.openxmlformats.org/markup-compatibility/2006" xmlns:mv="urn:schemas-microsoft-com:mac:vml" xmlns:o="urn:schemas-microsoft-com:office:office" xmlns:r="http://schemas.openxmlformats.org/officeDocument/2006/relationships" xmlns:m="http://schemas.openxmlformats.org/officeDocument/2006/math" xmlns:v="urn:schemas-microsoft-com:vml" xmlns:wp14="http://schemas.microsoft.com/office/word/2010/wordprocessingDrawing" xmlns:wp="http://schemas.openxmlformats.org/drawingml/2006/wordprocessingDrawing" xmlns:w10="urn:schemas-microsoft-com:office:word" xmlns:w="http://schemas.openxmlformats.org/wordprocessingml/2006/main" xmlns:w14="http://schemas.microsoft.com/office/word/2010/wordml" xmlns:wpg="http://schemas.microsoft.com/office/word/2010/wordprocessingGroup" xmlns:wpi="http://schemas.microsoft.com/office/word/2010/wordprocessingInk" xmlns:wne="http://schemas.microsoft.com/office/word/2006/wordml" xmlns:wps="http://schemas.microsoft.com/office/word/2010/wordprocessingShape" mc:Ignorable="w14 wp14">
+<w:document xmlns:wpc="http://schemas.microsoft.com/office/word/2010/wordprocessingCanvas" xmlns:mc="http://schemas.openxmlformats.org/markup-compatibility/2006" xmlns:o="urn:schemas-microsoft-com:office:office" xmlns:r="http://schemas.openxmlformats.org/officeDocument/2006/relationships" xmlns:m="http://schemas.openxmlformats.org/officeDocument/2006/math" xmlns:v="urn:schemas-microsoft-com:vml" xmlns:wp14="http://schemas.microsoft.com/office/word/2010/wordprocessingDrawing" xmlns:wp="http://schemas.openxmlformats.org/drawingml/2006/wordprocessingDrawing" xmlns:w10="urn:schemas-microsoft-com:office:word" xmlns:w="http://schemas.openxmlformats.org/wordprocessingml/2006/main" xmlns:w14="http://schemas.microsoft.com/office/word/2010/wordml" xmlns:wpg="http://schemas.microsoft.com/office/word/2010/wordprocessingGroup" xmlns:wpi="http://schemas.microsoft.com/office/word/2010/wordprocessingInk" xmlns:wne="http://schemas.microsoft.com/office/word/2006/wordml" xmlns:wps="http://schemas.microsoft.com/office/word/2010/wordprocessingShape" mc:Ignorable="w14 wp14">
   <w:body>
     <w:p>
       <w:pPr>
@@ -35,29 +35,40 @@
     <w:p>
       <w:pPr>
         <w:pStyle w:val="Heading1"/>
-      </w:pPr>
-      <w:r>
+        <w:rPr>
+          <w:lang w:val="nb-NO"/>
+        </w:rPr>
+      </w:pPr>
+      <w:r>
+        <w:rPr>
+          <w:lang w:val="nb-NO"/>
+        </w:rPr>
         <w:t>BASIC CSS</w:t>
       </w:r>
     </w:p>
     <w:p>
       <w:pPr>
-        <w:rPr>
-          <w:lang w:val="nb-NO"/>
-        </w:rPr>
-      </w:pPr>
-    </w:p>
-    <w:p>
-      <w:pPr>
         <w:pStyle w:val="Heading2"/>
-      </w:pPr>
-      <w:r>
+        <w:rPr>
+          <w:lang w:val="nb-NO"/>
+        </w:rPr>
+      </w:pPr>
+      <w:r>
+        <w:rPr>
+          <w:lang w:val="nb-NO"/>
+        </w:rPr>
         <w:t xml:space="preserve">Oppgave </w:t>
       </w:r>
       <w:r>
+        <w:rPr>
+          <w:lang w:val="nb-NO"/>
+        </w:rPr>
         <w:t>1</w:t>
       </w:r>
       <w:r>
+        <w:rPr>
+          <w:lang w:val="nb-NO"/>
+        </w:rPr>
         <w:t xml:space="preserve"> – Hello blue</w:t>
       </w:r>
     </w:p>
@@ -66,6 +77,9 @@
         <w:tabs>
           <w:tab w:val="left" w:pos="767"/>
         </w:tabs>
+        <w:rPr>
+          <w:lang w:val="nb-NO"/>
+        </w:rPr>
       </w:pPr>
     </w:p>
     <w:p>
@@ -166,21 +180,79 @@
           <w:tab w:val="left" w:pos="767"/>
         </w:tabs>
         <w:rPr>
-          <w:color w:val="9BBB59" w:themeColor="accent3"/>
-          <w:lang w:val="nb-NO"/>
-        </w:rPr>
-      </w:pPr>
-      <w:r>
-        <w:rPr>
-          <w:color w:val="9BBB59" w:themeColor="accent3"/>
-          <w:lang w:val="nb-NO"/>
-        </w:rPr>
-        <w:t xml:space="preserve">Legg til eget valgt bilde fra images-mappen i image-taggen i &lt;section id="kampanjebilder"&gt;. Benytt bilder som ikke har </w:t>
+          <w:lang w:val="nb-NO"/>
+        </w:rPr>
+      </w:pPr>
+      <w:r>
+        <w:rPr>
+          <w:lang w:val="nb-NO"/>
+        </w:rPr>
+        <w:t xml:space="preserve">Legg til eget valgt bilde fra images-mappen </w:t>
+      </w:r>
+      <w:r>
+        <w:rPr>
+          <w:lang w:val="nb-NO"/>
+        </w:rPr>
+        <w:t xml:space="preserve">som bakgrunn i </w:t>
+      </w:r>
+      <w:r>
+        <w:rPr>
+          <w:lang w:val="nb-NO"/>
+        </w:rPr>
+        <w:t>#</w:t>
+      </w:r>
+      <w:r>
+        <w:rPr>
+          <w:lang w:val="nb-NO"/>
+        </w:rPr>
+        <w:t>kampanjebilder</w:t>
+      </w:r>
+      <w:r>
+        <w:rPr>
+          <w:lang w:val="nb-NO"/>
+        </w:rPr>
+        <w:t xml:space="preserve"> </w:t>
+      </w:r>
+      <w:r>
+        <w:rPr>
+          <w:lang w:val="nb-NO"/>
+        </w:rPr>
+        <w:sym w:font="Wingdings" w:char="F0E0"/>
+      </w:r>
+      <w:r>
+        <w:rPr>
+          <w:lang w:val="nb-NO"/>
+        </w:rPr>
+        <w:t xml:space="preserve"> #</w:t>
+      </w:r>
+      <w:r>
+        <w:rPr>
+          <w:lang w:val="nb-NO"/>
+        </w:rPr>
+        <w:t>spesialBil</w:t>
+      </w:r>
+      <w:r>
+        <w:rPr>
+          <w:lang w:val="nb-NO"/>
+        </w:rPr>
+        <w:t xml:space="preserve">. Benytt bilder som </w:t>
       </w:r>
       <w:r>
         <w:rPr>
           <w:b/>
-          <w:color w:val="9BBB59" w:themeColor="accent3"/>
+          <w:lang w:val="nb-NO"/>
+        </w:rPr>
+        <w:t>ikke</w:t>
+      </w:r>
+      <w:r>
+        <w:rPr>
+          <w:lang w:val="nb-NO"/>
+        </w:rPr>
+        <w:t xml:space="preserve"> har </w:t>
+      </w:r>
+      <w:r>
+        <w:rPr>
+          <w:b/>
           <w:lang w:val="nb-NO"/>
         </w:rPr>
         <w:t>..._small.png</w:t>
@@ -190,8 +262,13 @@
       <w:pPr>
         <w:pStyle w:val="Heading2"/>
       </w:pPr>
-      <w:r>
-        <w:t xml:space="preserve">Oppgave </w:t>
+      <w:proofErr w:type="spellStart"/>
+      <w:r>
+        <w:t>Oppgave</w:t>
+      </w:r>
+      <w:proofErr w:type="spellEnd"/>
+      <w:r>
+        <w:t xml:space="preserve"> </w:t>
       </w:r>
       <w:r>
         <w:t>2</w:t>
@@ -205,9 +282,11 @@
       <w:r>
         <w:t xml:space="preserve"> </w:t>
       </w:r>
+      <w:proofErr w:type="spellStart"/>
       <w:r>
         <w:t>Hovedinnholdet</w:t>
       </w:r>
+      <w:proofErr w:type="spellEnd"/>
     </w:p>
     <w:p>
       <w:pPr>
@@ -393,8 +472,13 @@
       <w:pPr>
         <w:pStyle w:val="Heading2"/>
       </w:pPr>
-      <w:r>
-        <w:t>Oppgave 3</w:t>
+      <w:proofErr w:type="spellStart"/>
+      <w:r>
+        <w:t>Oppgave</w:t>
+      </w:r>
+      <w:proofErr w:type="spellEnd"/>
+      <w:r>
+        <w:t xml:space="preserve"> 3</w:t>
       </w:r>
       <w:r>
         <w:t xml:space="preserve"> –</w:t>
@@ -402,9 +486,27 @@
       <w:r>
         <w:t xml:space="preserve"> </w:t>
       </w:r>
-      <w:r>
-        <w:t>Plassering av seksjoner</w:t>
-      </w:r>
+      <w:proofErr w:type="spellStart"/>
+      <w:r>
+        <w:t>Plassering</w:t>
+      </w:r>
+      <w:proofErr w:type="spellEnd"/>
+      <w:r>
+        <w:t xml:space="preserve"> </w:t>
+      </w:r>
+      <w:proofErr w:type="spellStart"/>
+      <w:r>
+        <w:t>av</w:t>
+      </w:r>
+      <w:proofErr w:type="spellEnd"/>
+      <w:r>
+        <w:t xml:space="preserve"> </w:t>
+      </w:r>
+      <w:proofErr w:type="spellStart"/>
+      <w:r>
+        <w:t>seksjoner</w:t>
+      </w:r>
+      <w:proofErr w:type="spellEnd"/>
     </w:p>
     <w:p>
       <w:pPr>
@@ -494,15 +596,25 @@
       <w:pPr>
         <w:pStyle w:val="Heading2"/>
       </w:pPr>
-      <w:r>
-        <w:t>Oppgave 4</w:t>
+      <w:proofErr w:type="spellStart"/>
+      <w:r>
+        <w:t>Oppgave</w:t>
+      </w:r>
+      <w:proofErr w:type="spellEnd"/>
+      <w:r>
+        <w:t xml:space="preserve"> 4</w:t>
       </w:r>
       <w:r>
         <w:t xml:space="preserve"> –</w:t>
       </w:r>
       <w:r>
-        <w:t xml:space="preserve"> Fjongifisering</w:t>
-      </w:r>
+        <w:t xml:space="preserve"> </w:t>
+      </w:r>
+      <w:proofErr w:type="spellStart"/>
+      <w:r>
+        <w:t>Fjongifisering</w:t>
+      </w:r>
+      <w:proofErr w:type="spellEnd"/>
     </w:p>
     <w:p>
       <w:pPr>
@@ -532,11 +644,16 @@
       <w:pPr>
         <w:ind w:left="360" w:firstLine="360"/>
       </w:pPr>
+      <w:proofErr w:type="spellStart"/>
       <w:r>
         <w:t>M</w:t>
       </w:r>
       <w:r>
-        <w:t>inimumskrav:</w:t>
+        <w:t>inimumskrav</w:t>
+      </w:r>
+      <w:proofErr w:type="spellEnd"/>
+      <w:r>
+        <w:t>:</w:t>
       </w:r>
     </w:p>
     <w:p>
@@ -612,34 +729,47 @@
           <w:ilvl w:val="0"/>
           <w:numId w:val="7"/>
         </w:numPr>
-      </w:pPr>
-      <w:r>
-        <w:t>&lt;</w:t>
-      </w:r>
-      <w:proofErr w:type="gramStart"/>
-      <w:r>
-        <w:t>footer</w:t>
-      </w:r>
-      <w:proofErr w:type="gramEnd"/>
-      <w:r>
-        <w:t xml:space="preserve">&gt; kan styles separat hvis tiden strekker til </w:t>
+        <w:rPr>
+          <w:lang w:val="nb-NO"/>
+        </w:rPr>
+      </w:pPr>
+      <w:r>
+        <w:rPr>
+          <w:lang w:val="nb-NO"/>
+        </w:rPr>
+        <w:t xml:space="preserve">&lt;footer&gt; kan styles separat hvis tiden strekker til </w:t>
       </w:r>
     </w:p>
     <w:p>
       <w:pPr>
         <w:pStyle w:val="Heading1"/>
       </w:pPr>
-      <w:r>
-        <w:t>Avansert CSS</w:t>
+      <w:proofErr w:type="spellStart"/>
+      <w:r>
+        <w:t>Avansert</w:t>
+      </w:r>
+      <w:proofErr w:type="spellEnd"/>
+      <w:r>
+        <w:t xml:space="preserve"> CSS</w:t>
       </w:r>
     </w:p>
     <w:p>
       <w:pPr>
         <w:pStyle w:val="Heading2"/>
       </w:pPr>
-      <w:r>
-        <w:t>Oppgave 6 – Responsivitet</w:t>
-      </w:r>
+      <w:proofErr w:type="spellStart"/>
+      <w:r>
+        <w:t>Oppgave</w:t>
+      </w:r>
+      <w:proofErr w:type="spellEnd"/>
+      <w:r>
+        <w:t xml:space="preserve"> 6 – </w:t>
+      </w:r>
+      <w:proofErr w:type="spellStart"/>
+      <w:r>
+        <w:t>Responsivitet</w:t>
+      </w:r>
+      <w:proofErr w:type="spellEnd"/>
     </w:p>
     <w:p>
       <w:pPr>
@@ -649,20 +779,65 @@
           <w:numId w:val="8"/>
         </w:numPr>
         <w:rPr>
-          <w:color w:val="9BBB59" w:themeColor="accent3"/>
-          <w:lang w:val="nb-NO"/>
-        </w:rPr>
-      </w:pPr>
-      <w:r>
-        <w:rPr>
-          <w:color w:val="9BBB59" w:themeColor="accent3"/>
-          <w:lang w:val="nb-NO"/>
-        </w:rPr>
-        <w:t xml:space="preserve">Legg til rette for at #kampanjebilder viser </w:t>
-      </w:r>
-      <w:r>
-        <w:rPr>
-          <w:color w:val="9BBB59" w:themeColor="accent3"/>
+          <w:lang w:val="nb-NO"/>
+        </w:rPr>
+      </w:pPr>
+      <w:r>
+        <w:rPr>
+          <w:lang w:val="nb-NO"/>
+        </w:rPr>
+        <w:t xml:space="preserve">Legg til rette for at </w:t>
+      </w:r>
+      <w:r>
+        <w:rPr>
+          <w:lang w:val="nb-NO"/>
+        </w:rPr>
+        <w:t>#</w:t>
+      </w:r>
+      <w:r>
+        <w:rPr>
+          <w:lang w:val="nb-NO"/>
+        </w:rPr>
+        <w:t>kampanjebilder</w:t>
+      </w:r>
+      <w:r>
+        <w:rPr>
+          <w:lang w:val="nb-NO"/>
+        </w:rPr>
+        <w:t xml:space="preserve"> </w:t>
+      </w:r>
+      <w:r>
+        <w:rPr>
+          <w:lang w:val="nb-NO"/>
+        </w:rPr>
+        <w:sym w:font="Wingdings" w:char="F0E0"/>
+      </w:r>
+      <w:r>
+        <w:rPr>
+          <w:lang w:val="nb-NO"/>
+        </w:rPr>
+        <w:t xml:space="preserve"> #</w:t>
+      </w:r>
+      <w:r>
+        <w:rPr>
+          <w:lang w:val="nb-NO"/>
+        </w:rPr>
+        <w:t>spesialBil</w:t>
+      </w:r>
+      <w:r>
+        <w:rPr>
+          <w:lang w:val="nb-NO"/>
+        </w:rPr>
+        <w:t xml:space="preserve"> </w:t>
+      </w:r>
+      <w:r>
+        <w:rPr>
+          <w:lang w:val="nb-NO"/>
+        </w:rPr>
+        <w:t xml:space="preserve">viser </w:t>
+      </w:r>
+      <w:r>
+        <w:rPr>
           <w:lang w:val="nb-NO"/>
         </w:rPr>
         <w:t xml:space="preserve">en annen type bil med bildenavn </w:t>
@@ -670,21 +845,18 @@
       <w:r>
         <w:rPr>
           <w:b/>
-          <w:color w:val="9BBB59" w:themeColor="accent3"/>
           <w:lang w:val="nb-NO"/>
         </w:rPr>
         <w:t>..._small.png</w:t>
       </w:r>
       <w:r>
         <w:rPr>
-          <w:color w:val="9BBB59" w:themeColor="accent3"/>
           <w:lang w:val="nb-NO"/>
         </w:rPr>
         <w:t xml:space="preserve"> </w:t>
       </w:r>
       <w:r>
         <w:rPr>
-          <w:color w:val="9BBB59" w:themeColor="accent3"/>
           <w:lang w:val="nb-NO"/>
         </w:rPr>
         <w:t>når man får lavere sidebredde</w:t>
@@ -757,9 +929,14 @@
       <w:pPr>
         <w:pStyle w:val="Heading2"/>
       </w:pPr>
+      <w:proofErr w:type="spellStart"/>
       <w:r>
         <w:lastRenderedPageBreak/>
-        <w:t>Oppgave 7 – CSS snacks</w:t>
+        <w:t>Oppgave</w:t>
+      </w:r>
+      <w:proofErr w:type="spellEnd"/>
+      <w:r>
+        <w:t xml:space="preserve"> 7 – CSS snacks</w:t>
       </w:r>
     </w:p>
     <w:p>
@@ -803,25 +980,101 @@
         </w:rPr>
         <w:t>dient. Gjerne bruk gradientgeneratorene fra foilsettet</w:t>
       </w:r>
+    </w:p>
+    <w:p>
+      <w:pPr>
+        <w:pStyle w:val="ListParagraph"/>
+        <w:numPr>
+          <w:ilvl w:val="1"/>
+          <w:numId w:val="14"/>
+        </w:numPr>
+        <w:rPr>
+          <w:lang w:val="nb-NO"/>
+        </w:rPr>
+      </w:pPr>
+      <w:hyperlink r:id="rId6" w:history="1">
+        <w:r>
+          <w:rPr>
+            <w:rStyle w:val="Hyperlink"/>
+            <w:lang w:val="nb-NO"/>
+          </w:rPr>
+          <w:t>http://www.colorzilla.com/gradient-editor</w:t>
+        </w:r>
+      </w:hyperlink>
+      <w:hyperlink r:id="rId7" w:history="1">
+        <w:r>
+          <w:rPr>
+            <w:rStyle w:val="Hyperlink"/>
+            <w:lang w:val="nb-NO"/>
+          </w:rPr>
+          <w:t>/</w:t>
+        </w:r>
+      </w:hyperlink>
+    </w:p>
+    <w:p>
+      <w:pPr>
+        <w:pStyle w:val="ListParagraph"/>
+        <w:numPr>
+          <w:ilvl w:val="1"/>
+          <w:numId w:val="14"/>
+        </w:numPr>
+        <w:rPr>
+          <w:lang w:val="nb-NO"/>
+        </w:rPr>
+      </w:pPr>
+      <w:hyperlink r:id="rId8" w:history="1">
+        <w:r>
+          <w:rPr>
+            <w:rStyle w:val="Hyperlink"/>
+            <w:lang w:val="nb-NO"/>
+          </w:rPr>
+          <w:t>http://gradients.glrzad.com</w:t>
+        </w:r>
+      </w:hyperlink>
+      <w:hyperlink r:id="rId9" w:history="1">
+        <w:r>
+          <w:rPr>
+            <w:rStyle w:val="Hyperlink"/>
+            <w:lang w:val="nb-NO"/>
+          </w:rPr>
+          <w:t>/</w:t>
+        </w:r>
+      </w:hyperlink>
+    </w:p>
+    <w:p>
+      <w:pPr>
+        <w:pStyle w:val="ListParagraph"/>
+        <w:numPr>
+          <w:ilvl w:val="1"/>
+          <w:numId w:val="14"/>
+        </w:numPr>
+        <w:rPr>
+          <w:lang w:val="nb-NO"/>
+        </w:rPr>
+      </w:pPr>
+      <w:hyperlink r:id="rId10" w:history="1">
+        <w:r>
+          <w:rPr>
+            <w:rStyle w:val="Hyperlink"/>
+            <w:lang w:val="nb-NO"/>
+          </w:rPr>
+          <w:t>http://css3generator.com</w:t>
+        </w:r>
+      </w:hyperlink>
+      <w:hyperlink r:id="rId11" w:history="1">
+        <w:r>
+          <w:rPr>
+            <w:rStyle w:val="Hyperlink"/>
+            <w:lang w:val="nb-NO"/>
+          </w:rPr>
+          <w:t>/</w:t>
+        </w:r>
+      </w:hyperlink>
       <w:r>
         <w:rPr>
           <w:lang w:val="nb-NO"/>
         </w:rPr>
         <w:t xml:space="preserve"> </w:t>
-      </w:r>
-      <w:r>
-        <w:rPr>
-          <w:color w:val="9BBB59" w:themeColor="accent3"/>
-          <w:lang w:val="nb-NO"/>
-        </w:rPr>
-        <w:t>TODO</w:t>
-      </w:r>
-      <w:r>
-        <w:rPr>
-          <w:color w:val="9BBB59" w:themeColor="accent3"/>
-          <w:lang w:val="nb-NO"/>
-        </w:rPr>
-        <w:t>: Legg eksempler her</w:t>
       </w:r>
     </w:p>
     <w:p>
@@ -847,14 +1100,12 @@
         </w:rPr>
         <w:t xml:space="preserve">en feiende flott web-font. Fonter ligger vedlagt i </w:t>
       </w:r>
-      <w:bookmarkStart w:id="0" w:name="_GoBack"/>
       <w:r>
         <w:rPr>
           <w:lang w:val="nb-NO"/>
         </w:rPr>
         <w:t>styles/fonts</w:t>
       </w:r>
-      <w:bookmarkEnd w:id="0"/>
     </w:p>
     <w:p>
       <w:pPr>
@@ -887,42 +1138,34 @@
           <w:ilvl w:val="0"/>
           <w:numId w:val="9"/>
         </w:numPr>
-      </w:pPr>
-      <w:r>
-        <w:rPr>
-          <w:lang w:val="nb-NO"/>
-        </w:rPr>
-        <w:t xml:space="preserve">Legg opp til at #kampanjebilder får en crossfade-transition når man holder musepekeren over bildet. </w:t>
-      </w:r>
-      <w:r>
-        <w:rPr>
-          <w:color w:val="9BBB59" w:themeColor="accent3"/>
-          <w:lang w:val="nb-NO"/>
-        </w:rPr>
-        <w:t xml:space="preserve">Se foilsett og </w:t>
-      </w:r>
-      <w:hyperlink r:id="rId6" w:history="1">
-        <w:r>
-          <w:rPr>
-            <w:rStyle w:val="Hyperlink"/>
-          </w:rPr>
-          <w:t>http://css3.bradshawenterprises.com/cfimg/</w:t>
-        </w:r>
-      </w:hyperlink>
-      <w:r>
-        <w:rPr>
-          <w:color w:val="9BBB59" w:themeColor="accent3"/>
-        </w:rPr>
-        <w:t xml:space="preserve"> -&gt;SE JENTEWORKSHOP</w:t>
-      </w:r>
-    </w:p>
-    <w:p>
-      <w:pPr>
-        <w:pStyle w:val="ListParagraph"/>
-        <w:rPr>
-          <w:lang w:val="nb-NO"/>
-        </w:rPr>
-      </w:pPr>
+        <w:rPr>
+          <w:lang w:val="nb-NO"/>
+        </w:rPr>
+      </w:pPr>
+      <w:r>
+        <w:rPr>
+          <w:lang w:val="nb-NO"/>
+        </w:rPr>
+        <w:t>Legg opp til at #kampanjebilder får en crossfade-transition når man holder musepekeren over bildet.</w:t>
+      </w:r>
+      <w:r>
+        <w:rPr>
+          <w:lang w:val="nb-NO"/>
+        </w:rPr>
+        <w:t xml:space="preserve"> Se </w:t>
+      </w:r>
+      <w:r>
+        <w:rPr>
+          <w:lang w:val="nb-NO"/>
+        </w:rPr>
+        <w:t>css-kurs/</w:t>
+      </w:r>
+      <w:r>
+        <w:rPr>
+          <w:lang w:val="nb-NO"/>
+        </w:rPr>
+        <w:t>kode/crossfade-demo for eksempler</w:t>
+      </w:r>
     </w:p>
     <w:p>
       <w:pPr>
@@ -941,7 +1184,72 @@
         <w:rPr>
           <w:lang w:val="nb-NO"/>
         </w:rPr>
-        <w:t xml:space="preserve"> - Skalerbarhet</w:t>
+        <w:t xml:space="preserve"> </w:t>
+      </w:r>
+      <w:r>
+        <w:rPr>
+          <w:lang w:val="nb-NO"/>
+        </w:rPr>
+        <w:t>–</w:t>
+      </w:r>
+      <w:r>
+        <w:rPr>
+          <w:lang w:val="nb-NO"/>
+        </w:rPr>
+        <w:t xml:space="preserve"> Skalerbarhet</w:t>
+      </w:r>
+      <w:r>
+        <w:rPr>
+          <w:lang w:val="nb-NO"/>
+        </w:rPr>
+        <w:br/>
+      </w:r>
+      <w:r>
+        <w:rPr>
+          <w:noProof/>
+          <w:lang w:val="nb-NO" w:eastAsia="nb-NO"/>
+        </w:rPr>
+        <w:drawing>
+          <wp:inline distT="0" distB="0" distL="0" distR="0" wp14:anchorId="4E0E45AA" wp14:editId="53482880">
+            <wp:extent cx="3190672" cy="594678"/>
+            <wp:effectExtent l="0" t="0" r="0" b="0"/>
+            <wp:docPr id="1" name="Picture 1"/>
+            <wp:cNvGraphicFramePr>
+              <a:graphicFrameLocks xmlns:a="http://schemas.openxmlformats.org/drawingml/2006/main" noChangeAspect="1"/>
+            </wp:cNvGraphicFramePr>
+            <a:graphic xmlns:a="http://schemas.openxmlformats.org/drawingml/2006/main">
+              <a:graphicData uri="http://schemas.openxmlformats.org/drawingml/2006/picture">
+                <pic:pic xmlns:pic="http://schemas.openxmlformats.org/drawingml/2006/picture">
+                  <pic:nvPicPr>
+                    <pic:cNvPr id="0" name=""/>
+                    <pic:cNvPicPr/>
+                  </pic:nvPicPr>
+                  <pic:blipFill>
+                    <a:blip r:embed="rId12"/>
+                    <a:stretch>
+                      <a:fillRect/>
+                    </a:stretch>
+                  </pic:blipFill>
+                  <pic:spPr>
+                    <a:xfrm>
+                      <a:off x="0" y="0"/>
+                      <a:ext cx="3212971" cy="598834"/>
+                    </a:xfrm>
+                    <a:prstGeom prst="rect">
+                      <a:avLst/>
+                    </a:prstGeom>
+                  </pic:spPr>
+                </pic:pic>
+              </a:graphicData>
+            </a:graphic>
+          </wp:inline>
+        </w:drawing>
+      </w:r>
+      <w:r>
+        <w:rPr>
+          <w:lang w:val="nb-NO"/>
+        </w:rPr>
+        <w:br/>
       </w:r>
     </w:p>
     <w:p>
@@ -957,10 +1265,16 @@
       </w:pPr>
       <w:r>
         <w:rPr>
-          <w:color w:val="9BBB59" w:themeColor="accent3"/>
-          <w:lang w:val="nb-NO"/>
-        </w:rPr>
-        <w:t>Strukturer CSSen på nytt, denne gang i tråd med SMACSS’ prinsipper om layouts, moduler og submoduler.</w:t>
+          <w:lang w:val="nb-NO"/>
+        </w:rPr>
+        <w:t xml:space="preserve">Hent inn innholdet i </w:t>
+      </w:r>
+      <w:r>
+        <w:rPr>
+          <w:b/>
+          <w:lang w:val="nb-NO"/>
+        </w:rPr>
+        <w:t>html-snippets/smacss.html</w:t>
       </w:r>
       <w:r>
         <w:rPr>
@@ -972,21 +1286,7 @@
         <w:rPr>
           <w:lang w:val="nb-NO"/>
         </w:rPr>
-        <w:t xml:space="preserve"> </w:t>
-      </w:r>
-      <w:r>
-        <w:rPr>
-          <w:color w:val="9BBB59" w:themeColor="accent3"/>
-          <w:lang w:val="nb-NO"/>
-        </w:rPr>
-        <w:t>TODO: Lag HTML-snippets for strukturering</w:t>
-      </w:r>
-      <w:r>
-        <w:rPr>
-          <w:color w:val="9BBB59" w:themeColor="accent3"/>
-          <w:lang w:val="nb-NO"/>
-        </w:rPr>
-        <w:t xml:space="preserve"> Gjør om teksten i denne oppgaven.</w:t>
+        <w:t>til index.html. Dette er grunnlaget for å kunne lage informasjonsbokser flytende ved siden av hverandre, ala bildet over.</w:t>
       </w:r>
     </w:p>
     <w:p>
@@ -997,23 +1297,68 @@
           <w:numId w:val="10"/>
         </w:numPr>
         <w:rPr>
-          <w:color w:val="9BBB59" w:themeColor="accent3"/>
-          <w:lang w:val="nb-NO"/>
-        </w:rPr>
-      </w:pPr>
-      <w:r>
-        <w:rPr>
-          <w:color w:val="9BBB59" w:themeColor="accent3"/>
-          <w:lang w:val="nb-NO"/>
-        </w:rPr>
-        <w:t>Sjekk at man har færrest mulig nivåer å selecte mot.</w:t>
-      </w:r>
-      <w:r>
-        <w:rPr>
-          <w:color w:val="9BBB59" w:themeColor="accent3"/>
-          <w:lang w:val="nb-NO"/>
-        </w:rPr>
-        <w:t xml:space="preserve"> </w:t>
+          <w:lang w:val="nb-NO"/>
+        </w:rPr>
+      </w:pPr>
+      <w:r>
+        <w:rPr>
+          <w:lang w:val="nb-NO"/>
+        </w:rPr>
+        <w:t>Det skal være følgende egenskaper:</w:t>
+      </w:r>
+    </w:p>
+    <w:p>
+      <w:pPr>
+        <w:pStyle w:val="ListParagraph"/>
+        <w:numPr>
+          <w:ilvl w:val="1"/>
+          <w:numId w:val="10"/>
+        </w:numPr>
+        <w:rPr>
+          <w:lang w:val="nb-NO"/>
+        </w:rPr>
+      </w:pPr>
+      <w:r>
+        <w:rPr>
+          <w:lang w:val="nb-NO"/>
+        </w:rPr>
+        <w:t>Alle boksene skal ha samme grunnstil</w:t>
+      </w:r>
+    </w:p>
+    <w:p>
+      <w:pPr>
+        <w:pStyle w:val="ListParagraph"/>
+        <w:numPr>
+          <w:ilvl w:val="1"/>
+          <w:numId w:val="10"/>
+        </w:numPr>
+        <w:rPr>
+          <w:lang w:val="nb-NO"/>
+        </w:rPr>
+      </w:pPr>
+      <w:r>
+        <w:rPr>
+          <w:lang w:val="nb-NO"/>
+        </w:rPr>
+        <w:t>Eu-kontroll-boksen skal være blå eller ha et blålig bakgrunnsbilde</w:t>
+      </w:r>
+    </w:p>
+    <w:p>
+      <w:pPr>
+        <w:pStyle w:val="ListParagraph"/>
+        <w:numPr>
+          <w:ilvl w:val="1"/>
+          <w:numId w:val="10"/>
+        </w:numPr>
+        <w:rPr>
+          <w:lang w:val="nb-NO"/>
+        </w:rPr>
+      </w:pPr>
+      <w:r>
+        <w:rPr>
+          <w:lang w:val="nb-NO"/>
+        </w:rPr>
+        <w:t>Miljøboksen skal være miljøinspirert, type grønnlig og fredelig</w:t>
       </w:r>
     </w:p>
     <w:p>
@@ -1024,16 +1369,14 @@
           <w:numId w:val="10"/>
         </w:numPr>
         <w:rPr>
-          <w:color w:val="9BBB59" w:themeColor="accent3"/>
-          <w:lang w:val="nb-NO"/>
-        </w:rPr>
-      </w:pPr>
-      <w:r>
-        <w:rPr>
-          <w:color w:val="9BBB59" w:themeColor="accent3"/>
-          <w:lang w:val="nb-NO"/>
-        </w:rPr>
-        <w:t>Lag stilen for &lt;h1&gt; til en klasse-stil, hvor en legger spesialiseringer gjort mot &lt;h1&gt; i #kampanjebilder inn i en submodul.</w:t>
+          <w:lang w:val="nb-NO"/>
+        </w:rPr>
+      </w:pPr>
+      <w:r>
+        <w:rPr>
+          <w:lang w:val="nb-NO"/>
+        </w:rPr>
+        <w:t>Benytt prinsipper fra SMACSS for moduler og flyting</w:t>
       </w:r>
     </w:p>
     <w:p>
@@ -1048,9 +1391,19 @@
       <w:pPr>
         <w:pStyle w:val="Heading2"/>
       </w:pPr>
-      <w:r>
-        <w:t>Oppgave 9 – Vedlikeholdbarhet</w:t>
-      </w:r>
+      <w:proofErr w:type="spellStart"/>
+      <w:r>
+        <w:t>Oppgave</w:t>
+      </w:r>
+      <w:proofErr w:type="spellEnd"/>
+      <w:r>
+        <w:t xml:space="preserve"> 9 – </w:t>
+      </w:r>
+      <w:proofErr w:type="spellStart"/>
+      <w:r>
+        <w:t>Vedlikeholdbarhet</w:t>
+      </w:r>
+      <w:proofErr w:type="spellEnd"/>
     </w:p>
     <w:p>
       <w:pPr>
@@ -1060,20 +1413,17 @@
           <w:numId w:val="11"/>
         </w:numPr>
         <w:rPr>
-          <w:color w:val="9BBB59" w:themeColor="accent3"/>
-          <w:lang w:val="nb-NO"/>
-        </w:rPr>
-      </w:pPr>
-      <w:r>
-        <w:rPr>
-          <w:color w:val="9BBB59" w:themeColor="accent3"/>
+          <w:lang w:val="nb-NO"/>
+        </w:rPr>
+      </w:pPr>
+      <w:r>
+        <w:rPr>
           <w:lang w:val="nb-NO"/>
         </w:rPr>
         <w:t>Lag 4 LESS-filer</w:t>
       </w:r>
       <w:r>
         <w:rPr>
-          <w:color w:val="9BBB59" w:themeColor="accent3"/>
           <w:lang w:val="nb-NO"/>
         </w:rPr>
         <w:t xml:space="preserve"> (for hjelp, se mappen kode/less-demo)</w:t>
@@ -1087,58 +1437,56 @@
           <w:numId w:val="11"/>
         </w:numPr>
         <w:rPr>
-          <w:color w:val="9BBB59" w:themeColor="accent3"/>
-          <w:lang w:val="nb-NO"/>
-        </w:rPr>
-      </w:pPr>
-      <w:r>
-        <w:rPr>
-          <w:color w:val="9BBB59" w:themeColor="accent3"/>
-          <w:lang w:val="nb-NO"/>
-        </w:rPr>
-        <w:t xml:space="preserve">colors.less </w:t>
-      </w:r>
-      <w:r>
-        <w:rPr>
-          <w:color w:val="9BBB59" w:themeColor="accent3"/>
+          <w:lang w:val="nb-NO"/>
+        </w:rPr>
+      </w:pPr>
+      <w:r>
+        <w:rPr>
+          <w:lang w:val="nb-NO"/>
+        </w:rPr>
+        <w:t>variables</w:t>
+      </w:r>
+      <w:r>
+        <w:rPr>
+          <w:lang w:val="nb-NO"/>
+        </w:rPr>
+        <w:t xml:space="preserve">.less </w:t>
+      </w:r>
+      <w:r>
+        <w:rPr>
           <w:lang w:val="nb-NO"/>
         </w:rPr>
         <w:sym w:font="Wingdings" w:char="F0E0"/>
       </w:r>
       <w:r>
         <w:rPr>
-          <w:color w:val="9BBB59" w:themeColor="accent3"/>
           <w:lang w:val="nb-NO"/>
         </w:rPr>
         <w:t xml:space="preserve"> </w:t>
       </w:r>
       <w:r>
         <w:rPr>
-          <w:color w:val="9BBB59" w:themeColor="accent3"/>
-          <w:lang w:val="nb-NO"/>
-        </w:rPr>
-        <w:t xml:space="preserve"> Hvor en </w:t>
-      </w:r>
-      <w:r>
-        <w:rPr>
-          <w:color w:val="9BBB59" w:themeColor="accent3"/>
-          <w:lang w:val="nb-NO"/>
-        </w:rPr>
-        <w:t>definere</w:t>
-      </w:r>
-      <w:r>
-        <w:rPr>
-          <w:color w:val="9BBB59" w:themeColor="accent3"/>
-          <w:lang w:val="nb-NO"/>
-        </w:rPr>
-        <w:t>r</w:t>
-      </w:r>
-      <w:r>
-        <w:rPr>
-          <w:color w:val="9BBB59" w:themeColor="accent3"/>
-          <w:lang w:val="nb-NO"/>
-        </w:rPr>
-        <w:t xml:space="preserve"> fargepallett</w:t>
+          <w:lang w:val="nb-NO"/>
+        </w:rPr>
+        <w:t xml:space="preserve"> </w:t>
+      </w:r>
+      <w:r>
+        <w:rPr>
+          <w:lang w:val="nb-NO"/>
+        </w:rPr>
+        <w:t>F</w:t>
+      </w:r>
+      <w:r>
+        <w:rPr>
+          <w:lang w:val="nb-NO"/>
+        </w:rPr>
+        <w:t>argepallett</w:t>
+      </w:r>
+      <w:r>
+        <w:rPr>
+          <w:lang w:val="nb-NO"/>
+        </w:rPr>
+        <w:t xml:space="preserve"> og andre variabler</w:t>
       </w:r>
     </w:p>
     <w:p>
@@ -1149,44 +1497,38 @@
           <w:numId w:val="11"/>
         </w:numPr>
         <w:rPr>
-          <w:color w:val="9BBB59" w:themeColor="accent3"/>
-          <w:lang w:val="nb-NO"/>
-        </w:rPr>
-      </w:pPr>
-      <w:r>
-        <w:rPr>
-          <w:color w:val="9BBB59" w:themeColor="accent3"/>
-          <w:lang w:val="nb-NO"/>
-        </w:rPr>
-        <w:t>modules</w:t>
-      </w:r>
-      <w:r>
-        <w:rPr>
-          <w:color w:val="9BBB59" w:themeColor="accent3"/>
-          <w:lang w:val="nb-NO"/>
-        </w:rPr>
-        <w:t>.less</w:t>
-      </w:r>
-      <w:r>
-        <w:rPr>
-          <w:color w:val="9BBB59" w:themeColor="accent3"/>
-          <w:lang w:val="nb-NO"/>
-        </w:rPr>
-        <w:t xml:space="preserve"> </w:t>
-      </w:r>
-      <w:r>
-        <w:rPr>
-          <w:color w:val="9BBB59" w:themeColor="accent3"/>
+          <w:lang w:val="nb-NO"/>
+        </w:rPr>
+      </w:pPr>
+      <w:r>
+        <w:rPr>
+          <w:lang w:val="nb-NO"/>
+        </w:rPr>
+        <w:t xml:space="preserve">base.less </w:t>
+      </w:r>
+      <w:r>
+        <w:rPr>
           <w:lang w:val="nb-NO"/>
         </w:rPr>
         <w:sym w:font="Wingdings" w:char="F0E0"/>
       </w:r>
       <w:r>
         <w:rPr>
-          <w:color w:val="9BBB59" w:themeColor="accent3"/>
-          <w:lang w:val="nb-NO"/>
-        </w:rPr>
-        <w:t xml:space="preserve"> Hvor alle moduler ligger</w:t>
+          <w:lang w:val="nb-NO"/>
+        </w:rPr>
+        <w:t xml:space="preserve"> body, h1, a og andre base</w:t>
+      </w:r>
+      <w:r>
+        <w:rPr>
+          <w:lang w:val="nb-NO"/>
+        </w:rPr>
+        <w:t>-e</w:t>
+      </w:r>
+      <w:r>
+        <w:rPr>
+          <w:lang w:val="nb-NO"/>
+        </w:rPr>
+        <w:t>lementer</w:t>
       </w:r>
     </w:p>
     <w:p>
@@ -1197,44 +1539,32 @@
           <w:numId w:val="11"/>
         </w:numPr>
         <w:rPr>
-          <w:color w:val="9BBB59" w:themeColor="accent3"/>
-          <w:lang w:val="nb-NO"/>
-        </w:rPr>
-      </w:pPr>
-      <w:r>
-        <w:rPr>
-          <w:color w:val="9BBB59" w:themeColor="accent3"/>
-          <w:lang w:val="nb-NO"/>
-        </w:rPr>
-        <w:t>main</w:t>
-      </w:r>
-      <w:r>
-        <w:rPr>
-          <w:color w:val="9BBB59" w:themeColor="accent3"/>
-          <w:lang w:val="nb-NO"/>
-        </w:rPr>
-        <w:t>.less</w:t>
-      </w:r>
-      <w:r>
-        <w:rPr>
-          <w:color w:val="9BBB59" w:themeColor="accent3"/>
+          <w:lang w:val="nb-NO"/>
+        </w:rPr>
+      </w:pPr>
+      <w:r>
+        <w:rPr>
+          <w:lang w:val="nb-NO"/>
+        </w:rPr>
+        <w:t xml:space="preserve">layouts.less </w:t>
+      </w:r>
+      <w:r>
+        <w:rPr>
+          <w:lang w:val="nb-NO"/>
+        </w:rPr>
+        <w:sym w:font="Wingdings" w:char="F0E0"/>
+      </w:r>
+      <w:r>
+        <w:rPr>
           <w:lang w:val="nb-NO"/>
         </w:rPr>
         <w:t xml:space="preserve"> </w:t>
       </w:r>
       <w:r>
         <w:rPr>
-          <w:color w:val="9BBB59" w:themeColor="accent3"/>
-          <w:lang w:val="nb-NO"/>
-        </w:rPr>
-        <w:sym w:font="Wingdings" w:char="F0E0"/>
-      </w:r>
-      <w:r>
-        <w:rPr>
-          <w:color w:val="9BBB59" w:themeColor="accent3"/>
-          <w:lang w:val="nb-NO"/>
-        </w:rPr>
-        <w:t xml:space="preserve"> Hvor resten av CSSen ligger</w:t>
+          <w:lang w:val="nb-NO"/>
+        </w:rPr>
+        <w:t>#banner,  header...</w:t>
       </w:r>
     </w:p>
     <w:p>
@@ -1244,42 +1574,201 @@
           <w:ilvl w:val="1"/>
           <w:numId w:val="11"/>
         </w:numPr>
-        <w:rPr>
-          <w:color w:val="9BBB59" w:themeColor="accent3"/>
-          <w:lang w:val="nb-NO"/>
-        </w:rPr>
-      </w:pPr>
-      <w:r>
-        <w:rPr>
-          <w:color w:val="9BBB59" w:themeColor="accent3"/>
+      </w:pPr>
+      <w:proofErr w:type="spellStart"/>
+      <w:r>
+        <w:t>modules</w:t>
+      </w:r>
+      <w:r>
+        <w:t>.less</w:t>
+      </w:r>
+      <w:proofErr w:type="spellEnd"/>
+      <w:r>
+        <w:t xml:space="preserve"> </w:t>
+      </w:r>
+      <w:r>
+        <w:rPr>
+          <w:lang w:val="nb-NO"/>
+        </w:rPr>
+        <w:sym w:font="Wingdings" w:char="F0E0"/>
+      </w:r>
+      <w:r>
+        <w:t xml:space="preserve"> </w:t>
+      </w:r>
+      <w:r>
+        <w:t>.</w:t>
+      </w:r>
+      <w:proofErr w:type="spellStart"/>
+      <w:r>
+        <w:t>btn</w:t>
+      </w:r>
+      <w:proofErr w:type="spellEnd"/>
+      <w:r>
+        <w:t>, .</w:t>
+      </w:r>
+      <w:proofErr w:type="spellStart"/>
+      <w:r>
+        <w:t>btn</w:t>
+      </w:r>
+      <w:proofErr w:type="spellEnd"/>
+      <w:r>
+        <w:t>-</w:t>
+      </w:r>
+      <w:r>
+        <w:t>success…</w:t>
+      </w:r>
+    </w:p>
+    <w:p>
+      <w:pPr>
+        <w:pStyle w:val="ListParagraph"/>
+        <w:numPr>
+          <w:ilvl w:val="1"/>
+          <w:numId w:val="11"/>
+        </w:numPr>
+      </w:pPr>
+      <w:proofErr w:type="spellStart"/>
+      <w:proofErr w:type="gramStart"/>
+      <w:r>
+        <w:t>states</w:t>
+      </w:r>
+      <w:r>
+        <w:t>.less</w:t>
+      </w:r>
+      <w:proofErr w:type="spellEnd"/>
+      <w:proofErr w:type="gramEnd"/>
+      <w:r>
+        <w:t xml:space="preserve"> </w:t>
+      </w:r>
+      <w:r>
+        <w:rPr>
+          <w:lang w:val="nb-NO"/>
+        </w:rPr>
+        <w:sym w:font="Wingdings" w:char="F0E0"/>
+      </w:r>
+      <w:r>
+        <w:t xml:space="preserve"> </w:t>
+      </w:r>
+      <w:r>
+        <w:t>is-hidden, is-visible</w:t>
+      </w:r>
+      <w:r>
+        <w:t>…</w:t>
+      </w:r>
+    </w:p>
+    <w:p>
+      <w:pPr>
+        <w:pStyle w:val="ListParagraph"/>
+        <w:numPr>
+          <w:ilvl w:val="1"/>
+          <w:numId w:val="11"/>
+        </w:numPr>
+        <w:rPr>
+          <w:lang w:val="nb-NO"/>
+        </w:rPr>
+      </w:pPr>
+      <w:r>
+        <w:rPr>
+          <w:lang w:val="nb-NO"/>
+        </w:rPr>
+        <w:t>m</w:t>
+      </w:r>
+      <w:r>
+        <w:rPr>
+          <w:lang w:val="nb-NO"/>
+        </w:rPr>
+        <w:t>isc</w:t>
+      </w:r>
+      <w:r>
+        <w:rPr>
+          <w:lang w:val="nb-NO"/>
+        </w:rPr>
+        <w:t>.less</w:t>
+      </w:r>
+      <w:r>
+        <w:rPr>
+          <w:lang w:val="nb-NO"/>
+        </w:rPr>
+        <w:t xml:space="preserve"> </w:t>
+      </w:r>
+      <w:r>
+        <w:rPr>
+          <w:lang w:val="nb-NO"/>
+        </w:rPr>
+        <w:sym w:font="Wingdings" w:char="F0E0"/>
+      </w:r>
+      <w:r>
+        <w:rPr>
+          <w:lang w:val="nb-NO"/>
+        </w:rPr>
+        <w:t xml:space="preserve"> Hvor resten av CSSen </w:t>
+      </w:r>
+      <w:r>
+        <w:rPr>
+          <w:lang w:val="nb-NO"/>
+        </w:rPr>
+        <w:t>er definert</w:t>
+      </w:r>
+      <w:r>
+        <w:rPr>
+          <w:lang w:val="nb-NO"/>
+        </w:rPr>
+        <w:t xml:space="preserve"> (ex. Spesifikke</w:t>
+      </w:r>
+      <w:bookmarkStart w:id="0" w:name="_GoBack"/>
+      <w:bookmarkEnd w:id="0"/>
+      <w:r>
+        <w:rPr>
+          <w:lang w:val="nb-NO"/>
+        </w:rPr>
+        <w:t xml:space="preserve"> selectors)</w:t>
+      </w:r>
+    </w:p>
+    <w:p>
+      <w:pPr>
+        <w:pStyle w:val="ListParagraph"/>
+        <w:numPr>
+          <w:ilvl w:val="1"/>
+          <w:numId w:val="11"/>
+        </w:numPr>
+        <w:tabs>
+          <w:tab w:val="left" w:pos="7088"/>
+        </w:tabs>
+        <w:rPr>
+          <w:lang w:val="nb-NO"/>
+        </w:rPr>
+      </w:pPr>
+      <w:r>
+        <w:rPr>
           <w:lang w:val="nb-NO"/>
         </w:rPr>
         <w:t xml:space="preserve">bootstrap.less </w:t>
       </w:r>
       <w:r>
         <w:rPr>
-          <w:color w:val="9BBB59" w:themeColor="accent3"/>
           <w:lang w:val="nb-NO"/>
         </w:rPr>
         <w:sym w:font="Wingdings" w:char="F0E0"/>
       </w:r>
       <w:r>
         <w:rPr>
-          <w:color w:val="9BBB59" w:themeColor="accent3"/>
           <w:lang w:val="nb-NO"/>
         </w:rPr>
         <w:t xml:space="preserve"> Hvor </w:t>
       </w:r>
       <w:r>
         <w:rPr>
-          <w:color w:val="9BBB59" w:themeColor="accent3"/>
-          <w:lang w:val="nb-NO"/>
-        </w:rPr>
-        <w:t>alle de tre andre less-filene importeres</w:t>
-      </w:r>
-      <w:r>
-        <w:rPr>
-          <w:color w:val="9BBB59" w:themeColor="accent3"/>
+          <w:lang w:val="nb-NO"/>
+        </w:rPr>
+        <w:t>alle LESS-filer</w:t>
+      </w:r>
+      <w:r>
+        <w:rPr>
+          <w:lang w:val="nb-NO"/>
+        </w:rPr>
+        <w:t xml:space="preserve"> importeres</w:t>
+      </w:r>
+      <w:r>
+        <w:rPr>
           <w:lang w:val="nb-NO"/>
         </w:rPr>
         <w:br/>
@@ -1300,7 +1789,13 @@
         <w:rPr>
           <w:lang w:val="nb-NO"/>
         </w:rPr>
-        <w:t>Knytt bootstrap.less inn mot SimpLESS</w:t>
+        <w:t>Knytt bootstrap.less inn mot</w:t>
+      </w:r>
+      <w:r>
+        <w:rPr>
+          <w:lang w:val="nb-NO"/>
+        </w:rPr>
+        <w:t xml:space="preserve"> din favoritt-LESS-preprosessor</w:t>
       </w:r>
     </w:p>
     <w:p>
@@ -1318,7 +1813,7 @@
         <w:rPr>
           <w:lang w:val="nb-NO"/>
         </w:rPr>
-        <w:t>Se at endringer gjort i LESS-filene trigger en rekompilering av CSSen</w:t>
+        <w:t>Splitt opp CSS-en og plasser de ulike elementene i LESS-filene</w:t>
       </w:r>
     </w:p>
     <w:p>
@@ -1336,15 +1831,8 @@
         <w:rPr>
           <w:lang w:val="nb-NO"/>
         </w:rPr>
-        <w:t>Strukturer CSS-en din om til å benytte prinsipper fra LESS og SMACSS</w:t>
-      </w:r>
-    </w:p>
-    <w:p>
-      <w:pPr>
-        <w:rPr>
-          <w:lang w:val="nb-NO"/>
-        </w:rPr>
-      </w:pPr>
+        <w:t>Se at endringer gjort i LESS-filene trigger en rekompilering av CSSen</w:t>
+      </w:r>
     </w:p>
     <w:p>
       <w:pPr>
@@ -1364,8 +1852,97 @@
 </file>
 
 <file path=word/numbering.xml><?xml version="1.0" encoding="utf-8"?>
-<w:numbering xmlns:wpc="http://schemas.microsoft.com/office/word/2010/wordprocessingCanvas" xmlns:mo="http://schemas.microsoft.com/office/mac/office/2008/main" xmlns:mc="http://schemas.openxmlformats.org/markup-compatibility/2006" xmlns:mv="urn:schemas-microsoft-com:mac:vml" xmlns:o="urn:schemas-microsoft-com:office:office" xmlns:r="http://schemas.openxmlformats.org/officeDocument/2006/relationships" xmlns:m="http://schemas.openxmlformats.org/officeDocument/2006/math" xmlns:v="urn:schemas-microsoft-com:vml" xmlns:wp14="http://schemas.microsoft.com/office/word/2010/wordprocessingDrawing" xmlns:wp="http://schemas.openxmlformats.org/drawingml/2006/wordprocessingDrawing" xmlns:w10="urn:schemas-microsoft-com:office:word" xmlns:w="http://schemas.openxmlformats.org/wordprocessingml/2006/main" xmlns:w14="http://schemas.microsoft.com/office/word/2010/wordml" xmlns:wpg="http://schemas.microsoft.com/office/word/2010/wordprocessingGroup" xmlns:wpi="http://schemas.microsoft.com/office/word/2010/wordprocessingInk" xmlns:wne="http://schemas.microsoft.com/office/word/2006/wordml" xmlns:wps="http://schemas.microsoft.com/office/word/2010/wordprocessingShape" mc:Ignorable="w14 wp14">
+<w:numbering xmlns:wpc="http://schemas.microsoft.com/office/word/2010/wordprocessingCanvas" xmlns:mc="http://schemas.openxmlformats.org/markup-compatibility/2006" xmlns:o="urn:schemas-microsoft-com:office:office" xmlns:r="http://schemas.openxmlformats.org/officeDocument/2006/relationships" xmlns:m="http://schemas.openxmlformats.org/officeDocument/2006/math" xmlns:v="urn:schemas-microsoft-com:vml" xmlns:wp14="http://schemas.microsoft.com/office/word/2010/wordprocessingDrawing" xmlns:wp="http://schemas.openxmlformats.org/drawingml/2006/wordprocessingDrawing" xmlns:w10="urn:schemas-microsoft-com:office:word" xmlns:w="http://schemas.openxmlformats.org/wordprocessingml/2006/main" xmlns:w14="http://schemas.microsoft.com/office/word/2010/wordml" xmlns:wpg="http://schemas.microsoft.com/office/word/2010/wordprocessingGroup" xmlns:wpi="http://schemas.microsoft.com/office/word/2010/wordprocessingInk" xmlns:wne="http://schemas.microsoft.com/office/word/2006/wordml" xmlns:wps="http://schemas.microsoft.com/office/word/2010/wordprocessingShape" mc:Ignorable="w14 wp14">
   <w:abstractNum w:abstractNumId="0">
+    <w:nsid w:val="02CF75BE"/>
+    <w:multiLevelType w:val="hybridMultilevel"/>
+    <w:tmpl w:val="B15207BC"/>
+    <w:lvl w:ilvl="0" w:tplc="04140019">
+      <w:start w:val="1"/>
+      <w:numFmt w:val="lowerLetter"/>
+      <w:lvlText w:val="%1."/>
+      <w:lvlJc w:val="left"/>
+      <w:pPr>
+        <w:ind w:left="720" w:hanging="360"/>
+      </w:pPr>
+    </w:lvl>
+    <w:lvl w:ilvl="1" w:tplc="8228BAFC">
+      <w:start w:val="1"/>
+      <w:numFmt w:val="bullet"/>
+      <w:lvlText w:val=""/>
+      <w:lvlJc w:val="left"/>
+      <w:pPr>
+        <w:ind w:left="1440" w:hanging="360"/>
+      </w:pPr>
+      <w:rPr>
+        <w:rFonts w:ascii="Symbol" w:hAnsi="Symbol" w:hint="default"/>
+      </w:rPr>
+    </w:lvl>
+    <w:lvl w:ilvl="2" w:tplc="0414001B" w:tentative="1">
+      <w:start w:val="1"/>
+      <w:numFmt w:val="lowerRoman"/>
+      <w:lvlText w:val="%3."/>
+      <w:lvlJc w:val="right"/>
+      <w:pPr>
+        <w:ind w:left="2160" w:hanging="180"/>
+      </w:pPr>
+    </w:lvl>
+    <w:lvl w:ilvl="3" w:tplc="0414000F" w:tentative="1">
+      <w:start w:val="1"/>
+      <w:numFmt w:val="decimal"/>
+      <w:lvlText w:val="%4."/>
+      <w:lvlJc w:val="left"/>
+      <w:pPr>
+        <w:ind w:left="2880" w:hanging="360"/>
+      </w:pPr>
+    </w:lvl>
+    <w:lvl w:ilvl="4" w:tplc="04140019" w:tentative="1">
+      <w:start w:val="1"/>
+      <w:numFmt w:val="lowerLetter"/>
+      <w:lvlText w:val="%5."/>
+      <w:lvlJc w:val="left"/>
+      <w:pPr>
+        <w:ind w:left="3600" w:hanging="360"/>
+      </w:pPr>
+    </w:lvl>
+    <w:lvl w:ilvl="5" w:tplc="0414001B" w:tentative="1">
+      <w:start w:val="1"/>
+      <w:numFmt w:val="lowerRoman"/>
+      <w:lvlText w:val="%6."/>
+      <w:lvlJc w:val="right"/>
+      <w:pPr>
+        <w:ind w:left="4320" w:hanging="180"/>
+      </w:pPr>
+    </w:lvl>
+    <w:lvl w:ilvl="6" w:tplc="0414000F" w:tentative="1">
+      <w:start w:val="1"/>
+      <w:numFmt w:val="decimal"/>
+      <w:lvlText w:val="%7."/>
+      <w:lvlJc w:val="left"/>
+      <w:pPr>
+        <w:ind w:left="5040" w:hanging="360"/>
+      </w:pPr>
+    </w:lvl>
+    <w:lvl w:ilvl="7" w:tplc="04140019" w:tentative="1">
+      <w:start w:val="1"/>
+      <w:numFmt w:val="lowerLetter"/>
+      <w:lvlText w:val="%8."/>
+      <w:lvlJc w:val="left"/>
+      <w:pPr>
+        <w:ind w:left="5760" w:hanging="360"/>
+      </w:pPr>
+    </w:lvl>
+    <w:lvl w:ilvl="8" w:tplc="0414001B" w:tentative="1">
+      <w:start w:val="1"/>
+      <w:numFmt w:val="lowerRoman"/>
+      <w:lvlText w:val="%9."/>
+      <w:lvlJc w:val="right"/>
+      <w:pPr>
+        <w:ind w:left="6480" w:hanging="180"/>
+      </w:pPr>
+    </w:lvl>
+  </w:abstractNum>
+  <w:abstractNum w:abstractNumId="1">
     <w:nsid w:val="038370FE"/>
     <w:multiLevelType w:val="hybridMultilevel"/>
     <w:tmpl w:val="44746C64"/>
@@ -1451,7 +2028,7 @@
       </w:pPr>
     </w:lvl>
   </w:abstractNum>
-  <w:abstractNum w:abstractNumId="1">
+  <w:abstractNum w:abstractNumId="2">
     <w:nsid w:val="0B4C10D3"/>
     <w:multiLevelType w:val="hybridMultilevel"/>
     <w:tmpl w:val="52FCF950"/>
@@ -1537,7 +2114,147 @@
       </w:pPr>
     </w:lvl>
   </w:abstractNum>
-  <w:abstractNum w:abstractNumId="2">
+  <w:abstractNum w:abstractNumId="3">
+    <w:nsid w:val="17682675"/>
+    <w:multiLevelType w:val="hybridMultilevel"/>
+    <w:tmpl w:val="2B0233F6"/>
+    <w:lvl w:ilvl="0" w:tplc="CA080EBA">
+      <w:start w:val="1"/>
+      <w:numFmt w:val="bullet"/>
+      <w:lvlText w:val="•"/>
+      <w:lvlJc w:val="left"/>
+      <w:pPr>
+        <w:tabs>
+          <w:tab w:val="num" w:pos="720"/>
+        </w:tabs>
+        <w:ind w:left="720" w:hanging="360"/>
+      </w:pPr>
+      <w:rPr>
+        <w:rFonts w:ascii="Arial" w:hAnsi="Arial" w:hint="default"/>
+      </w:rPr>
+    </w:lvl>
+    <w:lvl w:ilvl="1" w:tplc="63AC1DD4" w:tentative="1">
+      <w:start w:val="1"/>
+      <w:numFmt w:val="bullet"/>
+      <w:lvlText w:val="•"/>
+      <w:lvlJc w:val="left"/>
+      <w:pPr>
+        <w:tabs>
+          <w:tab w:val="num" w:pos="1440"/>
+        </w:tabs>
+        <w:ind w:left="1440" w:hanging="360"/>
+      </w:pPr>
+      <w:rPr>
+        <w:rFonts w:ascii="Arial" w:hAnsi="Arial" w:hint="default"/>
+      </w:rPr>
+    </w:lvl>
+    <w:lvl w:ilvl="2" w:tplc="CF2681F4" w:tentative="1">
+      <w:start w:val="1"/>
+      <w:numFmt w:val="bullet"/>
+      <w:lvlText w:val="•"/>
+      <w:lvlJc w:val="left"/>
+      <w:pPr>
+        <w:tabs>
+          <w:tab w:val="num" w:pos="2160"/>
+        </w:tabs>
+        <w:ind w:left="2160" w:hanging="360"/>
+      </w:pPr>
+      <w:rPr>
+        <w:rFonts w:ascii="Arial" w:hAnsi="Arial" w:hint="default"/>
+      </w:rPr>
+    </w:lvl>
+    <w:lvl w:ilvl="3" w:tplc="E3DA9EAC" w:tentative="1">
+      <w:start w:val="1"/>
+      <w:numFmt w:val="bullet"/>
+      <w:lvlText w:val="•"/>
+      <w:lvlJc w:val="left"/>
+      <w:pPr>
+        <w:tabs>
+          <w:tab w:val="num" w:pos="2880"/>
+        </w:tabs>
+        <w:ind w:left="2880" w:hanging="360"/>
+      </w:pPr>
+      <w:rPr>
+        <w:rFonts w:ascii="Arial" w:hAnsi="Arial" w:hint="default"/>
+      </w:rPr>
+    </w:lvl>
+    <w:lvl w:ilvl="4" w:tplc="C368F2F8" w:tentative="1">
+      <w:start w:val="1"/>
+      <w:numFmt w:val="bullet"/>
+      <w:lvlText w:val="•"/>
+      <w:lvlJc w:val="left"/>
+      <w:pPr>
+        <w:tabs>
+          <w:tab w:val="num" w:pos="3600"/>
+        </w:tabs>
+        <w:ind w:left="3600" w:hanging="360"/>
+      </w:pPr>
+      <w:rPr>
+        <w:rFonts w:ascii="Arial" w:hAnsi="Arial" w:hint="default"/>
+      </w:rPr>
+    </w:lvl>
+    <w:lvl w:ilvl="5" w:tplc="9AD8BFC4" w:tentative="1">
+      <w:start w:val="1"/>
+      <w:numFmt w:val="bullet"/>
+      <w:lvlText w:val="•"/>
+      <w:lvlJc w:val="left"/>
+      <w:pPr>
+        <w:tabs>
+          <w:tab w:val="num" w:pos="4320"/>
+        </w:tabs>
+        <w:ind w:left="4320" w:hanging="360"/>
+      </w:pPr>
+      <w:rPr>
+        <w:rFonts w:ascii="Arial" w:hAnsi="Arial" w:hint="default"/>
+      </w:rPr>
+    </w:lvl>
+    <w:lvl w:ilvl="6" w:tplc="4EC07108" w:tentative="1">
+      <w:start w:val="1"/>
+      <w:numFmt w:val="bullet"/>
+      <w:lvlText w:val="•"/>
+      <w:lvlJc w:val="left"/>
+      <w:pPr>
+        <w:tabs>
+          <w:tab w:val="num" w:pos="5040"/>
+        </w:tabs>
+        <w:ind w:left="5040" w:hanging="360"/>
+      </w:pPr>
+      <w:rPr>
+        <w:rFonts w:ascii="Arial" w:hAnsi="Arial" w:hint="default"/>
+      </w:rPr>
+    </w:lvl>
+    <w:lvl w:ilvl="7" w:tplc="CE16D94A" w:tentative="1">
+      <w:start w:val="1"/>
+      <w:numFmt w:val="bullet"/>
+      <w:lvlText w:val="•"/>
+      <w:lvlJc w:val="left"/>
+      <w:pPr>
+        <w:tabs>
+          <w:tab w:val="num" w:pos="5760"/>
+        </w:tabs>
+        <w:ind w:left="5760" w:hanging="360"/>
+      </w:pPr>
+      <w:rPr>
+        <w:rFonts w:ascii="Arial" w:hAnsi="Arial" w:hint="default"/>
+      </w:rPr>
+    </w:lvl>
+    <w:lvl w:ilvl="8" w:tplc="6BA8626E" w:tentative="1">
+      <w:start w:val="1"/>
+      <w:numFmt w:val="bullet"/>
+      <w:lvlText w:val="•"/>
+      <w:lvlJc w:val="left"/>
+      <w:pPr>
+        <w:tabs>
+          <w:tab w:val="num" w:pos="6480"/>
+        </w:tabs>
+        <w:ind w:left="6480" w:hanging="360"/>
+      </w:pPr>
+      <w:rPr>
+        <w:rFonts w:ascii="Arial" w:hAnsi="Arial" w:hint="default"/>
+      </w:rPr>
+    </w:lvl>
+  </w:abstractNum>
+  <w:abstractNum w:abstractNumId="4">
     <w:nsid w:val="18F46E33"/>
     <w:multiLevelType w:val="hybridMultilevel"/>
     <w:tmpl w:val="93964E24"/>
@@ -1649,7 +2366,7 @@
       </w:rPr>
     </w:lvl>
   </w:abstractNum>
-  <w:abstractNum w:abstractNumId="3">
+  <w:abstractNum w:abstractNumId="5">
     <w:nsid w:val="27B877DD"/>
     <w:multiLevelType w:val="hybridMultilevel"/>
     <w:tmpl w:val="49DC083A"/>
@@ -1735,7 +2452,7 @@
       </w:pPr>
     </w:lvl>
   </w:abstractNum>
-  <w:abstractNum w:abstractNumId="4">
+  <w:abstractNum w:abstractNumId="6">
     <w:nsid w:val="349861DA"/>
     <w:multiLevelType w:val="hybridMultilevel"/>
     <w:tmpl w:val="476C7552"/>
@@ -1821,7 +2538,7 @@
       </w:pPr>
     </w:lvl>
   </w:abstractNum>
-  <w:abstractNum w:abstractNumId="5">
+  <w:abstractNum w:abstractNumId="7">
     <w:nsid w:val="3A382B13"/>
     <w:multiLevelType w:val="hybridMultilevel"/>
     <w:tmpl w:val="095C5176"/>
@@ -1907,7 +2624,7 @@
       </w:pPr>
     </w:lvl>
   </w:abstractNum>
-  <w:abstractNum w:abstractNumId="6">
+  <w:abstractNum w:abstractNumId="8">
     <w:nsid w:val="49F45F7D"/>
     <w:multiLevelType w:val="hybridMultilevel"/>
     <w:tmpl w:val="1F543F96"/>
@@ -2020,7 +2737,7 @@
       </w:rPr>
     </w:lvl>
   </w:abstractNum>
-  <w:abstractNum w:abstractNumId="7">
+  <w:abstractNum w:abstractNumId="9">
     <w:nsid w:val="5E077BAA"/>
     <w:multiLevelType w:val="hybridMultilevel"/>
     <w:tmpl w:val="FB269D2A"/>
@@ -2033,7 +2750,7 @@
         <w:ind w:left="720" w:hanging="360"/>
       </w:pPr>
     </w:lvl>
-    <w:lvl w:ilvl="1" w:tplc="04140019" w:tentative="1">
+    <w:lvl w:ilvl="1" w:tplc="04140019">
       <w:start w:val="1"/>
       <w:numFmt w:val="lowerLetter"/>
       <w:lvlText w:val="%2."/>
@@ -2106,7 +2823,7 @@
       </w:pPr>
     </w:lvl>
   </w:abstractNum>
-  <w:abstractNum w:abstractNumId="8">
+  <w:abstractNum w:abstractNumId="10">
     <w:nsid w:val="60D228FB"/>
     <w:multiLevelType w:val="hybridMultilevel"/>
     <w:tmpl w:val="9ECA5964"/>
@@ -2192,7 +2909,7 @@
       </w:pPr>
     </w:lvl>
   </w:abstractNum>
-  <w:abstractNum w:abstractNumId="9">
+  <w:abstractNum w:abstractNumId="11">
     <w:nsid w:val="70292C4B"/>
     <w:multiLevelType w:val="hybridMultilevel"/>
     <w:tmpl w:val="063C7D20"/>
@@ -2305,7 +3022,7 @@
       </w:rPr>
     </w:lvl>
   </w:abstractNum>
-  <w:abstractNum w:abstractNumId="10">
+  <w:abstractNum w:abstractNumId="12">
     <w:nsid w:val="7A0C7D2C"/>
     <w:multiLevelType w:val="hybridMultilevel"/>
     <w:tmpl w:val="A6E06478"/>
@@ -2391,38 +3108,136 @@
       </w:pPr>
     </w:lvl>
   </w:abstractNum>
+  <w:abstractNum w:abstractNumId="13">
+    <w:nsid w:val="7B2D469C"/>
+    <w:multiLevelType w:val="hybridMultilevel"/>
+    <w:tmpl w:val="4510DB62"/>
+    <w:lvl w:ilvl="0" w:tplc="04140019">
+      <w:start w:val="1"/>
+      <w:numFmt w:val="lowerLetter"/>
+      <w:lvlText w:val="%1."/>
+      <w:lvlJc w:val="left"/>
+      <w:pPr>
+        <w:ind w:left="720" w:hanging="360"/>
+      </w:pPr>
+    </w:lvl>
+    <w:lvl w:ilvl="1" w:tplc="04140001">
+      <w:start w:val="1"/>
+      <w:numFmt w:val="bullet"/>
+      <w:lvlText w:val=""/>
+      <w:lvlJc w:val="left"/>
+      <w:pPr>
+        <w:ind w:left="1440" w:hanging="360"/>
+      </w:pPr>
+      <w:rPr>
+        <w:rFonts w:ascii="Symbol" w:hAnsi="Symbol" w:hint="default"/>
+      </w:rPr>
+    </w:lvl>
+    <w:lvl w:ilvl="2" w:tplc="0414001B" w:tentative="1">
+      <w:start w:val="1"/>
+      <w:numFmt w:val="lowerRoman"/>
+      <w:lvlText w:val="%3."/>
+      <w:lvlJc w:val="right"/>
+      <w:pPr>
+        <w:ind w:left="2160" w:hanging="180"/>
+      </w:pPr>
+    </w:lvl>
+    <w:lvl w:ilvl="3" w:tplc="0414000F" w:tentative="1">
+      <w:start w:val="1"/>
+      <w:numFmt w:val="decimal"/>
+      <w:lvlText w:val="%4."/>
+      <w:lvlJc w:val="left"/>
+      <w:pPr>
+        <w:ind w:left="2880" w:hanging="360"/>
+      </w:pPr>
+    </w:lvl>
+    <w:lvl w:ilvl="4" w:tplc="04140019" w:tentative="1">
+      <w:start w:val="1"/>
+      <w:numFmt w:val="lowerLetter"/>
+      <w:lvlText w:val="%5."/>
+      <w:lvlJc w:val="left"/>
+      <w:pPr>
+        <w:ind w:left="3600" w:hanging="360"/>
+      </w:pPr>
+    </w:lvl>
+    <w:lvl w:ilvl="5" w:tplc="0414001B" w:tentative="1">
+      <w:start w:val="1"/>
+      <w:numFmt w:val="lowerRoman"/>
+      <w:lvlText w:val="%6."/>
+      <w:lvlJc w:val="right"/>
+      <w:pPr>
+        <w:ind w:left="4320" w:hanging="180"/>
+      </w:pPr>
+    </w:lvl>
+    <w:lvl w:ilvl="6" w:tplc="0414000F" w:tentative="1">
+      <w:start w:val="1"/>
+      <w:numFmt w:val="decimal"/>
+      <w:lvlText w:val="%7."/>
+      <w:lvlJc w:val="left"/>
+      <w:pPr>
+        <w:ind w:left="5040" w:hanging="360"/>
+      </w:pPr>
+    </w:lvl>
+    <w:lvl w:ilvl="7" w:tplc="04140019" w:tentative="1">
+      <w:start w:val="1"/>
+      <w:numFmt w:val="lowerLetter"/>
+      <w:lvlText w:val="%8."/>
+      <w:lvlJc w:val="left"/>
+      <w:pPr>
+        <w:ind w:left="5760" w:hanging="360"/>
+      </w:pPr>
+    </w:lvl>
+    <w:lvl w:ilvl="8" w:tplc="0414001B" w:tentative="1">
+      <w:start w:val="1"/>
+      <w:numFmt w:val="lowerRoman"/>
+      <w:lvlText w:val="%9."/>
+      <w:lvlJc w:val="right"/>
+      <w:pPr>
+        <w:ind w:left="6480" w:hanging="180"/>
+      </w:pPr>
+    </w:lvl>
+  </w:abstractNum>
   <w:num w:numId="1">
+    <w:abstractNumId w:val="4"/>
+  </w:num>
+  <w:num w:numId="2">
+    <w:abstractNumId w:val="8"/>
+  </w:num>
+  <w:num w:numId="3">
+    <w:abstractNumId w:val="11"/>
+  </w:num>
+  <w:num w:numId="4">
+    <w:abstractNumId w:val="10"/>
+  </w:num>
+  <w:num w:numId="5">
+    <w:abstractNumId w:val="1"/>
+  </w:num>
+  <w:num w:numId="6">
+    <w:abstractNumId w:val="12"/>
+  </w:num>
+  <w:num w:numId="7">
+    <w:abstractNumId w:val="6"/>
+  </w:num>
+  <w:num w:numId="8">
+    <w:abstractNumId w:val="5"/>
+  </w:num>
+  <w:num w:numId="9">
     <w:abstractNumId w:val="2"/>
   </w:num>
-  <w:num w:numId="2">
-    <w:abstractNumId w:val="6"/>
-  </w:num>
-  <w:num w:numId="3">
+  <w:num w:numId="10">
     <w:abstractNumId w:val="9"/>
   </w:num>
-  <w:num w:numId="4">
-    <w:abstractNumId w:val="8"/>
+  <w:num w:numId="11">
+    <w:abstractNumId w:val="7"/>
   </w:num>
-  <w:num w:numId="5">
-    <w:abstractNumId w:val="0"/>
-  </w:num>
-  <w:num w:numId="6">
-    <w:abstractNumId w:val="10"/>
-  </w:num>
-  <w:num w:numId="7">
-    <w:abstractNumId w:val="4"/>
-  </w:num>
-  <w:num w:numId="8">
+  <w:num w:numId="12">
     <w:abstractNumId w:val="3"/>
   </w:num>
-  <w:num w:numId="9">
-    <w:abstractNumId w:val="1"/>
+  <w:num w:numId="13">
+    <w:abstractNumId w:val="13"/>
   </w:num>
-  <w:num w:numId="10">
-    <w:abstractNumId w:val="7"/>
-  </w:num>
-  <w:num w:numId="11">
-    <w:abstractNumId w:val="5"/>
+  <w:num w:numId="14">
+    <w:abstractNumId w:val="0"/>
   </w:num>
 </w:numbering>
 </file>
@@ -2440,7 +3255,7 @@
     </w:rPrDefault>
     <w:pPrDefault/>
   </w:docDefaults>
-  <w:latentStyles w:defLockedState="0" w:defUIPriority="99" w:defSemiHidden="1" w:defUnhideWhenUsed="1" w:defQFormat="0" w:count="276">
+  <w:latentStyles w:defLockedState="0" w:defUIPriority="99" w:defSemiHidden="1" w:defUnhideWhenUsed="1" w:defQFormat="0" w:count="267">
     <w:lsdException w:name="Normal" w:semiHidden="0" w:uiPriority="0" w:unhideWhenUsed="0" w:qFormat="1"/>
     <w:lsdException w:name="heading 1" w:semiHidden="0" w:uiPriority="9" w:unhideWhenUsed="0" w:qFormat="1"/>
     <w:lsdException w:name="heading 2" w:uiPriority="9" w:qFormat="1"/>
@@ -2633,7 +3448,6 @@
   <w:style w:type="character" w:default="1" w:styleId="DefaultParagraphFont">
     <w:name w:val="Default Paragraph Font"/>
     <w:uiPriority w:val="1"/>
-    <w:semiHidden/>
     <w:unhideWhenUsed/>
   </w:style>
   <w:style w:type="table" w:default="1" w:styleId="TableNormal">
@@ -2798,11 +3612,38 @@
       <w:u w:val="single"/>
     </w:rPr>
   </w:style>
+  <w:style w:type="paragraph" w:styleId="BalloonText">
+    <w:name w:val="Balloon Text"/>
+    <w:basedOn w:val="Normal"/>
+    <w:link w:val="BalloonTextChar"/>
+    <w:uiPriority w:val="99"/>
+    <w:semiHidden/>
+    <w:unhideWhenUsed/>
+    <w:rsid w:val="00D2692E"/>
+    <w:rPr>
+      <w:rFonts w:ascii="Tahoma" w:hAnsi="Tahoma" w:cs="Tahoma"/>
+      <w:sz w:val="16"/>
+      <w:szCs w:val="16"/>
+    </w:rPr>
+  </w:style>
+  <w:style w:type="character" w:customStyle="1" w:styleId="BalloonTextChar">
+    <w:name w:val="Balloon Text Char"/>
+    <w:basedOn w:val="DefaultParagraphFont"/>
+    <w:link w:val="BalloonText"/>
+    <w:uiPriority w:val="99"/>
+    <w:semiHidden/>
+    <w:rsid w:val="00D2692E"/>
+    <w:rPr>
+      <w:rFonts w:ascii="Tahoma" w:hAnsi="Tahoma" w:cs="Tahoma"/>
+      <w:sz w:val="16"/>
+      <w:szCs w:val="16"/>
+    </w:rPr>
+  </w:style>
 </w:styles>
 </file>
 
 <file path=word/stylesWithEffects.xml><?xml version="1.0" encoding="utf-8"?>
-<w:styles xmlns:wpc="http://schemas.microsoft.com/office/word/2010/wordprocessingCanvas" xmlns:mo="http://schemas.microsoft.com/office/mac/office/2008/main" xmlns:mc="http://schemas.openxmlformats.org/markup-compatibility/2006" xmlns:mv="urn:schemas-microsoft-com:mac:vml" xmlns:o="urn:schemas-microsoft-com:office:office" xmlns:r="http://schemas.openxmlformats.org/officeDocument/2006/relationships" xmlns:m="http://schemas.openxmlformats.org/officeDocument/2006/math" xmlns:v="urn:schemas-microsoft-com:vml" xmlns:wp14="http://schemas.microsoft.com/office/word/2010/wordprocessingDrawing" xmlns:wp="http://schemas.openxmlformats.org/drawingml/2006/wordprocessingDrawing" xmlns:w10="urn:schemas-microsoft-com:office:word" xmlns:w="http://schemas.openxmlformats.org/wordprocessingml/2006/main" xmlns:w14="http://schemas.microsoft.com/office/word/2010/wordml" xmlns:wpg="http://schemas.microsoft.com/office/word/2010/wordprocessingGroup" xmlns:wpi="http://schemas.microsoft.com/office/word/2010/wordprocessingInk" xmlns:wne="http://schemas.microsoft.com/office/word/2006/wordml" xmlns:wps="http://schemas.microsoft.com/office/word/2010/wordprocessingShape" mc:Ignorable="w14 wp14">
+<w:styles xmlns:wpc="http://schemas.microsoft.com/office/word/2010/wordprocessingCanvas" xmlns:mc="http://schemas.openxmlformats.org/markup-compatibility/2006" xmlns:o="urn:schemas-microsoft-com:office:office" xmlns:r="http://schemas.openxmlformats.org/officeDocument/2006/relationships" xmlns:m="http://schemas.openxmlformats.org/officeDocument/2006/math" xmlns:v="urn:schemas-microsoft-com:vml" xmlns:wp14="http://schemas.microsoft.com/office/word/2010/wordprocessingDrawing" xmlns:wp="http://schemas.openxmlformats.org/drawingml/2006/wordprocessingDrawing" xmlns:w10="urn:schemas-microsoft-com:office:word" xmlns:w="http://schemas.openxmlformats.org/wordprocessingml/2006/main" xmlns:w14="http://schemas.microsoft.com/office/word/2010/wordml" xmlns:wpg="http://schemas.microsoft.com/office/word/2010/wordprocessingGroup" xmlns:wpi="http://schemas.microsoft.com/office/word/2010/wordprocessingInk" xmlns:wne="http://schemas.microsoft.com/office/word/2006/wordml" xmlns:wps="http://schemas.microsoft.com/office/word/2010/wordprocessingShape" mc:Ignorable="w14 wp14">
   <w:docDefaults>
     <w:rPrDefault>
       <w:rPr>
@@ -2814,7 +3655,7 @@
     </w:rPrDefault>
     <w:pPrDefault/>
   </w:docDefaults>
-  <w:latentStyles w:defLockedState="0" w:defUIPriority="99" w:defSemiHidden="1" w:defUnhideWhenUsed="1" w:defQFormat="0" w:count="276">
+  <w:latentStyles w:defLockedState="0" w:defUIPriority="99" w:defSemiHidden="1" w:defUnhideWhenUsed="1" w:defQFormat="0" w:count="267">
     <w:lsdException w:name="Normal" w:semiHidden="0" w:uiPriority="0" w:unhideWhenUsed="0" w:qFormat="1"/>
     <w:lsdException w:name="heading 1" w:semiHidden="0" w:uiPriority="9" w:unhideWhenUsed="0" w:qFormat="1"/>
     <w:lsdException w:name="heading 2" w:uiPriority="9" w:qFormat="1"/>
@@ -3007,7 +3848,6 @@
   <w:style w:type="character" w:default="1" w:styleId="DefaultParagraphFont">
     <w:name w:val="Default Paragraph Font"/>
     <w:uiPriority w:val="1"/>
-    <w:semiHidden/>
     <w:unhideWhenUsed/>
   </w:style>
   <w:style w:type="table" w:default="1" w:styleId="TableNormal">
@@ -3170,6 +4010,33 @@
     <w:rPr>
       <w:color w:val="0000FF" w:themeColor="hyperlink"/>
       <w:u w:val="single"/>
+    </w:rPr>
+  </w:style>
+  <w:style w:type="paragraph" w:styleId="BalloonText">
+    <w:name w:val="Balloon Text"/>
+    <w:basedOn w:val="Normal"/>
+    <w:link w:val="BalloonTextChar"/>
+    <w:uiPriority w:val="99"/>
+    <w:semiHidden/>
+    <w:unhideWhenUsed/>
+    <w:rsid w:val="00D2692E"/>
+    <w:rPr>
+      <w:rFonts w:ascii="Tahoma" w:hAnsi="Tahoma" w:cs="Tahoma"/>
+      <w:sz w:val="16"/>
+      <w:szCs w:val="16"/>
+    </w:rPr>
+  </w:style>
+  <w:style w:type="character" w:customStyle="1" w:styleId="BalloonTextChar">
+    <w:name w:val="Balloon Text Char"/>
+    <w:basedOn w:val="DefaultParagraphFont"/>
+    <w:link w:val="BalloonText"/>
+    <w:uiPriority w:val="99"/>
+    <w:semiHidden/>
+    <w:rsid w:val="00D2692E"/>
+    <w:rPr>
+      <w:rFonts w:ascii="Tahoma" w:hAnsi="Tahoma" w:cs="Tahoma"/>
+      <w:sz w:val="16"/>
+      <w:szCs w:val="16"/>
     </w:rPr>
   </w:style>
 </w:styles>
